--- a/_word/2021-12-1-Caso de Estudio 3 Enfermedad Cardíaca.docx
+++ b/_word/2021-12-1-Caso de Estudio 3 Enfermedad Cardíaca.docx
@@ -65,14 +65,29 @@
         <w:rPr>
           <w:lang w:val="es-UY"/>
         </w:rPr>
-        <w:t>la principal casusa de muerte a nivel mundial</w:t>
+        <w:t xml:space="preserve">la principal casusa de muerte a nivel </w:t>
+      </w:r>
+      <w:proofErr w:type="gramStart"/>
+      <w:r>
+        <w:rPr>
+          <w:lang w:val="es-UY"/>
+        </w:rPr>
+        <w:t>mundial</w:t>
       </w:r>
       <w:r>
         <w:rPr>
           <w:vertAlign w:val="superscript"/>
           <w:lang w:val="es-UY"/>
         </w:rPr>
-        <w:t>[1]</w:t>
+        <w:t>[</w:t>
+      </w:r>
+      <w:proofErr w:type="gramEnd"/>
+      <w:r>
+        <w:rPr>
+          <w:vertAlign w:val="superscript"/>
+          <w:lang w:val="es-UY"/>
+        </w:rPr>
+        <w:t>1]</w:t>
       </w:r>
       <w:r>
         <w:rPr>
@@ -96,14 +111,29 @@
         <w:rPr>
           <w:lang w:val="es-UY"/>
         </w:rPr>
-        <w:t xml:space="preserve"> En los Estados Unidos, la principal causa de muerte es otra enfermedad cardíaca llamada enfermedad de la arteria coronaria</w:t>
+        <w:t xml:space="preserve"> En los Estados Unidos, la principal causa de muerte es otra enfermedad cardíaca llamada enfermedad de la arteria </w:t>
+      </w:r>
+      <w:proofErr w:type="gramStart"/>
+      <w:r>
+        <w:rPr>
+          <w:lang w:val="es-UY"/>
+        </w:rPr>
+        <w:t>coronaria</w:t>
       </w:r>
       <w:r>
         <w:rPr>
           <w:vertAlign w:val="superscript"/>
           <w:lang w:val="es-UY"/>
         </w:rPr>
-        <w:t>[2]</w:t>
+        <w:t>[</w:t>
+      </w:r>
+      <w:proofErr w:type="gramEnd"/>
+      <w:r>
+        <w:rPr>
+          <w:vertAlign w:val="superscript"/>
+          <w:lang w:val="es-UY"/>
+        </w:rPr>
+        <w:t>2]</w:t>
       </w:r>
       <w:r>
         <w:rPr>
@@ -1876,9 +1906,17 @@
           <w:lang w:val="es-UY"/>
         </w:rPr>
         <w:drawing>
-          <wp:inline distT="0" distB="0" distL="0" distR="0" wp14:anchorId="5536A3EE" wp14:editId="6DECED51">
+          <wp:anchor distT="0" distB="0" distL="114300" distR="114300" simplePos="0" relativeHeight="251668480" behindDoc="0" locked="0" layoutInCell="1" allowOverlap="1" wp14:anchorId="5536A3EE" wp14:editId="63AD07B8">
+            <wp:simplePos x="0" y="0"/>
+            <wp:positionH relativeFrom="column">
+              <wp:posOffset>520</wp:posOffset>
+            </wp:positionH>
+            <wp:positionV relativeFrom="paragraph">
+              <wp:posOffset>1278</wp:posOffset>
+            </wp:positionV>
             <wp:extent cx="5400040" cy="3508375"/>
             <wp:effectExtent l="0" t="0" r="0" b="0"/>
+            <wp:wrapSquare wrapText="bothSides"/>
             <wp:docPr id="4" name="Imagen 4" descr="Imagen que contiene interior, computadora, computer, grande&#10;&#10;Descripción generada automáticamente"/>
             <wp:cNvGraphicFramePr>
               <a:graphicFrameLocks xmlns:a="http://schemas.openxmlformats.org/drawingml/2006/main" noChangeAspect="1"/>
@@ -1891,7 +1929,13 @@
                     <pic:cNvPicPr/>
                   </pic:nvPicPr>
                   <pic:blipFill>
-                    <a:blip r:embed="rId5"/>
+                    <a:blip r:embed="rId5">
+                      <a:extLst>
+                        <a:ext uri="{28A0092B-C50C-407E-A947-70E740481C1C}">
+                          <a14:useLocalDpi xmlns:a14="http://schemas.microsoft.com/office/drawing/2010/main" val="0"/>
+                        </a:ext>
+                      </a:extLst>
+                    </a:blip>
                     <a:stretch>
                       <a:fillRect/>
                     </a:stretch>
@@ -1908,7 +1952,13 @@
                 </pic:pic>
               </a:graphicData>
             </a:graphic>
-          </wp:inline>
+            <wp14:sizeRelH relativeFrom="page">
+              <wp14:pctWidth>0</wp14:pctWidth>
+            </wp14:sizeRelH>
+            <wp14:sizeRelV relativeFrom="page">
+              <wp14:pctHeight>0</wp14:pctHeight>
+            </wp14:sizeRelV>
+          </wp:anchor>
         </w:drawing>
       </w:r>
     </w:p>
@@ -1937,9 +1987,17 @@
           <w:lang w:val="es-UY"/>
         </w:rPr>
         <w:drawing>
-          <wp:inline distT="0" distB="0" distL="0" distR="0" wp14:anchorId="1463B852" wp14:editId="06FBF42A">
+          <wp:anchor distT="0" distB="0" distL="114300" distR="114300" simplePos="0" relativeHeight="251667456" behindDoc="0" locked="0" layoutInCell="1" allowOverlap="1" wp14:anchorId="1463B852" wp14:editId="5226371B">
+            <wp:simplePos x="0" y="0"/>
+            <wp:positionH relativeFrom="column">
+              <wp:posOffset>520</wp:posOffset>
+            </wp:positionH>
+            <wp:positionV relativeFrom="paragraph">
+              <wp:posOffset>-800</wp:posOffset>
+            </wp:positionV>
             <wp:extent cx="5400040" cy="1784350"/>
             <wp:effectExtent l="0" t="0" r="0" b="6350"/>
+            <wp:wrapSquare wrapText="bothSides"/>
             <wp:docPr id="5" name="Imagen 5" descr="Una captura de pantalla de una red social&#10;&#10;Descripción generada automáticamente"/>
             <wp:cNvGraphicFramePr>
               <a:graphicFrameLocks xmlns:a="http://schemas.openxmlformats.org/drawingml/2006/main" noChangeAspect="1"/>
@@ -1952,7 +2010,13 @@
                     <pic:cNvPicPr/>
                   </pic:nvPicPr>
                   <pic:blipFill>
-                    <a:blip r:embed="rId6"/>
+                    <a:blip r:embed="rId6">
+                      <a:extLst>
+                        <a:ext uri="{28A0092B-C50C-407E-A947-70E740481C1C}">
+                          <a14:useLocalDpi xmlns:a14="http://schemas.microsoft.com/office/drawing/2010/main" val="0"/>
+                        </a:ext>
+                      </a:extLst>
+                    </a:blip>
                     <a:stretch>
                       <a:fillRect/>
                     </a:stretch>
@@ -1969,7 +2033,13 @@
                 </pic:pic>
               </a:graphicData>
             </a:graphic>
-          </wp:inline>
+            <wp14:sizeRelH relativeFrom="page">
+              <wp14:pctWidth>0</wp14:pctWidth>
+            </wp14:sizeRelH>
+            <wp14:sizeRelV relativeFrom="page">
+              <wp14:pctHeight>0</wp14:pctHeight>
+            </wp14:sizeRelV>
+          </wp:anchor>
         </w:drawing>
       </w:r>
     </w:p>
@@ -1998,6 +2068,7 @@
         <w:rPr>
           <w:lang w:val="es-UY"/>
         </w:rPr>
+        <w:lastRenderedPageBreak/>
         <w:t>Para el modelado con KNN, se aplicará además una normalización a los datos, ya que este modelo requiere dicha normalización</w:t>
       </w:r>
       <w:r>
@@ -2018,7 +2089,6 @@
         <w:rPr>
           <w:lang w:val="es-UY"/>
         </w:rPr>
-        <w:lastRenderedPageBreak/>
         <w:t xml:space="preserve">Una nota importante sobre la preparación previa de los datos es que la única estrategia que se realizará previo a los bloques anidados de </w:t>
       </w:r>
       <w:proofErr w:type="spellStart"/>
@@ -2099,6 +2169,7 @@
       </w:pPr>
       <w:r>
         <w:rPr>
+          <w:noProof/>
           <w:lang w:val="es-UY"/>
         </w:rPr>
         <w:drawing>
@@ -2189,19 +2260,20 @@
         <w:rPr>
           <w:lang w:val="es-UY"/>
         </w:rPr>
-        <w:t xml:space="preserve">) se calculan para el conjunto de entrenamiento, y previo a realizar nuestras predicciones con el modelo en el conjunto de testeo, </w:t>
-      </w:r>
-      <w:r>
-        <w:rPr>
-          <w:lang w:val="es-UY"/>
-        </w:rPr>
-        <w:t>se aplican las imputaciones deseadas</w:t>
-      </w:r>
-      <w:r>
-        <w:rPr>
-          <w:lang w:val="es-UY"/>
-        </w:rPr>
-        <w:t xml:space="preserve"> </w:t>
+        <w:t xml:space="preserve">) se calculan para el conjunto de entrenamiento, y </w:t>
+      </w:r>
+      <w:r>
+        <w:rPr>
+          <w:lang w:val="es-UY"/>
+        </w:rPr>
+        <w:lastRenderedPageBreak/>
+        <w:t xml:space="preserve">previo a realizar nuestras predicciones con el modelo en el conjunto de testeo, </w:t>
+      </w:r>
+      <w:r>
+        <w:rPr>
+          <w:lang w:val="es-UY"/>
+        </w:rPr>
+        <w:t xml:space="preserve">se aplican las imputaciones deseadas </w:t>
       </w:r>
       <w:r>
         <w:rPr>
@@ -2266,69 +2338,1014 @@
           <w:bCs/>
           <w:lang w:val="es-UY"/>
         </w:rPr>
+        <w:t>4- Algoritmos y modelos</w:t>
+      </w:r>
+    </w:p>
+    <w:p>
+      <w:pPr>
+        <w:rPr>
+          <w:lang w:val="es-UY"/>
+        </w:rPr>
+      </w:pPr>
+      <w:r>
+        <w:rPr>
+          <w:lang w:val="es-UY"/>
+        </w:rPr>
+        <w:t xml:space="preserve">En cuanto al algoritmo de aprendizaje para generar el modelo de predicción de enfermedades del corazón, claramente debemos considerar los algoritmos supervisados de clasificación. </w:t>
+      </w:r>
+    </w:p>
+    <w:p>
+      <w:pPr>
+        <w:rPr>
+          <w:lang w:val="es-UY"/>
+        </w:rPr>
+      </w:pPr>
+      <w:r>
+        <w:rPr>
+          <w:lang w:val="es-UY"/>
+        </w:rPr>
+        <w:t xml:space="preserve">Utilizando los estudios Citados por el </w:t>
+      </w:r>
+      <w:proofErr w:type="spellStart"/>
+      <w:r>
+        <w:rPr>
+          <w:lang w:val="es-UY"/>
+        </w:rPr>
+        <w:t>paper</w:t>
+      </w:r>
+      <w:proofErr w:type="spellEnd"/>
+      <w:r>
+        <w:rPr>
+          <w:lang w:val="es-UY"/>
+        </w:rPr>
+        <w:t xml:space="preserve"> "Heart </w:t>
+      </w:r>
+      <w:proofErr w:type="spellStart"/>
+      <w:r>
+        <w:rPr>
+          <w:lang w:val="es-UY"/>
+        </w:rPr>
+        <w:t>Failure</w:t>
+      </w:r>
+      <w:proofErr w:type="spellEnd"/>
+      <w:r>
+        <w:rPr>
+          <w:lang w:val="es-UY"/>
+        </w:rPr>
+        <w:t xml:space="preserve">: Diagnosis, </w:t>
+      </w:r>
+      <w:proofErr w:type="spellStart"/>
+      <w:r>
+        <w:rPr>
+          <w:lang w:val="es-UY"/>
+        </w:rPr>
+        <w:t>Severity</w:t>
+      </w:r>
+      <w:proofErr w:type="spellEnd"/>
+      <w:r>
+        <w:rPr>
+          <w:lang w:val="es-UY"/>
+        </w:rPr>
+        <w:t xml:space="preserve"> </w:t>
+      </w:r>
+      <w:proofErr w:type="spellStart"/>
+      <w:r>
+        <w:rPr>
+          <w:lang w:val="es-UY"/>
+        </w:rPr>
+        <w:t>Estimation</w:t>
+      </w:r>
+      <w:proofErr w:type="spellEnd"/>
+      <w:r>
+        <w:rPr>
+          <w:lang w:val="es-UY"/>
+        </w:rPr>
+        <w:t xml:space="preserve"> and </w:t>
+      </w:r>
+      <w:proofErr w:type="spellStart"/>
+      <w:r>
+        <w:rPr>
+          <w:lang w:val="es-UY"/>
+        </w:rPr>
+        <w:t>Prediction</w:t>
+      </w:r>
+      <w:proofErr w:type="spellEnd"/>
+      <w:r>
+        <w:rPr>
+          <w:lang w:val="es-UY"/>
+        </w:rPr>
+        <w:t xml:space="preserve"> </w:t>
+      </w:r>
+      <w:proofErr w:type="spellStart"/>
+      <w:r>
+        <w:rPr>
+          <w:lang w:val="es-UY"/>
+        </w:rPr>
+        <w:t>of</w:t>
+      </w:r>
+      <w:proofErr w:type="spellEnd"/>
+      <w:r>
+        <w:rPr>
+          <w:lang w:val="es-UY"/>
+        </w:rPr>
+        <w:t xml:space="preserve"> Adverse</w:t>
+      </w:r>
+      <w:r>
+        <w:rPr>
+          <w:lang w:val="es-UY"/>
+        </w:rPr>
+        <w:t xml:space="preserve"> </w:t>
+      </w:r>
+      <w:proofErr w:type="spellStart"/>
+      <w:r>
+        <w:rPr>
+          <w:lang w:val="es-UY"/>
+        </w:rPr>
+        <w:t>Events</w:t>
+      </w:r>
+      <w:proofErr w:type="spellEnd"/>
+      <w:r>
+        <w:rPr>
+          <w:lang w:val="es-UY"/>
+        </w:rPr>
+        <w:t xml:space="preserve"> </w:t>
+      </w:r>
+      <w:proofErr w:type="spellStart"/>
+      <w:r>
+        <w:rPr>
+          <w:lang w:val="es-UY"/>
+        </w:rPr>
+        <w:t>Through</w:t>
+      </w:r>
+      <w:proofErr w:type="spellEnd"/>
+      <w:r>
+        <w:rPr>
+          <w:lang w:val="es-UY"/>
+        </w:rPr>
+        <w:t xml:space="preserve"> Machine </w:t>
+      </w:r>
+      <w:proofErr w:type="spellStart"/>
+      <w:r>
+        <w:rPr>
+          <w:lang w:val="es-UY"/>
+        </w:rPr>
+        <w:t>Learning</w:t>
+      </w:r>
+      <w:proofErr w:type="spellEnd"/>
+      <w:r>
+        <w:rPr>
+          <w:lang w:val="es-UY"/>
+        </w:rPr>
+        <w:t xml:space="preserve"> </w:t>
+      </w:r>
+      <w:proofErr w:type="spellStart"/>
+      <w:r>
+        <w:rPr>
+          <w:lang w:val="es-UY"/>
+        </w:rPr>
+        <w:t>Techniques</w:t>
+      </w:r>
+      <w:proofErr w:type="spellEnd"/>
+      <w:r>
+        <w:rPr>
+          <w:lang w:val="es-UY"/>
+        </w:rPr>
+        <w:t>"</w:t>
+      </w:r>
+      <w:r>
+        <w:rPr>
+          <w:vertAlign w:val="superscript"/>
+          <w:lang w:val="es-UY"/>
+        </w:rPr>
+        <w:t>[3</w:t>
+      </w:r>
+      <w:proofErr w:type="gramStart"/>
+      <w:r>
+        <w:rPr>
+          <w:vertAlign w:val="superscript"/>
+          <w:lang w:val="es-UY"/>
+        </w:rPr>
+        <w:t>]</w:t>
+      </w:r>
+      <w:r>
+        <w:rPr>
+          <w:lang w:val="es-UY"/>
+        </w:rPr>
+        <w:t xml:space="preserve"> </w:t>
+      </w:r>
+      <w:r>
+        <w:rPr>
+          <w:lang w:val="es-UY"/>
+        </w:rPr>
+        <w:t>,</w:t>
+      </w:r>
+      <w:proofErr w:type="gramEnd"/>
+      <w:r>
+        <w:rPr>
+          <w:lang w:val="es-UY"/>
+        </w:rPr>
+        <w:t xml:space="preserve"> d</w:t>
+      </w:r>
+      <w:r>
+        <w:rPr>
+          <w:lang w:val="es-UY"/>
+        </w:rPr>
+        <w:t xml:space="preserve">iversos grupos de investigadores utilizaron diferentes algoritmos de ML, por lo que elegir uno a priori sin probar una gran variedad de ellos sería un enfoque bastante ingenuo y sesgado en mi opinión. Debido a esto, utilizaré una variedad de algoritmos y elegiré el que mejor se adecúe al </w:t>
+      </w:r>
+      <w:proofErr w:type="spellStart"/>
+      <w:r>
+        <w:rPr>
+          <w:lang w:val="es-UY"/>
+        </w:rPr>
+        <w:t>dataset</w:t>
+      </w:r>
+      <w:proofErr w:type="spellEnd"/>
+      <w:r>
+        <w:rPr>
+          <w:lang w:val="es-UY"/>
+        </w:rPr>
+        <w:t xml:space="preserve"> elegido.</w:t>
+      </w:r>
+    </w:p>
+    <w:p>
+      <w:pPr>
+        <w:rPr>
+          <w:lang w:val="es-UY"/>
+        </w:rPr>
+      </w:pPr>
+    </w:p>
+    <w:p>
+      <w:pPr>
+        <w:rPr>
+          <w:lang w:val="es-UY"/>
+        </w:rPr>
+      </w:pPr>
+      <w:r>
+        <w:rPr>
+          <w:lang w:val="es-UY"/>
+        </w:rPr>
+        <w:t xml:space="preserve">Como primer paso, propongo utilizar </w:t>
+      </w:r>
+      <w:proofErr w:type="spellStart"/>
+      <w:r>
+        <w:rPr>
+          <w:lang w:val="es-UY"/>
+        </w:rPr>
+        <w:t>Naive</w:t>
+      </w:r>
+      <w:proofErr w:type="spellEnd"/>
+      <w:r>
+        <w:rPr>
+          <w:lang w:val="es-UY"/>
+        </w:rPr>
+        <w:t xml:space="preserve"> bayes como </w:t>
+      </w:r>
+      <w:proofErr w:type="spellStart"/>
+      <w:r>
+        <w:rPr>
+          <w:lang w:val="es-UY"/>
+        </w:rPr>
+        <w:t>benchmark</w:t>
+      </w:r>
+      <w:proofErr w:type="spellEnd"/>
+      <w:r>
+        <w:rPr>
+          <w:lang w:val="es-UY"/>
+        </w:rPr>
+        <w:t xml:space="preserve"> inicial de performance. Este utilizará la corrección de Laplace para prevenir el </w:t>
+      </w:r>
+      <w:r>
+        <w:rPr>
+          <w:lang w:val="es-UY"/>
+        </w:rPr>
+        <w:t xml:space="preserve">error provocado por el </w:t>
+      </w:r>
+      <w:r>
+        <w:rPr>
+          <w:lang w:val="es-UY"/>
+        </w:rPr>
+        <w:t xml:space="preserve">caso </w:t>
+      </w:r>
+      <w:r>
+        <w:rPr>
+          <w:lang w:val="es-UY"/>
+        </w:rPr>
+        <w:t>en el</w:t>
+      </w:r>
+      <w:r>
+        <w:rPr>
+          <w:lang w:val="es-UY"/>
+        </w:rPr>
+        <w:t xml:space="preserve"> que exista un valor en </w:t>
+      </w:r>
+      <w:r>
+        <w:rPr>
+          <w:lang w:val="es-UY"/>
+        </w:rPr>
+        <w:t xml:space="preserve">el set de </w:t>
+      </w:r>
+      <w:r>
+        <w:rPr>
+          <w:lang w:val="es-UY"/>
+        </w:rPr>
+        <w:t xml:space="preserve">test que no </w:t>
+      </w:r>
+      <w:r>
+        <w:rPr>
+          <w:lang w:val="es-UY"/>
+        </w:rPr>
+        <w:t>haya estado en el set de entrenamiento</w:t>
+      </w:r>
+      <w:r>
+        <w:rPr>
+          <w:lang w:val="es-UY"/>
+        </w:rPr>
+        <w:t>.</w:t>
+      </w:r>
+      <w:r>
+        <w:rPr>
+          <w:lang w:val="es-UY"/>
+        </w:rPr>
+        <w:t xml:space="preserve"> Me parece pertinente remarcar que se utilizará </w:t>
+      </w:r>
+      <w:proofErr w:type="spellStart"/>
+      <w:r>
+        <w:rPr>
+          <w:lang w:val="es-UY"/>
+        </w:rPr>
+        <w:t>sampling</w:t>
+      </w:r>
+      <w:proofErr w:type="spellEnd"/>
+      <w:r>
+        <w:rPr>
+          <w:lang w:val="es-UY"/>
+        </w:rPr>
+        <w:t xml:space="preserve"> estratificado en el bloque de </w:t>
+      </w:r>
+      <w:proofErr w:type="spellStart"/>
+      <w:r>
+        <w:rPr>
+          <w:lang w:val="es-UY"/>
+        </w:rPr>
+        <w:t>cross</w:t>
+      </w:r>
+      <w:proofErr w:type="spellEnd"/>
+      <w:r>
+        <w:rPr>
+          <w:lang w:val="es-UY"/>
+        </w:rPr>
+        <w:t xml:space="preserve"> </w:t>
+      </w:r>
+      <w:proofErr w:type="spellStart"/>
+      <w:r>
+        <w:rPr>
+          <w:lang w:val="es-UY"/>
+        </w:rPr>
+        <w:t>validation</w:t>
+      </w:r>
+      <w:proofErr w:type="spellEnd"/>
+      <w:r>
+        <w:rPr>
+          <w:lang w:val="es-UY"/>
+        </w:rPr>
+        <w:t xml:space="preserve"> (siempre utilizaré este tipo de </w:t>
+      </w:r>
+      <w:proofErr w:type="spellStart"/>
+      <w:r>
+        <w:rPr>
+          <w:lang w:val="es-UY"/>
+        </w:rPr>
+        <w:t>sampling</w:t>
+      </w:r>
+      <w:proofErr w:type="spellEnd"/>
+      <w:r>
+        <w:rPr>
+          <w:lang w:val="es-UY"/>
+        </w:rPr>
+        <w:t xml:space="preserve">, pero este es especialmente importante para </w:t>
+      </w:r>
+      <w:proofErr w:type="spellStart"/>
+      <w:r>
+        <w:rPr>
+          <w:lang w:val="es-UY"/>
+        </w:rPr>
+        <w:t>Naive</w:t>
+      </w:r>
+      <w:proofErr w:type="spellEnd"/>
+      <w:r>
+        <w:rPr>
+          <w:lang w:val="es-UY"/>
+        </w:rPr>
+        <w:t xml:space="preserve"> Bayes).</w:t>
+      </w:r>
+      <w:r>
+        <w:rPr>
+          <w:lang w:val="es-UY"/>
+        </w:rPr>
+        <w:t xml:space="preserve"> Luego, consideraré una serie de algoritmos utilizados por los investigadores de los </w:t>
+      </w:r>
+      <w:proofErr w:type="spellStart"/>
+      <w:r>
+        <w:rPr>
+          <w:lang w:val="es-UY"/>
+        </w:rPr>
+        <w:t>papers</w:t>
+      </w:r>
+      <w:proofErr w:type="spellEnd"/>
+      <w:r>
+        <w:rPr>
+          <w:lang w:val="es-UY"/>
+        </w:rPr>
+        <w:t xml:space="preserve"> consultados.</w:t>
+      </w:r>
+    </w:p>
+    <w:p>
+      <w:pPr>
+        <w:rPr>
+          <w:lang w:val="es-UY"/>
+        </w:rPr>
+      </w:pPr>
+      <w:r>
+        <w:rPr>
+          <w:lang w:val="es-UY"/>
+        </w:rPr>
+        <w:t xml:space="preserve">Dentro de estos, se podría justificar no utilizar </w:t>
+      </w:r>
+      <w:proofErr w:type="spellStart"/>
+      <w:r>
+        <w:rPr>
+          <w:lang w:val="es-UY"/>
+        </w:rPr>
+        <w:t>knn</w:t>
+      </w:r>
+      <w:proofErr w:type="spellEnd"/>
+      <w:r>
+        <w:rPr>
+          <w:lang w:val="es-UY"/>
+        </w:rPr>
+        <w:t xml:space="preserve"> por un consumo alto de memoria debido a </w:t>
+      </w:r>
+      <w:r>
+        <w:rPr>
+          <w:lang w:val="es-UY"/>
+        </w:rPr>
+        <w:t xml:space="preserve">un </w:t>
+      </w:r>
+      <w:proofErr w:type="spellStart"/>
+      <w:r>
+        <w:rPr>
+          <w:lang w:val="es-UY"/>
+        </w:rPr>
+        <w:t>dataset</w:t>
+      </w:r>
+      <w:proofErr w:type="spellEnd"/>
+      <w:r>
+        <w:rPr>
+          <w:lang w:val="es-UY"/>
+        </w:rPr>
+        <w:t xml:space="preserve"> de entrenamiento grande, pero con los bajos costos de memoria de hoy en día, este no debería ser un impedimento para un conjunto de datos que pese un par de megas.</w:t>
+      </w:r>
+      <w:r>
+        <w:rPr>
+          <w:lang w:val="es-UY"/>
+        </w:rPr>
+        <w:t xml:space="preserve"> El orden cuadrático para realizar predicciones (n*(n-</w:t>
+      </w:r>
+      <w:proofErr w:type="gramStart"/>
+      <w:r>
+        <w:rPr>
+          <w:lang w:val="es-UY"/>
+        </w:rPr>
+        <w:t>1)/</w:t>
+      </w:r>
+      <w:proofErr w:type="gramEnd"/>
+      <w:r>
+        <w:rPr>
+          <w:lang w:val="es-UY"/>
+        </w:rPr>
+        <w:t>2) igualmente podría suponer un problema.</w:t>
+      </w:r>
+      <w:r>
+        <w:rPr>
+          <w:lang w:val="es-UY"/>
+        </w:rPr>
+        <w:t xml:space="preserve"> Como nuestro </w:t>
+      </w:r>
+      <w:proofErr w:type="spellStart"/>
+      <w:r>
+        <w:rPr>
+          <w:lang w:val="es-UY"/>
+        </w:rPr>
+        <w:t>dataset</w:t>
+      </w:r>
+      <w:proofErr w:type="spellEnd"/>
+      <w:r>
+        <w:rPr>
+          <w:lang w:val="es-UY"/>
+        </w:rPr>
+        <w:t xml:space="preserve"> no es uno muy grande (no supera los 1000 ejemplos), no habría que descartar este algoritmo.</w:t>
+      </w:r>
+      <w:r>
+        <w:rPr>
+          <w:lang w:val="es-UY"/>
+        </w:rPr>
+        <w:t xml:space="preserve"> </w:t>
+      </w:r>
+      <w:r>
+        <w:rPr>
+          <w:lang w:val="es-UY"/>
+        </w:rPr>
+        <w:t xml:space="preserve">Si </w:t>
+      </w:r>
+      <w:proofErr w:type="spellStart"/>
+      <w:r>
+        <w:rPr>
+          <w:lang w:val="es-UY"/>
+        </w:rPr>
+        <w:t>utilizaramos</w:t>
+      </w:r>
+      <w:proofErr w:type="spellEnd"/>
+      <w:r>
+        <w:rPr>
+          <w:lang w:val="es-UY"/>
+        </w:rPr>
+        <w:t xml:space="preserve"> otra herramienta como </w:t>
+      </w:r>
+      <w:r>
+        <w:rPr>
+          <w:lang w:val="es-UY"/>
+        </w:rPr>
+        <w:t>Python-</w:t>
+      </w:r>
+      <w:proofErr w:type="spellStart"/>
+      <w:r>
+        <w:rPr>
+          <w:lang w:val="es-UY"/>
+        </w:rPr>
+        <w:t>scikitlearn</w:t>
+      </w:r>
+      <w:proofErr w:type="spellEnd"/>
+      <w:r>
+        <w:rPr>
+          <w:lang w:val="es-UY"/>
+        </w:rPr>
+        <w:t xml:space="preserve">, se debería aplicar </w:t>
+      </w:r>
+      <w:proofErr w:type="spellStart"/>
+      <w:r>
+        <w:rPr>
+          <w:lang w:val="es-UY"/>
+        </w:rPr>
+        <w:t>one-hot</w:t>
+      </w:r>
+      <w:proofErr w:type="spellEnd"/>
+      <w:r>
+        <w:rPr>
+          <w:lang w:val="es-UY"/>
+        </w:rPr>
+        <w:t xml:space="preserve"> </w:t>
+      </w:r>
+      <w:proofErr w:type="spellStart"/>
+      <w:r>
+        <w:rPr>
+          <w:lang w:val="es-UY"/>
+        </w:rPr>
+        <w:t>encoding</w:t>
+      </w:r>
+      <w:proofErr w:type="spellEnd"/>
+      <w:r>
+        <w:rPr>
+          <w:lang w:val="es-UY"/>
+        </w:rPr>
+        <w:t xml:space="preserve"> para los predictores categóricos, pero en </w:t>
+      </w:r>
+      <w:proofErr w:type="spellStart"/>
+      <w:r>
+        <w:rPr>
+          <w:lang w:val="es-UY"/>
+        </w:rPr>
+        <w:t>rapidminer</w:t>
+      </w:r>
+      <w:proofErr w:type="spellEnd"/>
+      <w:r>
+        <w:rPr>
+          <w:lang w:val="es-UY"/>
+        </w:rPr>
+        <w:t xml:space="preserve"> esto no es necesario, ya que se puede utilizar una </w:t>
+      </w:r>
+      <w:proofErr w:type="spellStart"/>
+      <w:r>
+        <w:rPr>
+          <w:lang w:val="es-UY"/>
+        </w:rPr>
+        <w:t>mixed</w:t>
+      </w:r>
+      <w:proofErr w:type="spellEnd"/>
+      <w:r>
+        <w:rPr>
+          <w:lang w:val="es-UY"/>
+        </w:rPr>
+        <w:t xml:space="preserve"> </w:t>
+      </w:r>
+      <w:proofErr w:type="spellStart"/>
+      <w:r>
+        <w:rPr>
+          <w:lang w:val="es-UY"/>
+        </w:rPr>
+        <w:t>measure</w:t>
+      </w:r>
+      <w:proofErr w:type="spellEnd"/>
+      <w:r>
+        <w:rPr>
+          <w:lang w:val="es-UY"/>
+        </w:rPr>
+        <w:t xml:space="preserve"> llamada </w:t>
+      </w:r>
+      <w:proofErr w:type="spellStart"/>
+      <w:r>
+        <w:rPr>
+          <w:lang w:val="es-UY"/>
+        </w:rPr>
+        <w:t>mixed</w:t>
+      </w:r>
+      <w:proofErr w:type="spellEnd"/>
+      <w:r>
+        <w:rPr>
+          <w:lang w:val="es-UY"/>
+        </w:rPr>
+        <w:t xml:space="preserve"> </w:t>
+      </w:r>
+      <w:proofErr w:type="spellStart"/>
+      <w:r>
+        <w:rPr>
+          <w:lang w:val="es-UY"/>
+        </w:rPr>
+        <w:t>euclidean</w:t>
+      </w:r>
+      <w:proofErr w:type="spellEnd"/>
+      <w:r>
+        <w:rPr>
+          <w:lang w:val="es-UY"/>
+        </w:rPr>
+        <w:t xml:space="preserve"> </w:t>
+      </w:r>
+      <w:proofErr w:type="spellStart"/>
+      <w:r>
+        <w:rPr>
+          <w:lang w:val="es-UY"/>
+        </w:rPr>
+        <w:t>distance</w:t>
+      </w:r>
+      <w:proofErr w:type="spellEnd"/>
+      <w:r>
+        <w:rPr>
+          <w:lang w:val="es-UY"/>
+        </w:rPr>
+        <w:t>.  Para los valores nominales, la distancia es 0 si ambos valores son iguales y 1 si son diferentes.</w:t>
+      </w:r>
+      <w:r>
+        <w:rPr>
+          <w:lang w:val="es-UY"/>
+        </w:rPr>
+        <w:t xml:space="preserve"> Para valores numéricos, se utiliza la distancia euclídea. Por esto, para que todos los predictores tengan el mismo rango, se normaliza con la transformación min-</w:t>
+      </w:r>
+      <w:proofErr w:type="spellStart"/>
+      <w:r>
+        <w:rPr>
+          <w:lang w:val="es-UY"/>
+        </w:rPr>
+        <w:t>max</w:t>
+      </w:r>
+      <w:proofErr w:type="spellEnd"/>
+      <w:r>
+        <w:rPr>
+          <w:lang w:val="es-UY"/>
+        </w:rPr>
+        <w:t xml:space="preserve"> (de 0 a 1)</w:t>
+      </w:r>
+    </w:p>
+    <w:p>
+      <w:pPr>
+        <w:rPr>
+          <w:lang w:val="es-UY"/>
+        </w:rPr>
+      </w:pPr>
+      <w:r>
+        <w:rPr>
+          <w:lang w:val="es-UY"/>
+        </w:rPr>
+        <w:t xml:space="preserve">Luego de obtener las métricas para el modelo de </w:t>
+      </w:r>
+      <w:r>
+        <w:rPr>
+          <w:lang w:val="es-UY"/>
+        </w:rPr>
+        <w:t>KNN</w:t>
+      </w:r>
+      <w:r>
+        <w:rPr>
+          <w:lang w:val="es-UY"/>
+        </w:rPr>
+        <w:t xml:space="preserve">, utilizaré </w:t>
+      </w:r>
+      <w:proofErr w:type="spellStart"/>
+      <w:r>
+        <w:rPr>
+          <w:lang w:val="es-UY"/>
+        </w:rPr>
+        <w:t>difentes</w:t>
+      </w:r>
+      <w:proofErr w:type="spellEnd"/>
+      <w:r>
+        <w:rPr>
+          <w:lang w:val="es-UY"/>
+        </w:rPr>
+        <w:t xml:space="preserve"> tipos de ensambles inicialmente </w:t>
+      </w:r>
+      <w:proofErr w:type="spellStart"/>
+      <w:r>
+        <w:rPr>
+          <w:lang w:val="es-UY"/>
+        </w:rPr>
+        <w:t>Random</w:t>
+      </w:r>
+      <w:proofErr w:type="spellEnd"/>
+      <w:r>
+        <w:rPr>
+          <w:lang w:val="es-UY"/>
+        </w:rPr>
+        <w:t xml:space="preserve"> Forest y alguna variante de </w:t>
+      </w:r>
+      <w:proofErr w:type="spellStart"/>
+      <w:r>
+        <w:rPr>
+          <w:lang w:val="es-UY"/>
+        </w:rPr>
+        <w:t>Boosted</w:t>
+      </w:r>
+      <w:proofErr w:type="spellEnd"/>
+      <w:r>
+        <w:rPr>
+          <w:lang w:val="es-UY"/>
+        </w:rPr>
+        <w:t xml:space="preserve"> </w:t>
+      </w:r>
+      <w:proofErr w:type="spellStart"/>
+      <w:r>
+        <w:rPr>
+          <w:lang w:val="es-UY"/>
+        </w:rPr>
+        <w:t>Trees</w:t>
+      </w:r>
+      <w:proofErr w:type="spellEnd"/>
+      <w:r>
+        <w:rPr>
+          <w:lang w:val="es-UY"/>
+        </w:rPr>
+        <w:t xml:space="preserve"> como </w:t>
+      </w:r>
+      <w:proofErr w:type="spellStart"/>
+      <w:r>
+        <w:rPr>
+          <w:lang w:val="es-UY"/>
+        </w:rPr>
+        <w:t>AdaBoost</w:t>
+      </w:r>
+      <w:proofErr w:type="spellEnd"/>
+      <w:r>
+        <w:rPr>
+          <w:lang w:val="es-UY"/>
+        </w:rPr>
+        <w:t xml:space="preserve"> o </w:t>
+      </w:r>
+      <w:proofErr w:type="spellStart"/>
+      <w:r>
+        <w:rPr>
+          <w:lang w:val="es-UY"/>
+        </w:rPr>
+        <w:t>GradientBoostedTrees</w:t>
+      </w:r>
+      <w:proofErr w:type="spellEnd"/>
+      <w:r>
+        <w:rPr>
+          <w:lang w:val="es-UY"/>
+        </w:rPr>
+        <w:t xml:space="preserve"> (</w:t>
+      </w:r>
+      <w:proofErr w:type="spellStart"/>
+      <w:r>
+        <w:rPr>
+          <w:lang w:val="es-UY"/>
+        </w:rPr>
+        <w:t>Rapidminer</w:t>
+      </w:r>
+      <w:proofErr w:type="spellEnd"/>
+      <w:r>
+        <w:rPr>
+          <w:lang w:val="es-UY"/>
+        </w:rPr>
+        <w:t>)</w:t>
+      </w:r>
+      <w:r>
+        <w:rPr>
+          <w:lang w:val="es-UY"/>
+        </w:rPr>
+        <w:t xml:space="preserve"> debido a su alta performance para casos de la industria estudiada. Además, como otra justificación para utilizar estos métodos, no existe un requerimiento de que las predicciones tengan que ser extremadamente rápidas, por lo que </w:t>
+      </w:r>
+      <w:r>
+        <w:rPr>
+          <w:lang w:val="es-UY"/>
+        </w:rPr>
+        <w:t>l</w:t>
+      </w:r>
+      <w:r>
+        <w:rPr>
+          <w:lang w:val="es-UY"/>
+        </w:rPr>
+        <w:t xml:space="preserve">a utilización de un modelo de </w:t>
+      </w:r>
+      <w:proofErr w:type="spellStart"/>
+      <w:r>
+        <w:rPr>
+          <w:lang w:val="es-UY"/>
+        </w:rPr>
+        <w:t>Random</w:t>
+      </w:r>
+      <w:proofErr w:type="spellEnd"/>
+      <w:r>
+        <w:rPr>
+          <w:lang w:val="es-UY"/>
+        </w:rPr>
+        <w:t xml:space="preserve"> Forest con miles de árboles no sería un problema. </w:t>
+      </w:r>
+      <w:r>
+        <w:rPr>
+          <w:lang w:val="es-UY"/>
+        </w:rPr>
+        <w:t xml:space="preserve">Como </w:t>
+      </w:r>
+      <w:r>
+        <w:rPr>
+          <w:lang w:val="es-UY"/>
+        </w:rPr>
+        <w:t xml:space="preserve">los </w:t>
+      </w:r>
+      <w:proofErr w:type="spellStart"/>
+      <w:r>
+        <w:rPr>
+          <w:lang w:val="es-UY"/>
+        </w:rPr>
+        <w:t>boosted</w:t>
+      </w:r>
+      <w:proofErr w:type="spellEnd"/>
+      <w:r>
+        <w:rPr>
+          <w:lang w:val="es-UY"/>
+        </w:rPr>
+        <w:t xml:space="preserve"> </w:t>
+      </w:r>
+      <w:proofErr w:type="spellStart"/>
+      <w:r>
+        <w:rPr>
+          <w:lang w:val="es-UY"/>
+        </w:rPr>
+        <w:t>trees</w:t>
+      </w:r>
+      <w:proofErr w:type="spellEnd"/>
+      <w:r>
+        <w:rPr>
+          <w:lang w:val="es-UY"/>
+        </w:rPr>
+        <w:t xml:space="preserve"> son muy susceptibles a </w:t>
+      </w:r>
+      <w:proofErr w:type="spellStart"/>
+      <w:r>
+        <w:rPr>
+          <w:lang w:val="es-UY"/>
+        </w:rPr>
+        <w:t>outliers</w:t>
+      </w:r>
+      <w:proofErr w:type="spellEnd"/>
+      <w:r>
+        <w:rPr>
+          <w:lang w:val="es-UY"/>
+        </w:rPr>
+        <w:t>, se deberá analizar cuidadosamente la presencia de estos.</w:t>
+      </w:r>
+    </w:p>
+    <w:p>
+      <w:pPr>
+        <w:rPr>
+          <w:lang w:val="es-UY"/>
+        </w:rPr>
+      </w:pPr>
+      <w:r>
+        <w:rPr>
+          <w:lang w:val="es-UY"/>
+        </w:rPr>
+        <w:t xml:space="preserve">SVM es un algoritmo que no podrá ser utilizado para este caso en específico pues se poseen atributos categóricos, no soportados por este </w:t>
+      </w:r>
+      <w:r>
+        <w:rPr>
+          <w:lang w:val="es-UY"/>
+        </w:rPr>
+        <w:t>algoritmo</w:t>
+      </w:r>
+      <w:r>
+        <w:rPr>
+          <w:lang w:val="es-UY"/>
+        </w:rPr>
+        <w:t>.</w:t>
+      </w:r>
+    </w:p>
+    <w:p>
+      <w:pPr>
+        <w:rPr>
+          <w:lang w:val="es-UY"/>
+        </w:rPr>
+      </w:pPr>
+      <w:r>
+        <w:rPr>
+          <w:lang w:val="es-UY"/>
+        </w:rPr>
+        <w:t xml:space="preserve">Como </w:t>
+      </w:r>
+      <w:r>
+        <w:rPr>
+          <w:lang w:val="es-UY"/>
+        </w:rPr>
+        <w:t xml:space="preserve">este es mi último caso de </w:t>
+      </w:r>
+      <w:r>
+        <w:rPr>
+          <w:lang w:val="es-UY"/>
+        </w:rPr>
+        <w:t>estudio</w:t>
+      </w:r>
+      <w:r>
+        <w:rPr>
+          <w:lang w:val="es-UY"/>
+        </w:rPr>
+        <w:t xml:space="preserve">, decido utilizar toda la batería de conceptos aprendidos en el curso para generar modelos robustos con una validación correcta con la </w:t>
+      </w:r>
+      <w:r>
+        <w:rPr>
+          <w:lang w:val="es-UY"/>
+        </w:rPr>
         <w:lastRenderedPageBreak/>
-        <w:t>4- Algoritmos y modelos</w:t>
-      </w:r>
-    </w:p>
-    <w:p>
-      <w:pPr>
-        <w:rPr>
-          <w:lang w:val="es-UY"/>
-        </w:rPr>
-      </w:pPr>
-      <w:r>
-        <w:rPr>
-          <w:lang w:val="es-UY"/>
-        </w:rPr>
-        <w:t xml:space="preserve">En cuanto al algoritmo de aprendizaje para generar el modelo de predicción de enfermedades del corazón, claramente debemos considerar los algoritmos supervisados de clasificación. </w:t>
-      </w:r>
-    </w:p>
-    <w:p>
-      <w:pPr>
-        <w:rPr>
-          <w:lang w:val="es-UY"/>
-        </w:rPr>
-      </w:pPr>
-      <w:r>
-        <w:rPr>
-          <w:lang w:val="es-UY"/>
-        </w:rPr>
-        <w:t xml:space="preserve">Utilizando los estudios Citados por el </w:t>
-      </w:r>
-      <w:proofErr w:type="spellStart"/>
-      <w:r>
-        <w:rPr>
-          <w:lang w:val="es-UY"/>
-        </w:rPr>
-        <w:t>paper</w:t>
-      </w:r>
-      <w:proofErr w:type="spellEnd"/>
-      <w:r>
-        <w:rPr>
-          <w:lang w:val="es-UY"/>
-        </w:rPr>
-        <w:t xml:space="preserve"> "Heart </w:t>
-      </w:r>
-      <w:proofErr w:type="spellStart"/>
-      <w:r>
-        <w:rPr>
-          <w:lang w:val="es-UY"/>
-        </w:rPr>
-        <w:t>Failure</w:t>
-      </w:r>
-      <w:proofErr w:type="spellEnd"/>
-      <w:r>
-        <w:rPr>
-          <w:lang w:val="es-UY"/>
-        </w:rPr>
-        <w:t xml:space="preserve">: Diagnosis, </w:t>
-      </w:r>
-      <w:proofErr w:type="spellStart"/>
-      <w:r>
-        <w:rPr>
-          <w:lang w:val="es-UY"/>
-        </w:rPr>
-        <w:t>Severity</w:t>
+        <w:t xml:space="preserve">menor contaminación </w:t>
+      </w:r>
+      <w:r>
+        <w:rPr>
+          <w:lang w:val="es-UY"/>
+        </w:rPr>
+        <w:t xml:space="preserve">accidental </w:t>
+      </w:r>
+      <w:r>
+        <w:rPr>
+          <w:lang w:val="es-UY"/>
+        </w:rPr>
+        <w:t>posible. También, se tomarán en cuenta las distintas métricas que podemos obtener de cada modelo para hacer las comparaciones de los modelos obtenidos</w:t>
+      </w:r>
+      <w:r>
+        <w:rPr>
+          <w:lang w:val="es-UY"/>
+        </w:rPr>
+        <w:t>.</w:t>
+      </w:r>
+    </w:p>
+    <w:p>
+      <w:pPr>
+        <w:rPr>
+          <w:lang w:val="es-UY"/>
+        </w:rPr>
+      </w:pPr>
+    </w:p>
+    <w:p>
+      <w:pPr>
+        <w:rPr>
+          <w:lang w:val="es-UY"/>
+        </w:rPr>
+      </w:pPr>
+    </w:p>
+    <w:p>
+      <w:pPr>
+        <w:rPr>
+          <w:lang w:val="es-UY"/>
+        </w:rPr>
+      </w:pPr>
+      <w:r>
+        <w:rPr>
+          <w:lang w:val="es-UY"/>
+        </w:rPr>
+        <w:t xml:space="preserve">Todos los bloques de </w:t>
+      </w:r>
+      <w:proofErr w:type="spellStart"/>
+      <w:r>
+        <w:rPr>
+          <w:lang w:val="es-UY"/>
+        </w:rPr>
+        <w:t>cross</w:t>
       </w:r>
       <w:proofErr w:type="spellEnd"/>
       <w:r>
@@ -2342,21 +3359,79 @@
         <w:rPr>
           <w:lang w:val="es-UY"/>
         </w:rPr>
-        <w:t>Estimation</w:t>
-      </w:r>
-      <w:proofErr w:type="spellEnd"/>
-      <w:r>
-        <w:rPr>
-          <w:lang w:val="es-UY"/>
-        </w:rPr>
-        <w:t xml:space="preserve"> and </w:t>
-      </w:r>
-      <w:proofErr w:type="spellStart"/>
-      <w:r>
-        <w:rPr>
-          <w:lang w:val="es-UY"/>
-        </w:rPr>
-        <w:t>Prediction</w:t>
+        <w:t>validation</w:t>
+      </w:r>
+      <w:proofErr w:type="spellEnd"/>
+      <w:r>
+        <w:rPr>
+          <w:lang w:val="es-UY"/>
+        </w:rPr>
+        <w:t xml:space="preserve"> utilizados en la solución, usan</w:t>
+      </w:r>
+      <w:r>
+        <w:rPr>
+          <w:lang w:val="es-UY"/>
+        </w:rPr>
+        <w:t xml:space="preserve"> la misma semilla y</w:t>
+      </w:r>
+      <w:r>
+        <w:rPr>
+          <w:lang w:val="es-UY"/>
+        </w:rPr>
+        <w:t xml:space="preserve"> k=5 debido al </w:t>
+      </w:r>
+      <w:r>
+        <w:rPr>
+          <w:lang w:val="es-UY"/>
+        </w:rPr>
+        <w:t>altísimo</w:t>
+      </w:r>
+      <w:r>
+        <w:rPr>
+          <w:lang w:val="es-UY"/>
+        </w:rPr>
+        <w:t xml:space="preserve"> costo computacional </w:t>
+      </w:r>
+      <w:r>
+        <w:rPr>
+          <w:lang w:val="es-UY"/>
+        </w:rPr>
+        <w:t xml:space="preserve">necesario para tanto entrenar los mejores modelos posibles (utilización de estrategias evolutivas para selección de atributos y para </w:t>
+      </w:r>
+      <w:proofErr w:type="spellStart"/>
+      <w:r>
+        <w:rPr>
+          <w:lang w:val="es-UY"/>
+        </w:rPr>
+        <w:t>tuning</w:t>
+      </w:r>
+      <w:proofErr w:type="spellEnd"/>
+      <w:r>
+        <w:rPr>
+          <w:lang w:val="es-UY"/>
+        </w:rPr>
+        <w:t xml:space="preserve"> de </w:t>
+      </w:r>
+      <w:proofErr w:type="spellStart"/>
+      <w:r>
+        <w:rPr>
+          <w:lang w:val="es-UY"/>
+        </w:rPr>
+        <w:t>hiperparámetros</w:t>
+      </w:r>
+      <w:proofErr w:type="spellEnd"/>
+      <w:r>
+        <w:rPr>
+          <w:lang w:val="es-UY"/>
+        </w:rPr>
+        <w:t xml:space="preserve">) como aplicar una correcta validación de los mismos. Esta correcta validación implica bloques de </w:t>
+      </w:r>
+      <w:proofErr w:type="spellStart"/>
+      <w:r>
+        <w:rPr>
+          <w:lang w:val="es-UY"/>
+        </w:rPr>
+        <w:t>cross</w:t>
       </w:r>
       <w:proofErr w:type="spellEnd"/>
       <w:r>
@@ -2370,136 +3445,36 @@
         <w:rPr>
           <w:lang w:val="es-UY"/>
         </w:rPr>
-        <w:t>of</w:t>
-      </w:r>
-      <w:proofErr w:type="spellEnd"/>
-      <w:r>
-        <w:rPr>
-          <w:lang w:val="es-UY"/>
-        </w:rPr>
-        <w:t xml:space="preserve"> Adverse</w:t>
-      </w:r>
-      <w:r>
-        <w:rPr>
-          <w:lang w:val="es-UY"/>
-        </w:rPr>
-        <w:t xml:space="preserve"> </w:t>
-      </w:r>
-      <w:proofErr w:type="spellStart"/>
-      <w:r>
-        <w:rPr>
-          <w:lang w:val="es-UY"/>
-        </w:rPr>
-        <w:t>Events</w:t>
-      </w:r>
-      <w:proofErr w:type="spellEnd"/>
-      <w:r>
-        <w:rPr>
-          <w:lang w:val="es-UY"/>
-        </w:rPr>
-        <w:t xml:space="preserve"> </w:t>
-      </w:r>
-      <w:proofErr w:type="spellStart"/>
-      <w:r>
-        <w:rPr>
-          <w:lang w:val="es-UY"/>
-        </w:rPr>
-        <w:t>Through</w:t>
-      </w:r>
-      <w:proofErr w:type="spellEnd"/>
-      <w:r>
-        <w:rPr>
-          <w:lang w:val="es-UY"/>
-        </w:rPr>
-        <w:t xml:space="preserve"> Machine </w:t>
-      </w:r>
-      <w:proofErr w:type="spellStart"/>
-      <w:r>
-        <w:rPr>
-          <w:lang w:val="es-UY"/>
-        </w:rPr>
-        <w:t>Learning</w:t>
-      </w:r>
-      <w:proofErr w:type="spellEnd"/>
-      <w:r>
-        <w:rPr>
-          <w:lang w:val="es-UY"/>
-        </w:rPr>
-        <w:t xml:space="preserve"> </w:t>
-      </w:r>
-      <w:proofErr w:type="spellStart"/>
-      <w:r>
-        <w:rPr>
-          <w:lang w:val="es-UY"/>
-        </w:rPr>
-        <w:t>Techniques</w:t>
-      </w:r>
-      <w:proofErr w:type="spellEnd"/>
-      <w:r>
-        <w:rPr>
-          <w:lang w:val="es-UY"/>
-        </w:rPr>
-        <w:t>"</w:t>
-      </w:r>
-      <w:r>
-        <w:rPr>
-          <w:vertAlign w:val="superscript"/>
-          <w:lang w:val="es-UY"/>
-        </w:rPr>
-        <w:t>[3]</w:t>
-      </w:r>
-      <w:r>
-        <w:rPr>
-          <w:lang w:val="es-UY"/>
-        </w:rPr>
-        <w:t xml:space="preserve"> </w:t>
-      </w:r>
-      <w:r>
-        <w:rPr>
-          <w:lang w:val="es-UY"/>
-        </w:rPr>
-        <w:t>, d</w:t>
-      </w:r>
-      <w:r>
-        <w:rPr>
-          <w:lang w:val="es-UY"/>
-        </w:rPr>
-        <w:t xml:space="preserve">iversos grupos de investigadores utilizaron diferentes algoritmos de ML, por lo que elegir uno a priori sin probar una gran variedad de ellos sería un enfoque bastante ingenuo y sesgado en mi opinión. Debido a esto, utilizaré una variedad de algoritmos y elegiré el que mejor se adecúe al </w:t>
-      </w:r>
-      <w:proofErr w:type="spellStart"/>
-      <w:r>
-        <w:rPr>
-          <w:lang w:val="es-UY"/>
-        </w:rPr>
-        <w:t>dataset</w:t>
-      </w:r>
-      <w:proofErr w:type="spellEnd"/>
-      <w:r>
-        <w:rPr>
-          <w:lang w:val="es-UY"/>
-        </w:rPr>
-        <w:t xml:space="preserve"> elegido.</w:t>
-      </w:r>
-    </w:p>
-    <w:p>
-      <w:pPr>
-        <w:rPr>
-          <w:lang w:val="es-UY"/>
-        </w:rPr>
-      </w:pPr>
-    </w:p>
-    <w:p>
-      <w:pPr>
-        <w:rPr>
-          <w:lang w:val="es-UY"/>
-        </w:rPr>
-      </w:pPr>
-      <w:r>
-        <w:rPr>
-          <w:lang w:val="es-UY"/>
-        </w:rPr>
-        <w:t xml:space="preserve">Como primer paso, propongo utilizar </w:t>
-      </w:r>
+        <w:t>validation</w:t>
+      </w:r>
+      <w:proofErr w:type="spellEnd"/>
+      <w:r>
+        <w:rPr>
+          <w:lang w:val="es-UY"/>
+        </w:rPr>
+        <w:t xml:space="preserve"> anidados.</w:t>
+      </w:r>
+    </w:p>
+    <w:p>
+      <w:pPr>
+        <w:rPr>
+          <w:lang w:val="es-UY"/>
+        </w:rPr>
+      </w:pPr>
+    </w:p>
+    <w:p>
+      <w:pPr>
+        <w:rPr>
+          <w:lang w:val="es-UY"/>
+        </w:rPr>
+      </w:pPr>
+    </w:p>
+    <w:p>
+      <w:pPr>
+        <w:rPr>
+          <w:lang w:val="es-UY"/>
+        </w:rPr>
+      </w:pPr>
       <w:proofErr w:type="spellStart"/>
       <w:r>
         <w:rPr>
@@ -2512,874 +3487,6 @@
         <w:rPr>
           <w:lang w:val="es-UY"/>
         </w:rPr>
-        <w:t xml:space="preserve"> bayes como </w:t>
-      </w:r>
-      <w:proofErr w:type="spellStart"/>
-      <w:r>
-        <w:rPr>
-          <w:lang w:val="es-UY"/>
-        </w:rPr>
-        <w:t>benchmark</w:t>
-      </w:r>
-      <w:proofErr w:type="spellEnd"/>
-      <w:r>
-        <w:rPr>
-          <w:lang w:val="es-UY"/>
-        </w:rPr>
-        <w:t xml:space="preserve"> inicial de performance. Este utilizará la corrección de Laplace para prevenir el </w:t>
-      </w:r>
-      <w:r>
-        <w:rPr>
-          <w:lang w:val="es-UY"/>
-        </w:rPr>
-        <w:t xml:space="preserve">error provocado por el </w:t>
-      </w:r>
-      <w:r>
-        <w:rPr>
-          <w:lang w:val="es-UY"/>
-        </w:rPr>
-        <w:t xml:space="preserve">caso </w:t>
-      </w:r>
-      <w:r>
-        <w:rPr>
-          <w:lang w:val="es-UY"/>
-        </w:rPr>
-        <w:t>en el</w:t>
-      </w:r>
-      <w:r>
-        <w:rPr>
-          <w:lang w:val="es-UY"/>
-        </w:rPr>
-        <w:t xml:space="preserve"> que exista un valor en </w:t>
-      </w:r>
-      <w:r>
-        <w:rPr>
-          <w:lang w:val="es-UY"/>
-        </w:rPr>
-        <w:t xml:space="preserve">el set de </w:t>
-      </w:r>
-      <w:r>
-        <w:rPr>
-          <w:lang w:val="es-UY"/>
-        </w:rPr>
-        <w:t xml:space="preserve">test que no </w:t>
-      </w:r>
-      <w:r>
-        <w:rPr>
-          <w:lang w:val="es-UY"/>
-        </w:rPr>
-        <w:t>haya estado en el set de entrenamiento</w:t>
-      </w:r>
-      <w:r>
-        <w:rPr>
-          <w:lang w:val="es-UY"/>
-        </w:rPr>
-        <w:t>.</w:t>
-      </w:r>
-      <w:r>
-        <w:rPr>
-          <w:lang w:val="es-UY"/>
-        </w:rPr>
-        <w:t xml:space="preserve"> Me parece pertinente remarcar que se utilizará </w:t>
-      </w:r>
-      <w:proofErr w:type="spellStart"/>
-      <w:r>
-        <w:rPr>
-          <w:lang w:val="es-UY"/>
-        </w:rPr>
-        <w:t>sampling</w:t>
-      </w:r>
-      <w:proofErr w:type="spellEnd"/>
-      <w:r>
-        <w:rPr>
-          <w:lang w:val="es-UY"/>
-        </w:rPr>
-        <w:t xml:space="preserve"> estratificado en el bloque de </w:t>
-      </w:r>
-      <w:proofErr w:type="spellStart"/>
-      <w:r>
-        <w:rPr>
-          <w:lang w:val="es-UY"/>
-        </w:rPr>
-        <w:t>cross</w:t>
-      </w:r>
-      <w:proofErr w:type="spellEnd"/>
-      <w:r>
-        <w:rPr>
-          <w:lang w:val="es-UY"/>
-        </w:rPr>
-        <w:t xml:space="preserve"> </w:t>
-      </w:r>
-      <w:proofErr w:type="spellStart"/>
-      <w:r>
-        <w:rPr>
-          <w:lang w:val="es-UY"/>
-        </w:rPr>
-        <w:t>validation</w:t>
-      </w:r>
-      <w:proofErr w:type="spellEnd"/>
-      <w:r>
-        <w:rPr>
-          <w:lang w:val="es-UY"/>
-        </w:rPr>
-        <w:t xml:space="preserve"> (siempre utilizaré este tipo de </w:t>
-      </w:r>
-      <w:proofErr w:type="spellStart"/>
-      <w:r>
-        <w:rPr>
-          <w:lang w:val="es-UY"/>
-        </w:rPr>
-        <w:t>sampling</w:t>
-      </w:r>
-      <w:proofErr w:type="spellEnd"/>
-      <w:r>
-        <w:rPr>
-          <w:lang w:val="es-UY"/>
-        </w:rPr>
-        <w:t xml:space="preserve">, pero este es especialmente importante para </w:t>
-      </w:r>
-      <w:proofErr w:type="spellStart"/>
-      <w:r>
-        <w:rPr>
-          <w:lang w:val="es-UY"/>
-        </w:rPr>
-        <w:t>Naive</w:t>
-      </w:r>
-      <w:proofErr w:type="spellEnd"/>
-      <w:r>
-        <w:rPr>
-          <w:lang w:val="es-UY"/>
-        </w:rPr>
-        <w:t xml:space="preserve"> Bayes).</w:t>
-      </w:r>
-      <w:r>
-        <w:rPr>
-          <w:lang w:val="es-UY"/>
-        </w:rPr>
-        <w:t xml:space="preserve"> Luego, consideraré una serie de algoritmos utilizados por los investigadores de los </w:t>
-      </w:r>
-      <w:proofErr w:type="spellStart"/>
-      <w:r>
-        <w:rPr>
-          <w:lang w:val="es-UY"/>
-        </w:rPr>
-        <w:t>papers</w:t>
-      </w:r>
-      <w:proofErr w:type="spellEnd"/>
-      <w:r>
-        <w:rPr>
-          <w:lang w:val="es-UY"/>
-        </w:rPr>
-        <w:t xml:space="preserve"> consultados.</w:t>
-      </w:r>
-    </w:p>
-    <w:p>
-      <w:pPr>
-        <w:rPr>
-          <w:lang w:val="es-UY"/>
-        </w:rPr>
-      </w:pPr>
-      <w:r>
-        <w:rPr>
-          <w:lang w:val="es-UY"/>
-        </w:rPr>
-        <w:t xml:space="preserve">Dentro de estos, se podría justificar no utilizar </w:t>
-      </w:r>
-      <w:proofErr w:type="spellStart"/>
-      <w:r>
-        <w:rPr>
-          <w:lang w:val="es-UY"/>
-        </w:rPr>
-        <w:t>knn</w:t>
-      </w:r>
-      <w:proofErr w:type="spellEnd"/>
-      <w:r>
-        <w:rPr>
-          <w:lang w:val="es-UY"/>
-        </w:rPr>
-        <w:t xml:space="preserve"> por un consumo alto de memoria debido a </w:t>
-      </w:r>
-      <w:r>
-        <w:rPr>
-          <w:lang w:val="es-UY"/>
-        </w:rPr>
-        <w:t xml:space="preserve">un </w:t>
-      </w:r>
-      <w:proofErr w:type="spellStart"/>
-      <w:r>
-        <w:rPr>
-          <w:lang w:val="es-UY"/>
-        </w:rPr>
-        <w:t>dataset</w:t>
-      </w:r>
-      <w:proofErr w:type="spellEnd"/>
-      <w:r>
-        <w:rPr>
-          <w:lang w:val="es-UY"/>
-        </w:rPr>
-        <w:t xml:space="preserve"> de entrenamiento grande, pero con los bajos costos de memoria de hoy en día, este no debería ser un impedimento para un conjunto de datos que pese un par de megas.</w:t>
-      </w:r>
-      <w:r>
-        <w:rPr>
-          <w:lang w:val="es-UY"/>
-        </w:rPr>
-        <w:t xml:space="preserve"> El orden cuadrático para realizar predicciones (n*(n-1)/2) igualmente podría suponer un problema.</w:t>
-      </w:r>
-      <w:r>
-        <w:rPr>
-          <w:lang w:val="es-UY"/>
-        </w:rPr>
-        <w:t xml:space="preserve"> Como nuestro </w:t>
-      </w:r>
-      <w:proofErr w:type="spellStart"/>
-      <w:r>
-        <w:rPr>
-          <w:lang w:val="es-UY"/>
-        </w:rPr>
-        <w:t>dataset</w:t>
-      </w:r>
-      <w:proofErr w:type="spellEnd"/>
-      <w:r>
-        <w:rPr>
-          <w:lang w:val="es-UY"/>
-        </w:rPr>
-        <w:t xml:space="preserve"> no es uno muy grande (no supera los 1000 ejemplos), no habría que descartar este algoritmo.</w:t>
-      </w:r>
-      <w:r>
-        <w:rPr>
-          <w:lang w:val="es-UY"/>
-        </w:rPr>
-        <w:t xml:space="preserve"> </w:t>
-      </w:r>
-      <w:r>
-        <w:rPr>
-          <w:lang w:val="es-UY"/>
-        </w:rPr>
-        <w:t xml:space="preserve">Si </w:t>
-      </w:r>
-      <w:proofErr w:type="spellStart"/>
-      <w:r>
-        <w:rPr>
-          <w:lang w:val="es-UY"/>
-        </w:rPr>
-        <w:t>utilizaramos</w:t>
-      </w:r>
-      <w:proofErr w:type="spellEnd"/>
-      <w:r>
-        <w:rPr>
-          <w:lang w:val="es-UY"/>
-        </w:rPr>
-        <w:t xml:space="preserve"> otra herramienta como </w:t>
-      </w:r>
-      <w:r>
-        <w:rPr>
-          <w:lang w:val="es-UY"/>
-        </w:rPr>
-        <w:t>Python-</w:t>
-      </w:r>
-      <w:proofErr w:type="spellStart"/>
-      <w:r>
-        <w:rPr>
-          <w:lang w:val="es-UY"/>
-        </w:rPr>
-        <w:t>scikitlearn</w:t>
-      </w:r>
-      <w:proofErr w:type="spellEnd"/>
-      <w:r>
-        <w:rPr>
-          <w:lang w:val="es-UY"/>
-        </w:rPr>
-        <w:t xml:space="preserve">, se debería aplicar </w:t>
-      </w:r>
-      <w:proofErr w:type="spellStart"/>
-      <w:r>
-        <w:rPr>
-          <w:lang w:val="es-UY"/>
-        </w:rPr>
-        <w:t>one-hot</w:t>
-      </w:r>
-      <w:proofErr w:type="spellEnd"/>
-      <w:r>
-        <w:rPr>
-          <w:lang w:val="es-UY"/>
-        </w:rPr>
-        <w:t xml:space="preserve"> </w:t>
-      </w:r>
-      <w:proofErr w:type="spellStart"/>
-      <w:r>
-        <w:rPr>
-          <w:lang w:val="es-UY"/>
-        </w:rPr>
-        <w:t>encoding</w:t>
-      </w:r>
-      <w:proofErr w:type="spellEnd"/>
-      <w:r>
-        <w:rPr>
-          <w:lang w:val="es-UY"/>
-        </w:rPr>
-        <w:t xml:space="preserve"> para los predictores categóricos, pero en </w:t>
-      </w:r>
-      <w:proofErr w:type="spellStart"/>
-      <w:r>
-        <w:rPr>
-          <w:lang w:val="es-UY"/>
-        </w:rPr>
-        <w:t>rapidminer</w:t>
-      </w:r>
-      <w:proofErr w:type="spellEnd"/>
-      <w:r>
-        <w:rPr>
-          <w:lang w:val="es-UY"/>
-        </w:rPr>
-        <w:t xml:space="preserve"> esto no es necesario, ya que se puede utilizar una </w:t>
-      </w:r>
-      <w:proofErr w:type="spellStart"/>
-      <w:r>
-        <w:rPr>
-          <w:lang w:val="es-UY"/>
-        </w:rPr>
-        <w:t>mixed</w:t>
-      </w:r>
-      <w:proofErr w:type="spellEnd"/>
-      <w:r>
-        <w:rPr>
-          <w:lang w:val="es-UY"/>
-        </w:rPr>
-        <w:t xml:space="preserve"> </w:t>
-      </w:r>
-      <w:proofErr w:type="spellStart"/>
-      <w:r>
-        <w:rPr>
-          <w:lang w:val="es-UY"/>
-        </w:rPr>
-        <w:t>measure</w:t>
-      </w:r>
-      <w:proofErr w:type="spellEnd"/>
-      <w:r>
-        <w:rPr>
-          <w:lang w:val="es-UY"/>
-        </w:rPr>
-        <w:t xml:space="preserve"> llamada </w:t>
-      </w:r>
-      <w:proofErr w:type="spellStart"/>
-      <w:r>
-        <w:rPr>
-          <w:lang w:val="es-UY"/>
-        </w:rPr>
-        <w:t>mixed</w:t>
-      </w:r>
-      <w:proofErr w:type="spellEnd"/>
-      <w:r>
-        <w:rPr>
-          <w:lang w:val="es-UY"/>
-        </w:rPr>
-        <w:t xml:space="preserve"> </w:t>
-      </w:r>
-      <w:proofErr w:type="spellStart"/>
-      <w:r>
-        <w:rPr>
-          <w:lang w:val="es-UY"/>
-        </w:rPr>
-        <w:t>euclidean</w:t>
-      </w:r>
-      <w:proofErr w:type="spellEnd"/>
-      <w:r>
-        <w:rPr>
-          <w:lang w:val="es-UY"/>
-        </w:rPr>
-        <w:t xml:space="preserve"> </w:t>
-      </w:r>
-      <w:proofErr w:type="spellStart"/>
-      <w:r>
-        <w:rPr>
-          <w:lang w:val="es-UY"/>
-        </w:rPr>
-        <w:t>distance</w:t>
-      </w:r>
-      <w:proofErr w:type="spellEnd"/>
-      <w:r>
-        <w:rPr>
-          <w:lang w:val="es-UY"/>
-        </w:rPr>
-        <w:t>.  Para los valores nominales, la distancia es 0 si ambos valores son iguales y 1 si son diferentes.</w:t>
-      </w:r>
-      <w:r>
-        <w:rPr>
-          <w:lang w:val="es-UY"/>
-        </w:rPr>
-        <w:t xml:space="preserve"> Para valores numéricos, se utiliza la distancia euclídea. Por esto, para que todos los predictores tengan el mismo rango, se normaliza con la transformación min-</w:t>
-      </w:r>
-      <w:proofErr w:type="spellStart"/>
-      <w:r>
-        <w:rPr>
-          <w:lang w:val="es-UY"/>
-        </w:rPr>
-        <w:t>max</w:t>
-      </w:r>
-      <w:proofErr w:type="spellEnd"/>
-      <w:r>
-        <w:rPr>
-          <w:lang w:val="es-UY"/>
-        </w:rPr>
-        <w:t xml:space="preserve"> (de 0 a 1)</w:t>
-      </w:r>
-    </w:p>
-    <w:p>
-      <w:pPr>
-        <w:rPr>
-          <w:lang w:val="es-UY"/>
-        </w:rPr>
-      </w:pPr>
-      <w:r>
-        <w:rPr>
-          <w:lang w:val="es-UY"/>
-        </w:rPr>
-        <w:t xml:space="preserve">Luego de obtener las métricas para el modelo de </w:t>
-      </w:r>
-      <w:r>
-        <w:rPr>
-          <w:lang w:val="es-UY"/>
-        </w:rPr>
-        <w:t>KNN</w:t>
-      </w:r>
-      <w:r>
-        <w:rPr>
-          <w:lang w:val="es-UY"/>
-        </w:rPr>
-        <w:t xml:space="preserve">, utilizaré </w:t>
-      </w:r>
-      <w:proofErr w:type="spellStart"/>
-      <w:r>
-        <w:rPr>
-          <w:lang w:val="es-UY"/>
-        </w:rPr>
-        <w:t>difentes</w:t>
-      </w:r>
-      <w:proofErr w:type="spellEnd"/>
-      <w:r>
-        <w:rPr>
-          <w:lang w:val="es-UY"/>
-        </w:rPr>
-        <w:t xml:space="preserve"> tipos de ensambles inicialmente </w:t>
-      </w:r>
-      <w:proofErr w:type="spellStart"/>
-      <w:r>
-        <w:rPr>
-          <w:lang w:val="es-UY"/>
-        </w:rPr>
-        <w:t>Random</w:t>
-      </w:r>
-      <w:proofErr w:type="spellEnd"/>
-      <w:r>
-        <w:rPr>
-          <w:lang w:val="es-UY"/>
-        </w:rPr>
-        <w:t xml:space="preserve"> Forest y alguna variante de </w:t>
-      </w:r>
-      <w:proofErr w:type="spellStart"/>
-      <w:r>
-        <w:rPr>
-          <w:lang w:val="es-UY"/>
-        </w:rPr>
-        <w:t>Boosted</w:t>
-      </w:r>
-      <w:proofErr w:type="spellEnd"/>
-      <w:r>
-        <w:rPr>
-          <w:lang w:val="es-UY"/>
-        </w:rPr>
-        <w:t xml:space="preserve"> </w:t>
-      </w:r>
-      <w:proofErr w:type="spellStart"/>
-      <w:r>
-        <w:rPr>
-          <w:lang w:val="es-UY"/>
-        </w:rPr>
-        <w:t>Trees</w:t>
-      </w:r>
-      <w:proofErr w:type="spellEnd"/>
-      <w:r>
-        <w:rPr>
-          <w:lang w:val="es-UY"/>
-        </w:rPr>
-        <w:t xml:space="preserve"> como </w:t>
-      </w:r>
-      <w:proofErr w:type="spellStart"/>
-      <w:r>
-        <w:rPr>
-          <w:lang w:val="es-UY"/>
-        </w:rPr>
-        <w:t>AdaBoost</w:t>
-      </w:r>
-      <w:proofErr w:type="spellEnd"/>
-      <w:r>
-        <w:rPr>
-          <w:lang w:val="es-UY"/>
-        </w:rPr>
-        <w:t xml:space="preserve"> o </w:t>
-      </w:r>
-      <w:proofErr w:type="spellStart"/>
-      <w:r>
-        <w:rPr>
-          <w:lang w:val="es-UY"/>
-        </w:rPr>
-        <w:t>GradientBoostedTrees</w:t>
-      </w:r>
-      <w:proofErr w:type="spellEnd"/>
-      <w:r>
-        <w:rPr>
-          <w:lang w:val="es-UY"/>
-        </w:rPr>
-        <w:t xml:space="preserve"> (</w:t>
-      </w:r>
-      <w:proofErr w:type="spellStart"/>
-      <w:r>
-        <w:rPr>
-          <w:lang w:val="es-UY"/>
-        </w:rPr>
-        <w:t>Rapidminer</w:t>
-      </w:r>
-      <w:proofErr w:type="spellEnd"/>
-      <w:r>
-        <w:rPr>
-          <w:lang w:val="es-UY"/>
-        </w:rPr>
-        <w:t>)</w:t>
-      </w:r>
-      <w:r>
-        <w:rPr>
-          <w:lang w:val="es-UY"/>
-        </w:rPr>
-        <w:t xml:space="preserve"> debido a su alta performance para casos de la industria estudiada. Además, como otra justificación para utilizar estos métodos, no existe un requerimiento de que las predicciones tengan que ser extremadamente rápidas, por lo que </w:t>
-      </w:r>
-      <w:r>
-        <w:rPr>
-          <w:lang w:val="es-UY"/>
-        </w:rPr>
-        <w:t>l</w:t>
-      </w:r>
-      <w:r>
-        <w:rPr>
-          <w:lang w:val="es-UY"/>
-        </w:rPr>
-        <w:t xml:space="preserve">a utilización de un modelo de </w:t>
-      </w:r>
-      <w:proofErr w:type="spellStart"/>
-      <w:r>
-        <w:rPr>
-          <w:lang w:val="es-UY"/>
-        </w:rPr>
-        <w:t>Random</w:t>
-      </w:r>
-      <w:proofErr w:type="spellEnd"/>
-      <w:r>
-        <w:rPr>
-          <w:lang w:val="es-UY"/>
-        </w:rPr>
-        <w:t xml:space="preserve"> Forest con miles de árboles no sería un problema. </w:t>
-      </w:r>
-      <w:r>
-        <w:rPr>
-          <w:lang w:val="es-UY"/>
-        </w:rPr>
-        <w:t xml:space="preserve">Como </w:t>
-      </w:r>
-      <w:r>
-        <w:rPr>
-          <w:lang w:val="es-UY"/>
-        </w:rPr>
-        <w:t xml:space="preserve">los </w:t>
-      </w:r>
-      <w:proofErr w:type="spellStart"/>
-      <w:r>
-        <w:rPr>
-          <w:lang w:val="es-UY"/>
-        </w:rPr>
-        <w:t>boosted</w:t>
-      </w:r>
-      <w:proofErr w:type="spellEnd"/>
-      <w:r>
-        <w:rPr>
-          <w:lang w:val="es-UY"/>
-        </w:rPr>
-        <w:t xml:space="preserve"> </w:t>
-      </w:r>
-      <w:proofErr w:type="spellStart"/>
-      <w:r>
-        <w:rPr>
-          <w:lang w:val="es-UY"/>
-        </w:rPr>
-        <w:t>trees</w:t>
-      </w:r>
-      <w:proofErr w:type="spellEnd"/>
-      <w:r>
-        <w:rPr>
-          <w:lang w:val="es-UY"/>
-        </w:rPr>
-        <w:t xml:space="preserve"> son muy susceptibles a </w:t>
-      </w:r>
-      <w:proofErr w:type="spellStart"/>
-      <w:r>
-        <w:rPr>
-          <w:lang w:val="es-UY"/>
-        </w:rPr>
-        <w:t>outliers</w:t>
-      </w:r>
-      <w:proofErr w:type="spellEnd"/>
-      <w:r>
-        <w:rPr>
-          <w:lang w:val="es-UY"/>
-        </w:rPr>
-        <w:t>, se deberá analizar cuidadosamente la presencia de estos.</w:t>
-      </w:r>
-    </w:p>
-    <w:p>
-      <w:pPr>
-        <w:rPr>
-          <w:lang w:val="es-UY"/>
-        </w:rPr>
-      </w:pPr>
-      <w:r>
-        <w:rPr>
-          <w:lang w:val="es-UY"/>
-        </w:rPr>
-        <w:t xml:space="preserve">SVM es un algoritmo que no podrá ser utilizado para este caso en específico pues se poseen atributos categóricos, no soportados por este </w:t>
-      </w:r>
-      <w:r>
-        <w:rPr>
-          <w:lang w:val="es-UY"/>
-        </w:rPr>
-        <w:t>algoritmo</w:t>
-      </w:r>
-      <w:r>
-        <w:rPr>
-          <w:lang w:val="es-UY"/>
-        </w:rPr>
-        <w:t>.</w:t>
-      </w:r>
-    </w:p>
-    <w:p>
-      <w:pPr>
-        <w:rPr>
-          <w:lang w:val="es-UY"/>
-        </w:rPr>
-      </w:pPr>
-      <w:r>
-        <w:rPr>
-          <w:lang w:val="es-UY"/>
-        </w:rPr>
-        <w:t xml:space="preserve">Como </w:t>
-      </w:r>
-      <w:r>
-        <w:rPr>
-          <w:lang w:val="es-UY"/>
-        </w:rPr>
-        <w:t xml:space="preserve">este es mi último caso de </w:t>
-      </w:r>
-      <w:r>
-        <w:rPr>
-          <w:lang w:val="es-UY"/>
-        </w:rPr>
-        <w:t>estudio</w:t>
-      </w:r>
-      <w:r>
-        <w:rPr>
-          <w:lang w:val="es-UY"/>
-        </w:rPr>
-        <w:t xml:space="preserve">, decido utilizar toda la batería de conceptos aprendidos en el curso para generar modelos robustos con una validación correcta con la menor contaminación </w:t>
-      </w:r>
-      <w:r>
-        <w:rPr>
-          <w:lang w:val="es-UY"/>
-        </w:rPr>
-        <w:t xml:space="preserve">accidental </w:t>
-      </w:r>
-      <w:r>
-        <w:rPr>
-          <w:lang w:val="es-UY"/>
-        </w:rPr>
-        <w:t>posible. También, se tomarán en cuenta las distintas métricas que podemos obtener de cada modelo para hacer las comparaciones de los modelos obtenidos</w:t>
-      </w:r>
-      <w:r>
-        <w:rPr>
-          <w:lang w:val="es-UY"/>
-        </w:rPr>
-        <w:t>.</w:t>
-      </w:r>
-    </w:p>
-    <w:p>
-      <w:pPr>
-        <w:rPr>
-          <w:lang w:val="es-UY"/>
-        </w:rPr>
-      </w:pPr>
-    </w:p>
-    <w:p>
-      <w:pPr>
-        <w:rPr>
-          <w:lang w:val="es-UY"/>
-        </w:rPr>
-      </w:pPr>
-    </w:p>
-    <w:p>
-      <w:pPr>
-        <w:rPr>
-          <w:lang w:val="es-UY"/>
-        </w:rPr>
-      </w:pPr>
-      <w:r>
-        <w:rPr>
-          <w:lang w:val="es-UY"/>
-        </w:rPr>
-        <w:t xml:space="preserve">Todos los bloques de </w:t>
-      </w:r>
-      <w:proofErr w:type="spellStart"/>
-      <w:r>
-        <w:rPr>
-          <w:lang w:val="es-UY"/>
-        </w:rPr>
-        <w:t>cross</w:t>
-      </w:r>
-      <w:proofErr w:type="spellEnd"/>
-      <w:r>
-        <w:rPr>
-          <w:lang w:val="es-UY"/>
-        </w:rPr>
-        <w:t xml:space="preserve"> </w:t>
-      </w:r>
-      <w:proofErr w:type="spellStart"/>
-      <w:r>
-        <w:rPr>
-          <w:lang w:val="es-UY"/>
-        </w:rPr>
-        <w:t>validation</w:t>
-      </w:r>
-      <w:proofErr w:type="spellEnd"/>
-      <w:r>
-        <w:rPr>
-          <w:lang w:val="es-UY"/>
-        </w:rPr>
-        <w:t xml:space="preserve"> utilizados en la solución, usan</w:t>
-      </w:r>
-      <w:r>
-        <w:rPr>
-          <w:lang w:val="es-UY"/>
-        </w:rPr>
-        <w:t xml:space="preserve"> la misma semilla y</w:t>
-      </w:r>
-      <w:r>
-        <w:rPr>
-          <w:lang w:val="es-UY"/>
-        </w:rPr>
-        <w:t xml:space="preserve"> k=5 debido al </w:t>
-      </w:r>
-      <w:r>
-        <w:rPr>
-          <w:lang w:val="es-UY"/>
-        </w:rPr>
-        <w:t>altísimo</w:t>
-      </w:r>
-      <w:r>
-        <w:rPr>
-          <w:lang w:val="es-UY"/>
-        </w:rPr>
-        <w:t xml:space="preserve"> costo computacional </w:t>
-      </w:r>
-      <w:r>
-        <w:rPr>
-          <w:lang w:val="es-UY"/>
-        </w:rPr>
-        <w:t xml:space="preserve">necesario para tanto entrenar los mejores modelos posibles (utilización de estrategias evolutivas para selección de atributos y para </w:t>
-      </w:r>
-      <w:proofErr w:type="spellStart"/>
-      <w:r>
-        <w:rPr>
-          <w:lang w:val="es-UY"/>
-        </w:rPr>
-        <w:t>tuning</w:t>
-      </w:r>
-      <w:proofErr w:type="spellEnd"/>
-      <w:r>
-        <w:rPr>
-          <w:lang w:val="es-UY"/>
-        </w:rPr>
-        <w:t xml:space="preserve"> de </w:t>
-      </w:r>
-      <w:proofErr w:type="spellStart"/>
-      <w:r>
-        <w:rPr>
-          <w:lang w:val="es-UY"/>
-        </w:rPr>
-        <w:t>hiperparámetros</w:t>
-      </w:r>
-      <w:proofErr w:type="spellEnd"/>
-      <w:r>
-        <w:rPr>
-          <w:lang w:val="es-UY"/>
-        </w:rPr>
-        <w:t xml:space="preserve">) como aplicar una correcta validación de los mismos. Esta correcta validación implica bloques de </w:t>
-      </w:r>
-      <w:proofErr w:type="spellStart"/>
-      <w:r>
-        <w:rPr>
-          <w:lang w:val="es-UY"/>
-        </w:rPr>
-        <w:t>cross</w:t>
-      </w:r>
-      <w:proofErr w:type="spellEnd"/>
-      <w:r>
-        <w:rPr>
-          <w:lang w:val="es-UY"/>
-        </w:rPr>
-        <w:t xml:space="preserve"> </w:t>
-      </w:r>
-      <w:proofErr w:type="spellStart"/>
-      <w:r>
-        <w:rPr>
-          <w:lang w:val="es-UY"/>
-        </w:rPr>
-        <w:t>validation</w:t>
-      </w:r>
-      <w:proofErr w:type="spellEnd"/>
-      <w:r>
-        <w:rPr>
-          <w:lang w:val="es-UY"/>
-        </w:rPr>
-        <w:t xml:space="preserve"> anidados.</w:t>
-      </w:r>
-    </w:p>
-    <w:p>
-      <w:pPr>
-        <w:rPr>
-          <w:lang w:val="es-UY"/>
-        </w:rPr>
-      </w:pPr>
-    </w:p>
-    <w:p>
-      <w:pPr>
-        <w:rPr>
-          <w:lang w:val="es-UY"/>
-        </w:rPr>
-      </w:pPr>
-    </w:p>
-    <w:p>
-      <w:pPr>
-        <w:rPr>
-          <w:lang w:val="es-UY"/>
-        </w:rPr>
-      </w:pPr>
-      <w:proofErr w:type="spellStart"/>
-      <w:r>
-        <w:rPr>
-          <w:lang w:val="es-UY"/>
-        </w:rPr>
-        <w:t>Naive</w:t>
-      </w:r>
-      <w:proofErr w:type="spellEnd"/>
-      <w:r>
-        <w:rPr>
-          <w:lang w:val="es-UY"/>
-        </w:rPr>
         <w:t xml:space="preserve"> Bayes</w:t>
       </w:r>
     </w:p>
@@ -3395,9 +3502,17 @@
           <w:lang w:val="es-UY"/>
         </w:rPr>
         <w:drawing>
-          <wp:inline distT="0" distB="0" distL="0" distR="0" wp14:anchorId="6731AB5F" wp14:editId="693ACEA7">
+          <wp:anchor distT="0" distB="0" distL="114300" distR="114300" simplePos="0" relativeHeight="251665408" behindDoc="0" locked="0" layoutInCell="1" allowOverlap="1" wp14:anchorId="6731AB5F" wp14:editId="428D3F13">
+            <wp:simplePos x="0" y="0"/>
+            <wp:positionH relativeFrom="column">
+              <wp:posOffset>520</wp:posOffset>
+            </wp:positionH>
+            <wp:positionV relativeFrom="paragraph">
+              <wp:posOffset>-41</wp:posOffset>
+            </wp:positionV>
             <wp:extent cx="5400040" cy="1315720"/>
             <wp:effectExtent l="0" t="0" r="0" b="0"/>
+            <wp:wrapSquare wrapText="bothSides"/>
             <wp:docPr id="9" name="Imagen 9" descr="Diagrama&#10;&#10;Descripción generada automáticamente"/>
             <wp:cNvGraphicFramePr>
               <a:graphicFrameLocks xmlns:a="http://schemas.openxmlformats.org/drawingml/2006/main" noChangeAspect="1"/>
@@ -3410,7 +3525,13 @@
                     <pic:cNvPicPr/>
                   </pic:nvPicPr>
                   <pic:blipFill>
-                    <a:blip r:embed="rId8"/>
+                    <a:blip r:embed="rId8">
+                      <a:extLst>
+                        <a:ext uri="{28A0092B-C50C-407E-A947-70E740481C1C}">
+                          <a14:useLocalDpi xmlns:a14="http://schemas.microsoft.com/office/drawing/2010/main" val="0"/>
+                        </a:ext>
+                      </a:extLst>
+                    </a:blip>
                     <a:stretch>
                       <a:fillRect/>
                     </a:stretch>
@@ -3427,7 +3548,13 @@
                 </pic:pic>
               </a:graphicData>
             </a:graphic>
-          </wp:inline>
+            <wp14:sizeRelH relativeFrom="page">
+              <wp14:pctWidth>0</wp14:pctWidth>
+            </wp14:sizeRelH>
+            <wp14:sizeRelV relativeFrom="page">
+              <wp14:pctHeight>0</wp14:pctHeight>
+            </wp14:sizeRelV>
+          </wp:anchor>
         </w:drawing>
       </w:r>
     </w:p>
@@ -3443,9 +3570,17 @@
           <w:lang w:val="es-UY"/>
         </w:rPr>
         <w:drawing>
-          <wp:inline distT="0" distB="0" distL="0" distR="0" wp14:anchorId="2E9BABFE" wp14:editId="55049608">
+          <wp:anchor distT="0" distB="0" distL="114300" distR="114300" simplePos="0" relativeHeight="251666432" behindDoc="0" locked="0" layoutInCell="1" allowOverlap="1" wp14:anchorId="2E9BABFE" wp14:editId="25321E89">
+            <wp:simplePos x="0" y="0"/>
+            <wp:positionH relativeFrom="column">
+              <wp:posOffset>520</wp:posOffset>
+            </wp:positionH>
+            <wp:positionV relativeFrom="paragraph">
+              <wp:posOffset>1658</wp:posOffset>
+            </wp:positionV>
             <wp:extent cx="5400040" cy="976630"/>
             <wp:effectExtent l="0" t="0" r="0" b="0"/>
+            <wp:wrapSquare wrapText="bothSides"/>
             <wp:docPr id="3" name="Imagen 3" descr="Interfaz de usuario gráfica, Aplicación, Teams&#10;&#10;Descripción generada automáticamente"/>
             <wp:cNvGraphicFramePr>
               <a:graphicFrameLocks xmlns:a="http://schemas.openxmlformats.org/drawingml/2006/main" noChangeAspect="1"/>
@@ -3458,7 +3593,13 @@
                     <pic:cNvPicPr/>
                   </pic:nvPicPr>
                   <pic:blipFill>
-                    <a:blip r:embed="rId9"/>
+                    <a:blip r:embed="rId9" cstate="print">
+                      <a:extLst>
+                        <a:ext uri="{28A0092B-C50C-407E-A947-70E740481C1C}">
+                          <a14:useLocalDpi xmlns:a14="http://schemas.microsoft.com/office/drawing/2010/main" val="0"/>
+                        </a:ext>
+                      </a:extLst>
+                    </a:blip>
                     <a:stretch>
                       <a:fillRect/>
                     </a:stretch>
@@ -3475,7 +3616,13 @@
                 </pic:pic>
               </a:graphicData>
             </a:graphic>
-          </wp:inline>
+            <wp14:sizeRelH relativeFrom="page">
+              <wp14:pctWidth>0</wp14:pctWidth>
+            </wp14:sizeRelH>
+            <wp14:sizeRelV relativeFrom="page">
+              <wp14:pctHeight>0</wp14:pctHeight>
+            </wp14:sizeRelV>
+          </wp:anchor>
         </w:drawing>
       </w:r>
     </w:p>
@@ -3523,10 +3670,19 @@
           <w:noProof/>
           <w:lang w:val="es-UY"/>
         </w:rPr>
+        <w:lastRenderedPageBreak/>
         <w:drawing>
-          <wp:inline distT="0" distB="0" distL="0" distR="0" wp14:anchorId="774FBBAE" wp14:editId="2482D580">
+          <wp:anchor distT="0" distB="0" distL="114300" distR="114300" simplePos="0" relativeHeight="251663360" behindDoc="0" locked="0" layoutInCell="1" allowOverlap="1" wp14:anchorId="774FBBAE" wp14:editId="0ECA43B7">
+            <wp:simplePos x="0" y="0"/>
+            <wp:positionH relativeFrom="column">
+              <wp:posOffset>0</wp:posOffset>
+            </wp:positionH>
+            <wp:positionV relativeFrom="paragraph">
+              <wp:posOffset>635</wp:posOffset>
+            </wp:positionV>
             <wp:extent cx="5400040" cy="2233295"/>
             <wp:effectExtent l="0" t="0" r="0" b="0"/>
+            <wp:wrapSquare wrapText="bothSides"/>
             <wp:docPr id="10" name="Imagen 10" descr="Diagrama&#10;&#10;Descripción generada automáticamente"/>
             <wp:cNvGraphicFramePr>
               <a:graphicFrameLocks xmlns:a="http://schemas.openxmlformats.org/drawingml/2006/main" noChangeAspect="1"/>
@@ -3539,7 +3695,13 @@
                     <pic:cNvPicPr/>
                   </pic:nvPicPr>
                   <pic:blipFill>
-                    <a:blip r:embed="rId10"/>
+                    <a:blip r:embed="rId10">
+                      <a:extLst>
+                        <a:ext uri="{28A0092B-C50C-407E-A947-70E740481C1C}">
+                          <a14:useLocalDpi xmlns:a14="http://schemas.microsoft.com/office/drawing/2010/main" val="0"/>
+                        </a:ext>
+                      </a:extLst>
+                    </a:blip>
                     <a:stretch>
                       <a:fillRect/>
                     </a:stretch>
@@ -3556,7 +3718,13 @@
                 </pic:pic>
               </a:graphicData>
             </a:graphic>
-          </wp:inline>
+            <wp14:sizeRelH relativeFrom="page">
+              <wp14:pctWidth>0</wp14:pctWidth>
+            </wp14:sizeRelH>
+            <wp14:sizeRelV relativeFrom="page">
+              <wp14:pctHeight>0</wp14:pctHeight>
+            </wp14:sizeRelV>
+          </wp:anchor>
         </w:drawing>
       </w:r>
     </w:p>
@@ -3571,7 +3739,6 @@
           <w:noProof/>
           <w:lang w:val="es-UY"/>
         </w:rPr>
-        <w:lastRenderedPageBreak/>
         <w:drawing>
           <wp:inline distT="0" distB="0" distL="0" distR="0" wp14:anchorId="63FCB10E" wp14:editId="7B228D24">
             <wp:extent cx="5400040" cy="1033780"/>
@@ -3734,6 +3901,67 @@
           <w:numId w:val="2"/>
         </w:numPr>
       </w:pPr>
+      <w:r>
+        <w:rPr>
+          <w:noProof/>
+          <w:lang w:val="es-UY"/>
+        </w:rPr>
+        <w:drawing>
+          <wp:anchor distT="0" distB="0" distL="114300" distR="114300" simplePos="0" relativeHeight="251662336" behindDoc="0" locked="0" layoutInCell="1" allowOverlap="1" wp14:anchorId="68ECB31E" wp14:editId="0C84BA4B">
+            <wp:simplePos x="0" y="0"/>
+            <wp:positionH relativeFrom="margin">
+              <wp:align>right</wp:align>
+            </wp:positionH>
+            <wp:positionV relativeFrom="paragraph">
+              <wp:posOffset>289148</wp:posOffset>
+            </wp:positionV>
+            <wp:extent cx="5400040" cy="3466465"/>
+            <wp:effectExtent l="0" t="0" r="0" b="635"/>
+            <wp:wrapSquare wrapText="bothSides"/>
+            <wp:docPr id="11" name="Imagen 11" descr="Diagrama&#10;&#10;Descripción generada automáticamente"/>
+            <wp:cNvGraphicFramePr>
+              <a:graphicFrameLocks xmlns:a="http://schemas.openxmlformats.org/drawingml/2006/main" noChangeAspect="1"/>
+            </wp:cNvGraphicFramePr>
+            <a:graphic xmlns:a="http://schemas.openxmlformats.org/drawingml/2006/main">
+              <a:graphicData uri="http://schemas.openxmlformats.org/drawingml/2006/picture">
+                <pic:pic xmlns:pic="http://schemas.openxmlformats.org/drawingml/2006/picture">
+                  <pic:nvPicPr>
+                    <pic:cNvPr id="11" name="Imagen 11" descr="Diagrama&#10;&#10;Descripción generada automáticamente"/>
+                    <pic:cNvPicPr/>
+                  </pic:nvPicPr>
+                  <pic:blipFill>
+                    <a:blip r:embed="rId12" cstate="print">
+                      <a:extLst>
+                        <a:ext uri="{28A0092B-C50C-407E-A947-70E740481C1C}">
+                          <a14:useLocalDpi xmlns:a14="http://schemas.microsoft.com/office/drawing/2010/main" val="0"/>
+                        </a:ext>
+                      </a:extLst>
+                    </a:blip>
+                    <a:stretch>
+                      <a:fillRect/>
+                    </a:stretch>
+                  </pic:blipFill>
+                  <pic:spPr>
+                    <a:xfrm>
+                      <a:off x="0" y="0"/>
+                      <a:ext cx="5400040" cy="3466465"/>
+                    </a:xfrm>
+                    <a:prstGeom prst="rect">
+                      <a:avLst/>
+                    </a:prstGeom>
+                  </pic:spPr>
+                </pic:pic>
+              </a:graphicData>
+            </a:graphic>
+            <wp14:sizeRelH relativeFrom="page">
+              <wp14:pctWidth>0</wp14:pctWidth>
+            </wp14:sizeRelH>
+            <wp14:sizeRelV relativeFrom="page">
+              <wp14:pctHeight>0</wp14:pctHeight>
+            </wp14:sizeRelV>
+          </wp:anchor>
+        </w:drawing>
+      </w:r>
       <w:proofErr w:type="spellStart"/>
       <w:r>
         <w:t>number_of_trees</w:t>
@@ -3747,18 +3975,14 @@
       </w:r>
     </w:p>
     <w:p>
-      <w:pPr>
-        <w:rPr>
-          <w:lang w:val="es-UY"/>
-        </w:rPr>
-      </w:pPr>
       <w:r>
         <w:rPr>
           <w:noProof/>
           <w:lang w:val="es-UY"/>
         </w:rPr>
+        <w:lastRenderedPageBreak/>
         <w:drawing>
-          <wp:anchor distT="0" distB="0" distL="114300" distR="114300" simplePos="0" relativeHeight="251659264" behindDoc="0" locked="0" layoutInCell="1" allowOverlap="1" wp14:anchorId="0CB38C5C" wp14:editId="24A8C980">
+          <wp:anchor distT="0" distB="0" distL="114300" distR="114300" simplePos="0" relativeHeight="251659264" behindDoc="0" locked="0" layoutInCell="1" allowOverlap="1" wp14:anchorId="0CB38C5C" wp14:editId="7BF8F7BF">
             <wp:simplePos x="0" y="0"/>
             <wp:positionH relativeFrom="margin">
               <wp:align>center</wp:align>
@@ -3781,7 +4005,7 @@
                     <pic:cNvPicPr/>
                   </pic:nvPicPr>
                   <pic:blipFill>
-                    <a:blip r:embed="rId12">
+                    <a:blip r:embed="rId13">
                       <a:extLst>
                         <a:ext uri="{28A0092B-C50C-407E-A947-70E740481C1C}">
                           <a14:useLocalDpi xmlns:a14="http://schemas.microsoft.com/office/drawing/2010/main" val="0"/>
@@ -3813,16 +4037,110 @@
           </wp:anchor>
         </w:drawing>
       </w:r>
+    </w:p>
+    <w:p/>
+    <w:p/>
+    <w:p>
+      <w:pPr>
+        <w:rPr>
+          <w:lang w:val="es-UY"/>
+        </w:rPr>
+      </w:pPr>
+      <w:proofErr w:type="spellStart"/>
+      <w:r>
+        <w:rPr>
+          <w:lang w:val="es-UY"/>
+        </w:rPr>
+        <w:t>GradientBoostedTrees</w:t>
+      </w:r>
+      <w:proofErr w:type="spellEnd"/>
+    </w:p>
+    <w:p>
+      <w:pPr>
+        <w:rPr>
+          <w:lang w:val="es-UY"/>
+        </w:rPr>
+      </w:pPr>
+      <w:r>
+        <w:rPr>
+          <w:lang w:val="es-UY"/>
+        </w:rPr>
+        <w:t xml:space="preserve">Se optimizan los </w:t>
+      </w:r>
+      <w:proofErr w:type="spellStart"/>
+      <w:r>
+        <w:rPr>
+          <w:lang w:val="es-UY"/>
+        </w:rPr>
+        <w:t>hiperparámetros</w:t>
+      </w:r>
+      <w:proofErr w:type="spellEnd"/>
+      <w:r>
+        <w:rPr>
+          <w:lang w:val="es-UY"/>
+        </w:rPr>
+        <w:t>:</w:t>
+      </w:r>
+    </w:p>
+    <w:p>
+      <w:pPr>
+        <w:pStyle w:val="Prrafodelista"/>
+        <w:numPr>
+          <w:ilvl w:val="0"/>
+          <w:numId w:val="3"/>
+        </w:numPr>
+      </w:pPr>
+      <w:proofErr w:type="spellStart"/>
+      <w:r>
+        <w:t>Number_of_trees</w:t>
+      </w:r>
+      <w:proofErr w:type="spellEnd"/>
+      <w:r>
+        <w:t>: de 50 a 500</w:t>
+      </w:r>
+    </w:p>
+    <w:p>
+      <w:pPr>
+        <w:pStyle w:val="Prrafodelista"/>
+        <w:numPr>
+          <w:ilvl w:val="0"/>
+          <w:numId w:val="3"/>
+        </w:numPr>
+      </w:pPr>
+      <w:proofErr w:type="spellStart"/>
+      <w:r>
+        <w:t>Learning_rate</w:t>
+      </w:r>
+      <w:proofErr w:type="spellEnd"/>
+      <w:r>
+        <w:t>: de 0.05 a 1</w:t>
+      </w:r>
+    </w:p>
+    <w:p>
+      <w:pPr>
+        <w:pStyle w:val="Prrafodelista"/>
+        <w:numPr>
+          <w:ilvl w:val="0"/>
+          <w:numId w:val="3"/>
+        </w:numPr>
+      </w:pPr>
       <w:r>
         <w:rPr>
           <w:noProof/>
-          <w:lang w:val="es-UY"/>
         </w:rPr>
         <w:drawing>
-          <wp:inline distT="0" distB="0" distL="0" distR="0" wp14:anchorId="68ECB31E" wp14:editId="2531611D">
-            <wp:extent cx="5400040" cy="3466465"/>
-            <wp:effectExtent l="0" t="0" r="0" b="635"/>
-            <wp:docPr id="11" name="Imagen 11" descr="Diagrama&#10;&#10;Descripción generada automáticamente"/>
+          <wp:anchor distT="0" distB="0" distL="114300" distR="114300" simplePos="0" relativeHeight="251661312" behindDoc="0" locked="0" layoutInCell="1" allowOverlap="1" wp14:anchorId="289114F3" wp14:editId="402A69F5">
+            <wp:simplePos x="0" y="0"/>
+            <wp:positionH relativeFrom="margin">
+              <wp:align>center</wp:align>
+            </wp:positionH>
+            <wp:positionV relativeFrom="paragraph">
+              <wp:posOffset>329219</wp:posOffset>
+            </wp:positionV>
+            <wp:extent cx="5953906" cy="3865418"/>
+            <wp:effectExtent l="0" t="0" r="8890" b="1905"/>
+            <wp:wrapSquare wrapText="bothSides"/>
+            <wp:docPr id="13" name="Imagen 13" descr="Diagrama&#10;&#10;Descripción generada automáticamente"/>
             <wp:cNvGraphicFramePr>
               <a:graphicFrameLocks xmlns:a="http://schemas.openxmlformats.org/drawingml/2006/main" noChangeAspect="1"/>
             </wp:cNvGraphicFramePr>
@@ -3830,11 +4148,17 @@
               <a:graphicData uri="http://schemas.openxmlformats.org/drawingml/2006/picture">
                 <pic:pic xmlns:pic="http://schemas.openxmlformats.org/drawingml/2006/picture">
                   <pic:nvPicPr>
-                    <pic:cNvPr id="11" name="Imagen 11" descr="Diagrama&#10;&#10;Descripción generada automáticamente"/>
+                    <pic:cNvPr id="13" name="Imagen 13" descr="Diagrama&#10;&#10;Descripción generada automáticamente"/>
                     <pic:cNvPicPr/>
                   </pic:nvPicPr>
                   <pic:blipFill>
-                    <a:blip r:embed="rId13"/>
+                    <a:blip r:embed="rId14">
+                      <a:extLst>
+                        <a:ext uri="{28A0092B-C50C-407E-A947-70E740481C1C}">
+                          <a14:useLocalDpi xmlns:a14="http://schemas.microsoft.com/office/drawing/2010/main" val="0"/>
+                        </a:ext>
+                      </a:extLst>
+                    </a:blip>
                     <a:stretch>
                       <a:fillRect/>
                     </a:stretch>
@@ -3842,7 +4166,7 @@
                   <pic:spPr>
                     <a:xfrm>
                       <a:off x="0" y="0"/>
-                      <a:ext cx="5400040" cy="3466465"/>
+                      <a:ext cx="5953906" cy="3865418"/>
                     </a:xfrm>
                     <a:prstGeom prst="rect">
                       <a:avLst/>
@@ -3851,109 +4175,15 @@
                 </pic:pic>
               </a:graphicData>
             </a:graphic>
-          </wp:inline>
+            <wp14:sizeRelH relativeFrom="page">
+              <wp14:pctWidth>0</wp14:pctWidth>
+            </wp14:sizeRelH>
+            <wp14:sizeRelV relativeFrom="page">
+              <wp14:pctHeight>0</wp14:pctHeight>
+            </wp14:sizeRelV>
+          </wp:anchor>
         </w:drawing>
       </w:r>
-    </w:p>
-    <w:p>
-      <w:pPr>
-        <w:rPr>
-          <w:lang w:val="es-UY"/>
-        </w:rPr>
-      </w:pPr>
-    </w:p>
-    <w:p>
-      <w:pPr>
-        <w:rPr>
-          <w:lang w:val="es-UY"/>
-        </w:rPr>
-      </w:pPr>
-    </w:p>
-    <w:p>
-      <w:pPr>
-        <w:rPr>
-          <w:lang w:val="es-UY"/>
-        </w:rPr>
-      </w:pPr>
-      <w:proofErr w:type="spellStart"/>
-      <w:r>
-        <w:rPr>
-          <w:lang w:val="es-UY"/>
-        </w:rPr>
-        <w:t>GradientBoostedTrees</w:t>
-      </w:r>
-      <w:proofErr w:type="spellEnd"/>
-    </w:p>
-    <w:p>
-      <w:pPr>
-        <w:rPr>
-          <w:lang w:val="es-UY"/>
-        </w:rPr>
-      </w:pPr>
-      <w:r>
-        <w:rPr>
-          <w:lang w:val="es-UY"/>
-        </w:rPr>
-        <w:t xml:space="preserve">Se optimizan los </w:t>
-      </w:r>
-      <w:proofErr w:type="spellStart"/>
-      <w:r>
-        <w:rPr>
-          <w:lang w:val="es-UY"/>
-        </w:rPr>
-        <w:t>hiperparámetros</w:t>
-      </w:r>
-      <w:proofErr w:type="spellEnd"/>
-      <w:r>
-        <w:rPr>
-          <w:lang w:val="es-UY"/>
-        </w:rPr>
-        <w:t>:</w:t>
-      </w:r>
-    </w:p>
-    <w:p>
-      <w:pPr>
-        <w:pStyle w:val="Prrafodelista"/>
-        <w:numPr>
-          <w:ilvl w:val="0"/>
-          <w:numId w:val="3"/>
-        </w:numPr>
-      </w:pPr>
-      <w:proofErr w:type="spellStart"/>
-      <w:r>
-        <w:t>Number_of_trees</w:t>
-      </w:r>
-      <w:proofErr w:type="spellEnd"/>
-      <w:r>
-        <w:t>: de 50 a 500</w:t>
-      </w:r>
-    </w:p>
-    <w:p>
-      <w:pPr>
-        <w:pStyle w:val="Prrafodelista"/>
-        <w:numPr>
-          <w:ilvl w:val="0"/>
-          <w:numId w:val="3"/>
-        </w:numPr>
-      </w:pPr>
-      <w:proofErr w:type="spellStart"/>
-      <w:r>
-        <w:lastRenderedPageBreak/>
-        <w:t>Learning_rate</w:t>
-      </w:r>
-      <w:proofErr w:type="spellEnd"/>
-      <w:r>
-        <w:t>: de 0.05 a 1</w:t>
-      </w:r>
-    </w:p>
-    <w:p>
-      <w:pPr>
-        <w:pStyle w:val="Prrafodelista"/>
-        <w:numPr>
-          <w:ilvl w:val="0"/>
-          <w:numId w:val="3"/>
-        </w:numPr>
-      </w:pPr>
       <w:proofErr w:type="spellStart"/>
       <w:r>
         <w:t>Maximal_depth</w:t>
@@ -3969,13 +4199,13 @@
           <w:noProof/>
         </w:rPr>
         <w:drawing>
-          <wp:anchor distT="0" distB="0" distL="114300" distR="114300" simplePos="0" relativeHeight="251660288" behindDoc="0" locked="0" layoutInCell="1" allowOverlap="1" wp14:anchorId="3AB0547A" wp14:editId="594FA276">
+          <wp:anchor distT="0" distB="0" distL="114300" distR="114300" simplePos="0" relativeHeight="251660288" behindDoc="0" locked="0" layoutInCell="1" allowOverlap="1" wp14:anchorId="3AB0547A" wp14:editId="355AF651">
             <wp:simplePos x="0" y="0"/>
             <wp:positionH relativeFrom="margin">
-              <wp:align>center</wp:align>
+              <wp:posOffset>-558099</wp:posOffset>
             </wp:positionH>
             <wp:positionV relativeFrom="paragraph">
-              <wp:posOffset>3611657</wp:posOffset>
+              <wp:posOffset>4093887</wp:posOffset>
             </wp:positionV>
             <wp:extent cx="6386830" cy="1317625"/>
             <wp:effectExtent l="0" t="0" r="0" b="0"/>
@@ -3992,7 +4222,7 @@
                     <pic:cNvPicPr/>
                   </pic:nvPicPr>
                   <pic:blipFill>
-                    <a:blip r:embed="rId14" cstate="print">
+                    <a:blip r:embed="rId15" cstate="print">
                       <a:extLst>
                         <a:ext uri="{28A0092B-C50C-407E-A947-70E740481C1C}">
                           <a14:useLocalDpi xmlns:a14="http://schemas.microsoft.com/office/drawing/2010/main" val="0"/>
@@ -4024,46 +4254,6 @@
           </wp:anchor>
         </w:drawing>
       </w:r>
-      <w:r>
-        <w:rPr>
-          <w:noProof/>
-        </w:rPr>
-        <w:drawing>
-          <wp:inline distT="0" distB="0" distL="0" distR="0" wp14:anchorId="289114F3" wp14:editId="246780B4">
-            <wp:extent cx="5400040" cy="3505835"/>
-            <wp:effectExtent l="0" t="0" r="0" b="0"/>
-            <wp:docPr id="13" name="Imagen 13" descr="Diagrama&#10;&#10;Descripción generada automáticamente"/>
-            <wp:cNvGraphicFramePr>
-              <a:graphicFrameLocks xmlns:a="http://schemas.openxmlformats.org/drawingml/2006/main" noChangeAspect="1"/>
-            </wp:cNvGraphicFramePr>
-            <a:graphic xmlns:a="http://schemas.openxmlformats.org/drawingml/2006/main">
-              <a:graphicData uri="http://schemas.openxmlformats.org/drawingml/2006/picture">
-                <pic:pic xmlns:pic="http://schemas.openxmlformats.org/drawingml/2006/picture">
-                  <pic:nvPicPr>
-                    <pic:cNvPr id="13" name="Imagen 13" descr="Diagrama&#10;&#10;Descripción generada automáticamente"/>
-                    <pic:cNvPicPr/>
-                  </pic:nvPicPr>
-                  <pic:blipFill>
-                    <a:blip r:embed="rId15"/>
-                    <a:stretch>
-                      <a:fillRect/>
-                    </a:stretch>
-                  </pic:blipFill>
-                  <pic:spPr>
-                    <a:xfrm>
-                      <a:off x="0" y="0"/>
-                      <a:ext cx="5400040" cy="3505835"/>
-                    </a:xfrm>
-                    <a:prstGeom prst="rect">
-                      <a:avLst/>
-                    </a:prstGeom>
-                  </pic:spPr>
-                </pic:pic>
-              </a:graphicData>
-            </a:graphic>
-          </wp:inline>
-        </w:drawing>
-      </w:r>
     </w:p>
     <w:p/>
     <w:p>
@@ -4073,9 +4263,17 @@
         </w:rPr>
         <w:lastRenderedPageBreak/>
         <w:drawing>
-          <wp:inline distT="0" distB="0" distL="0" distR="0" wp14:anchorId="663060ED" wp14:editId="46E2A1EA">
+          <wp:anchor distT="0" distB="0" distL="114300" distR="114300" simplePos="0" relativeHeight="251664384" behindDoc="0" locked="0" layoutInCell="1" allowOverlap="1" wp14:anchorId="663060ED" wp14:editId="579F120F">
+            <wp:simplePos x="0" y="0"/>
+            <wp:positionH relativeFrom="column">
+              <wp:posOffset>520</wp:posOffset>
+            </wp:positionH>
+            <wp:positionV relativeFrom="paragraph">
+              <wp:posOffset>2730</wp:posOffset>
+            </wp:positionV>
             <wp:extent cx="5400040" cy="4023360"/>
             <wp:effectExtent l="0" t="0" r="0" b="0"/>
+            <wp:wrapSquare wrapText="bothSides"/>
             <wp:docPr id="14" name="Imagen 14" descr="Tabla&#10;&#10;Descripción generada automáticamente"/>
             <wp:cNvGraphicFramePr>
               <a:graphicFrameLocks xmlns:a="http://schemas.openxmlformats.org/drawingml/2006/main" noChangeAspect="1"/>
@@ -4088,7 +4286,13 @@
                     <pic:cNvPicPr/>
                   </pic:nvPicPr>
                   <pic:blipFill>
-                    <a:blip r:embed="rId16"/>
+                    <a:blip r:embed="rId16">
+                      <a:extLst>
+                        <a:ext uri="{28A0092B-C50C-407E-A947-70E740481C1C}">
+                          <a14:useLocalDpi xmlns:a14="http://schemas.microsoft.com/office/drawing/2010/main" val="0"/>
+                        </a:ext>
+                      </a:extLst>
+                    </a:blip>
                     <a:stretch>
                       <a:fillRect/>
                     </a:stretch>
@@ -4105,7 +4309,13 @@
                 </pic:pic>
               </a:graphicData>
             </a:graphic>
-          </wp:inline>
+            <wp14:sizeRelH relativeFrom="page">
+              <wp14:pctWidth>0</wp14:pctWidth>
+            </wp14:sizeRelH>
+            <wp14:sizeRelV relativeFrom="page">
+              <wp14:pctHeight>0</wp14:pctHeight>
+            </wp14:sizeRelV>
+          </wp:anchor>
         </w:drawing>
       </w:r>
     </w:p>
@@ -4263,13 +4473,7 @@
         <w:rPr>
           <w:lang w:val="es-UY"/>
         </w:rPr>
-        <w:t xml:space="preserve">, pues ese no es el punto más importante. </w:t>
-      </w:r>
-      <w:r>
-        <w:rPr>
-          <w:lang w:val="es-UY"/>
-        </w:rPr>
-        <w:t>Como en este caso un falso negativo</w:t>
+        <w:t>, pues ese no es el punto más importante. Como en este caso un falso negativo</w:t>
       </w:r>
       <w:r>
         <w:rPr>
@@ -4281,31 +4485,33 @@
         <w:rPr>
           <w:lang w:val="es-UY"/>
         </w:rPr>
-        <w:t xml:space="preserve">con negativo me refiero a </w:t>
-      </w:r>
-      <w:r>
-        <w:rPr>
-          <w:lang w:val="es-UY"/>
-        </w:rPr>
-        <w:t xml:space="preserve"> no enfermedad)</w:t>
-      </w:r>
-      <w:r>
-        <w:rPr>
-          <w:lang w:val="es-UY"/>
-        </w:rPr>
-        <w:t xml:space="preserve"> para la clase </w:t>
-      </w:r>
-      <w:r>
-        <w:rPr>
-          <w:lang w:val="es-UY"/>
-        </w:rPr>
-        <w:t>0</w:t>
-      </w:r>
-      <w:r>
-        <w:rPr>
-          <w:lang w:val="es-UY"/>
-        </w:rPr>
-        <w:t xml:space="preserve"> (predecir que un paciente no posee la enfermedad cuando en realidad la tiene) es extremadamente costoso en cuanto a costos monetarios y la vida de las personas, considero que lo más importante es obtener </w:t>
+        <w:t xml:space="preserve">con negativo me refiero </w:t>
+      </w:r>
+      <w:proofErr w:type="gramStart"/>
+      <w:r>
+        <w:rPr>
+          <w:lang w:val="es-UY"/>
+        </w:rPr>
+        <w:t xml:space="preserve">a </w:t>
+      </w:r>
+      <w:r>
+        <w:rPr>
+          <w:lang w:val="es-UY"/>
+        </w:rPr>
+        <w:t xml:space="preserve"> no</w:t>
+      </w:r>
+      <w:proofErr w:type="gramEnd"/>
+      <w:r>
+        <w:rPr>
+          <w:lang w:val="es-UY"/>
+        </w:rPr>
+        <w:t xml:space="preserve"> enfermedad)</w:t>
+      </w:r>
+      <w:r>
+        <w:rPr>
+          <w:lang w:val="es-UY"/>
+        </w:rPr>
+        <w:t xml:space="preserve"> para la clase 0 (predecir que un paciente no posee la enfermedad cuando en realidad la tiene) es extremadamente costoso en cuanto a costos monetarios y la vida de las personas, considero que lo más importante es obtener </w:t>
       </w:r>
       <w:r>
         <w:rPr>
@@ -4335,19 +4541,7 @@
         <w:rPr>
           <w:lang w:val="es-UY"/>
         </w:rPr>
-        <w:t xml:space="preserve">. Es de suma importancia priorizar esta métrica para la clase </w:t>
-      </w:r>
-      <w:r>
-        <w:rPr>
-          <w:lang w:val="es-UY"/>
-        </w:rPr>
-        <w:t>0</w:t>
-      </w:r>
-      <w:r>
-        <w:rPr>
-          <w:lang w:val="es-UY"/>
-        </w:rPr>
-        <w:t>.</w:t>
+        <w:t>. Es de suma importancia priorizar esta métrica para la clase 0.</w:t>
       </w:r>
       <w:r>
         <w:rPr>
@@ -4392,7 +4586,14 @@
         <w:rPr>
           <w:lang w:val="es-UY"/>
         </w:rPr>
-        <w:t xml:space="preserve">) es un error muy grave. Sin embargo, el modelo de </w:t>
+        <w:t xml:space="preserve">) es un error muy grave. </w:t>
+      </w:r>
+      <w:r>
+        <w:rPr>
+          <w:lang w:val="es-UY"/>
+        </w:rPr>
+        <w:lastRenderedPageBreak/>
+        <w:t xml:space="preserve">Sin embargo, el modelo de </w:t>
       </w:r>
       <w:proofErr w:type="spellStart"/>
       <w:r>
@@ -4406,14 +4607,7 @@
         <w:rPr>
           <w:lang w:val="es-UY"/>
         </w:rPr>
-        <w:t xml:space="preserve"> solo se equivocó con casos de la clase 1 </w:t>
-      </w:r>
-      <w:r>
-        <w:rPr>
-          <w:lang w:val="es-UY"/>
-        </w:rPr>
-        <w:lastRenderedPageBreak/>
-        <w:t>(menor grado de severidad) y en menor medida</w:t>
+        <w:t xml:space="preserve"> solo se equivocó con casos de la clase 1 (menor grado de severidad) y en menor medida</w:t>
       </w:r>
       <w:r>
         <w:rPr>
@@ -4425,7 +4619,21 @@
         <w:rPr>
           <w:lang w:val="es-UY"/>
         </w:rPr>
-        <w:t xml:space="preserve"> (por lo tanto tiene mayor </w:t>
+        <w:t xml:space="preserve"> (por lo </w:t>
+      </w:r>
+      <w:proofErr w:type="gramStart"/>
+      <w:r>
+        <w:rPr>
+          <w:lang w:val="es-UY"/>
+        </w:rPr>
+        <w:t>tanto</w:t>
+      </w:r>
+      <w:proofErr w:type="gramEnd"/>
+      <w:r>
+        <w:rPr>
+          <w:lang w:val="es-UY"/>
+        </w:rPr>
+        <w:t xml:space="preserve"> tiene mayor </w:t>
       </w:r>
       <w:proofErr w:type="spellStart"/>
       <w:r>
@@ -4595,14 +4803,29 @@
         <w:rPr>
           <w:lang w:val="es-UY"/>
         </w:rPr>
-        <w:t>) que la que obtuvieron múltiples estudios rigurosos en 1989 citados en las referencias de este caso de estudio</w:t>
+        <w:t xml:space="preserve">) que la que obtuvieron múltiples estudios rigurosos en 1989 citados en las referencias de este caso de </w:t>
+      </w:r>
+      <w:proofErr w:type="gramStart"/>
+      <w:r>
+        <w:rPr>
+          <w:lang w:val="es-UY"/>
+        </w:rPr>
+        <w:t>estudio</w:t>
       </w:r>
       <w:r>
         <w:rPr>
           <w:vertAlign w:val="superscript"/>
           <w:lang w:val="es-UY"/>
         </w:rPr>
-        <w:t>[5]</w:t>
+        <w:t>[</w:t>
+      </w:r>
+      <w:proofErr w:type="gramEnd"/>
+      <w:r>
+        <w:rPr>
+          <w:vertAlign w:val="superscript"/>
+          <w:lang w:val="es-UY"/>
+        </w:rPr>
+        <w:t>5]</w:t>
       </w:r>
       <w:r>
         <w:rPr>
@@ -4715,7 +4938,15 @@
         <w:t xml:space="preserve"> </w:t>
       </w:r>
       <w:r>
-        <w:t xml:space="preserve">Application of Machine Learning Algorithms to Predict Coronary Artery Calcification With a Sibship-Based Design Yan V. Sun1,* , Lawrence F. Bielak1, Patricia A. Peyser1, Stephen T. Turner2, Patrick F. Sheedy II3, Eric Boerwinkle4, and Sharon L.R. </w:t>
+        <w:t>Application of Machine Learning Algorithms to Predict Coronary Artery Calcification With a Sibship-Based Design Yan V. Sun</w:t>
+      </w:r>
+      <w:proofErr w:type="gramStart"/>
+      <w:r>
+        <w:t>1,*</w:t>
+      </w:r>
+      <w:proofErr w:type="gramEnd"/>
+      <w:r>
+        <w:t xml:space="preserve"> , Lawrence F. Bielak1, Patricia A. Peyser1, Stephen T. Turner2, Patrick F. Sheedy II3, Eric Boerwinkle4, and Sharon L.R. </w:t>
       </w:r>
       <w:proofErr w:type="spellStart"/>
       <w:r>
@@ -4757,7 +4988,15 @@
       </w:r>
       <w:proofErr w:type="spellEnd"/>
       <w:r>
-        <w:t xml:space="preserve"> G. Papadopoulos  , Georgia S. </w:t>
+        <w:t xml:space="preserve"> G. </w:t>
+      </w:r>
+      <w:proofErr w:type="gramStart"/>
+      <w:r>
+        <w:t>Papadopoulos  ,</w:t>
+      </w:r>
+      <w:proofErr w:type="gramEnd"/>
+      <w:r>
+        <w:t xml:space="preserve"> Georgia S. </w:t>
       </w:r>
       <w:proofErr w:type="spellStart"/>
       <w:r>
@@ -4811,10 +5050,7 @@
     <w:p/>
     <w:p>
       <w:r>
-        <w:t xml:space="preserve">[5] </w:t>
-      </w:r>
-      <w:r>
-        <w:t>Past Usage:</w:t>
+        <w:t>[5] Past Usage:</w:t>
       </w:r>
     </w:p>
     <w:p>
@@ -4822,12 +5058,17 @@
         <w:t xml:space="preserve">    1. </w:t>
       </w:r>
       <w:proofErr w:type="spellStart"/>
+      <w:proofErr w:type="gramStart"/>
       <w:r>
         <w:t>Detrano</w:t>
       </w:r>
       <w:proofErr w:type="spellEnd"/>
       <w:r>
-        <w:t xml:space="preserve">,~R., </w:t>
+        <w:t>,~</w:t>
+      </w:r>
+      <w:proofErr w:type="gramEnd"/>
+      <w:r>
+        <w:t xml:space="preserve">R., </w:t>
       </w:r>
       <w:proofErr w:type="spellStart"/>
       <w:r>
@@ -4867,8 +5108,13 @@
         <w:t xml:space="preserve">       </w:t>
       </w:r>
       <w:proofErr w:type="spellStart"/>
-      <w:r>
-        <w:t>Sandhu,~S</w:t>
+      <w:proofErr w:type="gramStart"/>
+      <w:r>
+        <w:t>Sandhu,~</w:t>
+      </w:r>
+      <w:proofErr w:type="gramEnd"/>
+      <w:r>
+        <w:t>S</w:t>
       </w:r>
       <w:proofErr w:type="spellEnd"/>
       <w:r>
@@ -4907,7 +5153,15 @@
     <w:p>
       <w:r>
         <w:lastRenderedPageBreak/>
-        <w:t xml:space="preserve">       diagnosis of coronary artery disease.}  {\it American Journal of </w:t>
+        <w:t xml:space="preserve">       diagnosis of coronary artery disease.}  {\</w:t>
+      </w:r>
+      <w:proofErr w:type="gramStart"/>
+      <w:r>
+        <w:t>it</w:t>
+      </w:r>
+      <w:proofErr w:type="gramEnd"/>
+      <w:r>
+        <w:t xml:space="preserve"> American Journal of </w:t>
       </w:r>
     </w:p>
     <w:p>
@@ -4970,7 +5224,15 @@
     </w:p>
     <w:p>
       <w:r>
-        <w:t xml:space="preserve">             Long beach  79     77</w:t>
+        <w:t xml:space="preserve">             Long </w:t>
+      </w:r>
+      <w:proofErr w:type="gramStart"/>
+      <w:r>
+        <w:t>beach  79</w:t>
+      </w:r>
+      <w:proofErr w:type="gramEnd"/>
+      <w:r>
+        <w:t xml:space="preserve">     77</w:t>
       </w:r>
     </w:p>
     <w:p>
@@ -5051,7 +5313,15 @@
     </w:p>
     <w:p>
       <w:r>
-        <w:t xml:space="preserve">          incremental concept formation. {\it Artificial Intelligence, 40},</w:t>
+        <w:t xml:space="preserve">          incremental concept formation. {\</w:t>
+      </w:r>
+      <w:proofErr w:type="gramStart"/>
+      <w:r>
+        <w:t>it</w:t>
+      </w:r>
+      <w:proofErr w:type="gramEnd"/>
+      <w:r>
+        <w:t xml:space="preserve"> Artificial Intelligence, 40},</w:t>
       </w:r>
     </w:p>
     <w:p>

--- a/_word/2021-12-1-Caso de Estudio 3 Enfermedad Cardíaca.docx
+++ b/_word/2021-12-1-Caso de Estudio 3 Enfermedad Cardíaca.docx
@@ -3740,9 +3740,17 @@
           <w:lang w:val="es-UY"/>
         </w:rPr>
         <w:drawing>
-          <wp:inline distT="0" distB="0" distL="0" distR="0" wp14:anchorId="63FCB10E" wp14:editId="7B228D24">
+          <wp:anchor distT="0" distB="0" distL="114300" distR="114300" simplePos="0" relativeHeight="251669504" behindDoc="0" locked="0" layoutInCell="1" allowOverlap="1" wp14:anchorId="63FCB10E" wp14:editId="1C35D6CF">
+            <wp:simplePos x="0" y="0"/>
+            <wp:positionH relativeFrom="column">
+              <wp:posOffset>520</wp:posOffset>
+            </wp:positionH>
+            <wp:positionV relativeFrom="paragraph">
+              <wp:posOffset>619</wp:posOffset>
+            </wp:positionV>
             <wp:extent cx="5400040" cy="1033780"/>
             <wp:effectExtent l="0" t="0" r="0" b="0"/>
+            <wp:wrapSquare wrapText="bothSides"/>
             <wp:docPr id="8" name="Imagen 8" descr="Interfaz de usuario gráfica, Aplicación, Teams&#10;&#10;Descripción generada automáticamente"/>
             <wp:cNvGraphicFramePr>
               <a:graphicFrameLocks xmlns:a="http://schemas.openxmlformats.org/drawingml/2006/main" noChangeAspect="1"/>
@@ -3755,7 +3763,13 @@
                     <pic:cNvPicPr/>
                   </pic:nvPicPr>
                   <pic:blipFill>
-                    <a:blip r:embed="rId11"/>
+                    <a:blip r:embed="rId11" cstate="print">
+                      <a:extLst>
+                        <a:ext uri="{28A0092B-C50C-407E-A947-70E740481C1C}">
+                          <a14:useLocalDpi xmlns:a14="http://schemas.microsoft.com/office/drawing/2010/main" val="0"/>
+                        </a:ext>
+                      </a:extLst>
+                    </a:blip>
                     <a:stretch>
                       <a:fillRect/>
                     </a:stretch>
@@ -3772,7 +3786,13 @@
                 </pic:pic>
               </a:graphicData>
             </a:graphic>
-          </wp:inline>
+            <wp14:sizeRelH relativeFrom="page">
+              <wp14:pctWidth>0</wp14:pctWidth>
+            </wp14:sizeRelH>
+            <wp14:sizeRelV relativeFrom="page">
+              <wp14:pctHeight>0</wp14:pctHeight>
+            </wp14:sizeRelV>
+          </wp:anchor>
         </w:drawing>
       </w:r>
     </w:p>
@@ -3982,13 +4002,13 @@
         </w:rPr>
         <w:lastRenderedPageBreak/>
         <w:drawing>
-          <wp:anchor distT="0" distB="0" distL="114300" distR="114300" simplePos="0" relativeHeight="251659264" behindDoc="0" locked="0" layoutInCell="1" allowOverlap="1" wp14:anchorId="0CB38C5C" wp14:editId="7BF8F7BF">
+          <wp:anchor distT="0" distB="0" distL="114300" distR="114300" simplePos="0" relativeHeight="251659264" behindDoc="0" locked="0" layoutInCell="1" allowOverlap="1" wp14:anchorId="0CB38C5C" wp14:editId="30490073">
             <wp:simplePos x="0" y="0"/>
             <wp:positionH relativeFrom="margin">
-              <wp:align>center</wp:align>
+              <wp:posOffset>-596917</wp:posOffset>
             </wp:positionH>
             <wp:positionV relativeFrom="paragraph">
-              <wp:posOffset>3583305</wp:posOffset>
+              <wp:posOffset>413</wp:posOffset>
             </wp:positionV>
             <wp:extent cx="6749415" cy="1258570"/>
             <wp:effectExtent l="0" t="0" r="0" b="0"/>
@@ -4261,7 +4281,6 @@
         <w:rPr>
           <w:noProof/>
         </w:rPr>
-        <w:lastRenderedPageBreak/>
         <w:drawing>
           <wp:anchor distT="0" distB="0" distL="114300" distR="114300" simplePos="0" relativeHeight="251664384" behindDoc="0" locked="0" layoutInCell="1" allowOverlap="1" wp14:anchorId="663060ED" wp14:editId="579F120F">
             <wp:simplePos x="0" y="0"/>
@@ -4560,6 +4579,7 @@
         <w:rPr>
           <w:lang w:val="es-UY"/>
         </w:rPr>
+        <w:lastRenderedPageBreak/>
         <w:t xml:space="preserve">Las 4 personas que el modelo de </w:t>
       </w:r>
       <w:proofErr w:type="spellStart"/>
@@ -4586,14 +4606,7 @@
         <w:rPr>
           <w:lang w:val="es-UY"/>
         </w:rPr>
-        <w:t xml:space="preserve">) es un error muy grave. </w:t>
-      </w:r>
-      <w:r>
-        <w:rPr>
-          <w:lang w:val="es-UY"/>
-        </w:rPr>
-        <w:lastRenderedPageBreak/>
-        <w:t xml:space="preserve">Sin embargo, el modelo de </w:t>
+        <w:t xml:space="preserve">) es un error muy grave. Sin embargo, el modelo de </w:t>
       </w:r>
       <w:proofErr w:type="spellStart"/>
       <w:r>
@@ -5105,6 +5118,7 @@
     </w:p>
     <w:p>
       <w:r>
+        <w:lastRenderedPageBreak/>
         <w:t xml:space="preserve">       </w:t>
       </w:r>
       <w:proofErr w:type="spellStart"/>
@@ -5152,7 +5166,6 @@
     </w:p>
     <w:p>
       <w:r>
-        <w:lastRenderedPageBreak/>
         <w:t xml:space="preserve">       diagnosis of coronary artery disease.}  {\</w:t>
       </w:r>
       <w:proofErr w:type="gramStart"/>

--- a/_word/2021-12-1-Caso de Estudio 3 Enfermedad Cardíaca.docx
+++ b/_word/2021-12-1-Caso de Estudio 3 Enfermedad Cardíaca.docx
@@ -3921,22 +3921,36 @@
           <w:numId w:val="2"/>
         </w:numPr>
       </w:pPr>
+      <w:proofErr w:type="spellStart"/>
+      <w:r>
+        <w:t>number_of_trees</w:t>
+      </w:r>
+      <w:proofErr w:type="spellEnd"/>
+      <w:r>
+        <w:t xml:space="preserve"> entre 500 y</w:t>
+      </w:r>
+      <w:r>
+        <w:t xml:space="preserve"> 3000.</w:t>
+      </w:r>
+    </w:p>
+    <w:p/>
+    <w:p>
       <w:r>
         <w:rPr>
           <w:noProof/>
           <w:lang w:val="es-UY"/>
         </w:rPr>
         <w:drawing>
-          <wp:anchor distT="0" distB="0" distL="114300" distR="114300" simplePos="0" relativeHeight="251662336" behindDoc="0" locked="0" layoutInCell="1" allowOverlap="1" wp14:anchorId="68ECB31E" wp14:editId="0C84BA4B">
+          <wp:anchor distT="0" distB="0" distL="114300" distR="114300" simplePos="0" relativeHeight="251662336" behindDoc="0" locked="0" layoutInCell="1" allowOverlap="1" wp14:anchorId="68ECB31E" wp14:editId="0499D074">
             <wp:simplePos x="0" y="0"/>
             <wp:positionH relativeFrom="margin">
-              <wp:align>right</wp:align>
+              <wp:align>left</wp:align>
             </wp:positionH>
             <wp:positionV relativeFrom="paragraph">
-              <wp:posOffset>289148</wp:posOffset>
+              <wp:posOffset>278130</wp:posOffset>
             </wp:positionV>
-            <wp:extent cx="5400040" cy="3466465"/>
-            <wp:effectExtent l="0" t="0" r="0" b="635"/>
+            <wp:extent cx="4636770" cy="2976245"/>
+            <wp:effectExtent l="0" t="0" r="0" b="0"/>
             <wp:wrapSquare wrapText="bothSides"/>
             <wp:docPr id="11" name="Imagen 11" descr="Diagrama&#10;&#10;Descripción generada automáticamente"/>
             <wp:cNvGraphicFramePr>
@@ -3964,7 +3978,7 @@
                   <pic:spPr>
                     <a:xfrm>
                       <a:off x="0" y="0"/>
-                      <a:ext cx="5400040" cy="3466465"/>
+                      <a:ext cx="4636770" cy="2976245"/>
                     </a:xfrm>
                     <a:prstGeom prst="rect">
                       <a:avLst/>
@@ -3982,33 +3996,92 @@
           </wp:anchor>
         </w:drawing>
       </w:r>
-      <w:proofErr w:type="spellStart"/>
-      <w:r>
-        <w:t>number_of_trees</w:t>
-      </w:r>
-      <w:proofErr w:type="spellEnd"/>
-      <w:r>
-        <w:t xml:space="preserve"> entre 500 y</w:t>
-      </w:r>
-      <w:r>
-        <w:t xml:space="preserve"> 3000.</w:t>
-      </w:r>
-    </w:p>
-    <w:p>
+    </w:p>
+    <w:p/>
+    <w:p/>
+    <w:p/>
+    <w:p>
+      <w:pPr>
+        <w:rPr>
+          <w:lang w:val="es-UY"/>
+        </w:rPr>
+      </w:pPr>
+    </w:p>
+    <w:p>
+      <w:pPr>
+        <w:rPr>
+          <w:lang w:val="es-UY"/>
+        </w:rPr>
+      </w:pPr>
+    </w:p>
+    <w:p>
+      <w:pPr>
+        <w:rPr>
+          <w:lang w:val="es-UY"/>
+        </w:rPr>
+      </w:pPr>
+    </w:p>
+    <w:p>
+      <w:pPr>
+        <w:rPr>
+          <w:lang w:val="es-UY"/>
+        </w:rPr>
+      </w:pPr>
+    </w:p>
+    <w:p>
+      <w:pPr>
+        <w:rPr>
+          <w:lang w:val="es-UY"/>
+        </w:rPr>
+      </w:pPr>
+    </w:p>
+    <w:p>
+      <w:pPr>
+        <w:rPr>
+          <w:lang w:val="es-UY"/>
+        </w:rPr>
+      </w:pPr>
+    </w:p>
+    <w:p>
+      <w:pPr>
+        <w:rPr>
+          <w:lang w:val="es-UY"/>
+        </w:rPr>
+      </w:pPr>
+    </w:p>
+    <w:p>
+      <w:pPr>
+        <w:rPr>
+          <w:lang w:val="es-UY"/>
+        </w:rPr>
+      </w:pPr>
+    </w:p>
+    <w:p>
+      <w:pPr>
+        <w:rPr>
+          <w:lang w:val="es-UY"/>
+        </w:rPr>
+      </w:pPr>
+    </w:p>
+    <w:p>
+      <w:pPr>
+        <w:rPr>
+          <w:lang w:val="es-UY"/>
+        </w:rPr>
+      </w:pPr>
       <w:r>
         <w:rPr>
           <w:noProof/>
           <w:lang w:val="es-UY"/>
         </w:rPr>
-        <w:lastRenderedPageBreak/>
         <w:drawing>
-          <wp:anchor distT="0" distB="0" distL="114300" distR="114300" simplePos="0" relativeHeight="251659264" behindDoc="0" locked="0" layoutInCell="1" allowOverlap="1" wp14:anchorId="0CB38C5C" wp14:editId="30490073">
+          <wp:anchor distT="0" distB="0" distL="114300" distR="114300" simplePos="0" relativeHeight="251659264" behindDoc="0" locked="0" layoutInCell="1" allowOverlap="1" wp14:anchorId="0CB38C5C" wp14:editId="7FD294BB">
             <wp:simplePos x="0" y="0"/>
-            <wp:positionH relativeFrom="margin">
-              <wp:posOffset>-596917</wp:posOffset>
+            <wp:positionH relativeFrom="page">
+              <wp:posOffset>498764</wp:posOffset>
             </wp:positionH>
             <wp:positionV relativeFrom="paragraph">
-              <wp:posOffset>413</wp:posOffset>
+              <wp:posOffset>124</wp:posOffset>
             </wp:positionV>
             <wp:extent cx="6749415" cy="1258570"/>
             <wp:effectExtent l="0" t="0" r="0" b="0"/>
@@ -4057,15 +4130,6 @@
           </wp:anchor>
         </w:drawing>
       </w:r>
-    </w:p>
-    <w:p/>
-    <w:p/>
-    <w:p>
-      <w:pPr>
-        <w:rPr>
-          <w:lang w:val="es-UY"/>
-        </w:rPr>
-      </w:pPr>
       <w:proofErr w:type="spellStart"/>
       <w:r>
         <w:rPr>
@@ -4144,18 +4208,29 @@
           <w:numId w:val="3"/>
         </w:numPr>
       </w:pPr>
+      <w:proofErr w:type="spellStart"/>
+      <w:r>
+        <w:t>Maximal_depth</w:t>
+      </w:r>
+      <w:proofErr w:type="spellEnd"/>
+      <w:r>
+        <w:t>: de 1 a 10</w:t>
+      </w:r>
+    </w:p>
+    <w:p/>
+    <w:p>
       <w:r>
         <w:rPr>
           <w:noProof/>
         </w:rPr>
         <w:drawing>
-          <wp:anchor distT="0" distB="0" distL="114300" distR="114300" simplePos="0" relativeHeight="251661312" behindDoc="0" locked="0" layoutInCell="1" allowOverlap="1" wp14:anchorId="289114F3" wp14:editId="402A69F5">
+          <wp:anchor distT="0" distB="0" distL="114300" distR="114300" simplePos="0" relativeHeight="251661312" behindDoc="0" locked="0" layoutInCell="1" allowOverlap="1" wp14:anchorId="289114F3" wp14:editId="515FB8EC">
             <wp:simplePos x="0" y="0"/>
             <wp:positionH relativeFrom="margin">
               <wp:align>center</wp:align>
             </wp:positionH>
             <wp:positionV relativeFrom="paragraph">
-              <wp:posOffset>329219</wp:posOffset>
+              <wp:posOffset>689808</wp:posOffset>
             </wp:positionV>
             <wp:extent cx="5953906" cy="3865418"/>
             <wp:effectExtent l="0" t="0" r="8890" b="1905"/>
@@ -4204,28 +4279,81 @@
           </wp:anchor>
         </w:drawing>
       </w:r>
-      <w:proofErr w:type="spellStart"/>
-      <w:r>
-        <w:t>Maximal_depth</w:t>
-      </w:r>
-      <w:proofErr w:type="spellEnd"/>
-      <w:r>
-        <w:t>: de 1 a 10</w:t>
-      </w:r>
     </w:p>
     <w:p>
       <w:r>
         <w:rPr>
           <w:noProof/>
         </w:rPr>
+        <w:lastRenderedPageBreak/>
         <w:drawing>
-          <wp:anchor distT="0" distB="0" distL="114300" distR="114300" simplePos="0" relativeHeight="251660288" behindDoc="0" locked="0" layoutInCell="1" allowOverlap="1" wp14:anchorId="3AB0547A" wp14:editId="355AF651">
+          <wp:anchor distT="0" distB="0" distL="114300" distR="114300" simplePos="0" relativeHeight="251664384" behindDoc="0" locked="0" layoutInCell="1" allowOverlap="1" wp14:anchorId="663060ED" wp14:editId="63166613">
+            <wp:simplePos x="0" y="0"/>
+            <wp:positionH relativeFrom="column">
+              <wp:posOffset>-17813</wp:posOffset>
+            </wp:positionH>
+            <wp:positionV relativeFrom="paragraph">
+              <wp:posOffset>1516644</wp:posOffset>
+            </wp:positionV>
+            <wp:extent cx="5400040" cy="4023360"/>
+            <wp:effectExtent l="0" t="0" r="0" b="0"/>
+            <wp:wrapSquare wrapText="bothSides"/>
+            <wp:docPr id="14" name="Imagen 14" descr="Tabla&#10;&#10;Descripción generada automáticamente"/>
+            <wp:cNvGraphicFramePr>
+              <a:graphicFrameLocks xmlns:a="http://schemas.openxmlformats.org/drawingml/2006/main" noChangeAspect="1"/>
+            </wp:cNvGraphicFramePr>
+            <a:graphic xmlns:a="http://schemas.openxmlformats.org/drawingml/2006/main">
+              <a:graphicData uri="http://schemas.openxmlformats.org/drawingml/2006/picture">
+                <pic:pic xmlns:pic="http://schemas.openxmlformats.org/drawingml/2006/picture">
+                  <pic:nvPicPr>
+                    <pic:cNvPr id="14" name="Imagen 14" descr="Tabla&#10;&#10;Descripción generada automáticamente"/>
+                    <pic:cNvPicPr/>
+                  </pic:nvPicPr>
+                  <pic:blipFill>
+                    <a:blip r:embed="rId15">
+                      <a:extLst>
+                        <a:ext uri="{28A0092B-C50C-407E-A947-70E740481C1C}">
+                          <a14:useLocalDpi xmlns:a14="http://schemas.microsoft.com/office/drawing/2010/main" val="0"/>
+                        </a:ext>
+                      </a:extLst>
+                    </a:blip>
+                    <a:stretch>
+                      <a:fillRect/>
+                    </a:stretch>
+                  </pic:blipFill>
+                  <pic:spPr>
+                    <a:xfrm>
+                      <a:off x="0" y="0"/>
+                      <a:ext cx="5400040" cy="4023360"/>
+                    </a:xfrm>
+                    <a:prstGeom prst="rect">
+                      <a:avLst/>
+                    </a:prstGeom>
+                  </pic:spPr>
+                </pic:pic>
+              </a:graphicData>
+            </a:graphic>
+            <wp14:sizeRelH relativeFrom="page">
+              <wp14:pctWidth>0</wp14:pctWidth>
+            </wp14:sizeRelH>
+            <wp14:sizeRelV relativeFrom="page">
+              <wp14:pctHeight>0</wp14:pctHeight>
+            </wp14:sizeRelV>
+          </wp:anchor>
+        </w:drawing>
+      </w:r>
+      <w:r>
+        <w:rPr>
+          <w:noProof/>
+        </w:rPr>
+        <w:drawing>
+          <wp:anchor distT="0" distB="0" distL="114300" distR="114300" simplePos="0" relativeHeight="251660288" behindDoc="0" locked="0" layoutInCell="1" allowOverlap="1" wp14:anchorId="3AB0547A" wp14:editId="2002CB43">
             <wp:simplePos x="0" y="0"/>
             <wp:positionH relativeFrom="margin">
-              <wp:posOffset>-558099</wp:posOffset>
+              <wp:posOffset>-711530</wp:posOffset>
             </wp:positionH>
             <wp:positionV relativeFrom="paragraph">
-              <wp:posOffset>4093887</wp:posOffset>
+              <wp:posOffset>-610</wp:posOffset>
             </wp:positionV>
             <wp:extent cx="6386830" cy="1317625"/>
             <wp:effectExtent l="0" t="0" r="0" b="0"/>
@@ -4242,7 +4370,7 @@
                     <pic:cNvPicPr/>
                   </pic:nvPicPr>
                   <pic:blipFill>
-                    <a:blip r:embed="rId15" cstate="print">
+                    <a:blip r:embed="rId16" cstate="print">
                       <a:extLst>
                         <a:ext uri="{28A0092B-C50C-407E-A947-70E740481C1C}">
                           <a14:useLocalDpi xmlns:a14="http://schemas.microsoft.com/office/drawing/2010/main" val="0"/>
@@ -4277,69 +4405,6 @@
     </w:p>
     <w:p/>
     <w:p>
-      <w:r>
-        <w:rPr>
-          <w:noProof/>
-        </w:rPr>
-        <w:drawing>
-          <wp:anchor distT="0" distB="0" distL="114300" distR="114300" simplePos="0" relativeHeight="251664384" behindDoc="0" locked="0" layoutInCell="1" allowOverlap="1" wp14:anchorId="663060ED" wp14:editId="579F120F">
-            <wp:simplePos x="0" y="0"/>
-            <wp:positionH relativeFrom="column">
-              <wp:posOffset>520</wp:posOffset>
-            </wp:positionH>
-            <wp:positionV relativeFrom="paragraph">
-              <wp:posOffset>2730</wp:posOffset>
-            </wp:positionV>
-            <wp:extent cx="5400040" cy="4023360"/>
-            <wp:effectExtent l="0" t="0" r="0" b="0"/>
-            <wp:wrapSquare wrapText="bothSides"/>
-            <wp:docPr id="14" name="Imagen 14" descr="Tabla&#10;&#10;Descripción generada automáticamente"/>
-            <wp:cNvGraphicFramePr>
-              <a:graphicFrameLocks xmlns:a="http://schemas.openxmlformats.org/drawingml/2006/main" noChangeAspect="1"/>
-            </wp:cNvGraphicFramePr>
-            <a:graphic xmlns:a="http://schemas.openxmlformats.org/drawingml/2006/main">
-              <a:graphicData uri="http://schemas.openxmlformats.org/drawingml/2006/picture">
-                <pic:pic xmlns:pic="http://schemas.openxmlformats.org/drawingml/2006/picture">
-                  <pic:nvPicPr>
-                    <pic:cNvPr id="14" name="Imagen 14" descr="Tabla&#10;&#10;Descripción generada automáticamente"/>
-                    <pic:cNvPicPr/>
-                  </pic:nvPicPr>
-                  <pic:blipFill>
-                    <a:blip r:embed="rId16">
-                      <a:extLst>
-                        <a:ext uri="{28A0092B-C50C-407E-A947-70E740481C1C}">
-                          <a14:useLocalDpi xmlns:a14="http://schemas.microsoft.com/office/drawing/2010/main" val="0"/>
-                        </a:ext>
-                      </a:extLst>
-                    </a:blip>
-                    <a:stretch>
-                      <a:fillRect/>
-                    </a:stretch>
-                  </pic:blipFill>
-                  <pic:spPr>
-                    <a:xfrm>
-                      <a:off x="0" y="0"/>
-                      <a:ext cx="5400040" cy="4023360"/>
-                    </a:xfrm>
-                    <a:prstGeom prst="rect">
-                      <a:avLst/>
-                    </a:prstGeom>
-                  </pic:spPr>
-                </pic:pic>
-              </a:graphicData>
-            </a:graphic>
-            <wp14:sizeRelH relativeFrom="page">
-              <wp14:pctWidth>0</wp14:pctWidth>
-            </wp14:sizeRelH>
-            <wp14:sizeRelV relativeFrom="page">
-              <wp14:pctHeight>0</wp14:pctHeight>
-            </wp14:sizeRelV>
-          </wp:anchor>
-        </w:drawing>
-      </w:r>
-    </w:p>
-    <w:p/>
-    <w:p>
       <w:pPr>
         <w:rPr>
           <w:b/>
@@ -4517,7 +4582,14 @@
         <w:rPr>
           <w:lang w:val="es-UY"/>
         </w:rPr>
-        <w:t xml:space="preserve"> no</w:t>
+        <w:t xml:space="preserve"> </w:t>
+      </w:r>
+      <w:r>
+        <w:rPr>
+          <w:lang w:val="es-UY"/>
+        </w:rPr>
+        <w:lastRenderedPageBreak/>
+        <w:t>no</w:t>
       </w:r>
       <w:proofErr w:type="gramEnd"/>
       <w:r>
@@ -4579,7 +4651,6 @@
         <w:rPr>
           <w:lang w:val="es-UY"/>
         </w:rPr>
-        <w:lastRenderedPageBreak/>
         <w:t xml:space="preserve">Las 4 personas que el modelo de </w:t>
       </w:r>
       <w:proofErr w:type="spellStart"/>
@@ -5118,242 +5189,242 @@
     </w:p>
     <w:p>
       <w:r>
+        <w:t xml:space="preserve">       </w:t>
+      </w:r>
+      <w:proofErr w:type="spellStart"/>
+      <w:proofErr w:type="gramStart"/>
+      <w:r>
+        <w:t>Sandhu,~</w:t>
+      </w:r>
+      <w:proofErr w:type="gramEnd"/>
+      <w:r>
+        <w:t>S</w:t>
+      </w:r>
+      <w:proofErr w:type="spellEnd"/>
+      <w:r>
+        <w:t xml:space="preserve">., </w:t>
+      </w:r>
+      <w:proofErr w:type="spellStart"/>
+      <w:r>
+        <w:t>Guppy,~K</w:t>
+      </w:r>
+      <w:proofErr w:type="spellEnd"/>
+      <w:r>
+        <w:t xml:space="preserve">., </w:t>
+      </w:r>
+      <w:proofErr w:type="spellStart"/>
+      <w:r>
+        <w:t>Lee,~S</w:t>
+      </w:r>
+      <w:proofErr w:type="spellEnd"/>
+      <w:r>
+        <w:t xml:space="preserve">., \&amp; </w:t>
+      </w:r>
+      <w:proofErr w:type="spellStart"/>
+      <w:r>
+        <w:t>Froelicher</w:t>
+      </w:r>
+      <w:proofErr w:type="spellEnd"/>
+      <w:r>
+        <w:t xml:space="preserve">,~V. (1989).  {\it </w:t>
+      </w:r>
+    </w:p>
+    <w:p>
+      <w:r>
+        <w:t xml:space="preserve">       International application of a new probability algorithm for the </w:t>
+      </w:r>
+    </w:p>
+    <w:p>
+      <w:r>
+        <w:t xml:space="preserve">       diagnosis of coronary artery disease.}  {\</w:t>
+      </w:r>
+      <w:proofErr w:type="gramStart"/>
+      <w:r>
+        <w:t>it</w:t>
+      </w:r>
+      <w:proofErr w:type="gramEnd"/>
+      <w:r>
+        <w:t xml:space="preserve"> American Journal of </w:t>
+      </w:r>
+    </w:p>
+    <w:p>
+      <w:r>
+        <w:t xml:space="preserve">       Cardiology}, {\it 64},304--310.</w:t>
+      </w:r>
+    </w:p>
+    <w:p>
+      <w:r>
+        <w:t xml:space="preserve">       -- International Probability Analysis </w:t>
+      </w:r>
+    </w:p>
+    <w:p>
+      <w:r>
+        <w:t xml:space="preserve">       -- Address: Robert </w:t>
+      </w:r>
+      <w:proofErr w:type="spellStart"/>
+      <w:r>
+        <w:t>Detrano</w:t>
+      </w:r>
+      <w:proofErr w:type="spellEnd"/>
+      <w:r>
+        <w:t>, M.D.</w:t>
+      </w:r>
+    </w:p>
+    <w:p>
+      <w:r>
+        <w:t xml:space="preserve">                   Cardiology 111-C</w:t>
+      </w:r>
+    </w:p>
+    <w:p>
+      <w:r>
+        <w:t xml:space="preserve">                   V.A. Medical Center</w:t>
+      </w:r>
+    </w:p>
+    <w:p>
+      <w:r>
+        <w:t xml:space="preserve">                   5901 E. 7th Street</w:t>
+      </w:r>
+    </w:p>
+    <w:p>
+      <w:r>
+        <w:t xml:space="preserve">                   Long Beach, CA 90028</w:t>
+      </w:r>
+    </w:p>
+    <w:p>
+      <w:r>
+        <w:t xml:space="preserve">       -- Results in percent accuracy: (for 0.5 probability threshold)</w:t>
+      </w:r>
+    </w:p>
+    <w:p>
+      <w:r>
+        <w:t xml:space="preserve">             Data Name:  CDF    CADENZA</w:t>
+      </w:r>
+    </w:p>
+    <w:p>
+      <w:r>
+        <w:t xml:space="preserve">          -- Hungarian   77     74</w:t>
+      </w:r>
+    </w:p>
+    <w:p>
+      <w:r>
+        <w:t xml:space="preserve">             Long </w:t>
+      </w:r>
+      <w:proofErr w:type="gramStart"/>
+      <w:r>
+        <w:t>beach  79</w:t>
+      </w:r>
+      <w:proofErr w:type="gramEnd"/>
+      <w:r>
+        <w:t xml:space="preserve">     77</w:t>
+      </w:r>
+    </w:p>
+    <w:p>
+      <w:r>
+        <w:t xml:space="preserve">             Swiss       81     81</w:t>
+      </w:r>
+    </w:p>
+    <w:p>
+      <w:r>
+        <w:t xml:space="preserve">          -- Approximately a 77% correct classification accuracy with a</w:t>
+      </w:r>
+    </w:p>
+    <w:p>
+      <w:r>
+        <w:t xml:space="preserve">             logistic-regression-derived discriminant function</w:t>
+      </w:r>
+    </w:p>
+    <w:p>
+      <w:r>
+        <w:t xml:space="preserve">    2. David W. Aha &amp; Dennis </w:t>
+      </w:r>
+      <w:proofErr w:type="spellStart"/>
+      <w:r>
+        <w:t>Kibler</w:t>
+      </w:r>
+      <w:proofErr w:type="spellEnd"/>
+    </w:p>
+    <w:p>
+      <w:r>
+        <w:t xml:space="preserve">          -- Instance-based prediction of heart-disease presence with the </w:t>
+      </w:r>
+    </w:p>
+    <w:p>
+      <w:r>
+        <w:t xml:space="preserve">             Cleveland database</w:t>
+      </w:r>
+    </w:p>
+    <w:p>
+      <w:r>
+        <w:t xml:space="preserve">             -- </w:t>
+      </w:r>
+      <w:proofErr w:type="spellStart"/>
+      <w:r>
+        <w:t>NTgrowth</w:t>
+      </w:r>
+      <w:proofErr w:type="spellEnd"/>
+      <w:r>
+        <w:t>: 77.0% accuracy</w:t>
+      </w:r>
+    </w:p>
+    <w:p>
+      <w:r>
+        <w:t xml:space="preserve">             --       C4: 74.8% accuracy</w:t>
+      </w:r>
+    </w:p>
+    <w:p>
+      <w:r>
+        <w:t xml:space="preserve">    3. John </w:t>
+      </w:r>
+      <w:proofErr w:type="spellStart"/>
+      <w:r>
+        <w:t>Gennari</w:t>
+      </w:r>
+      <w:proofErr w:type="spellEnd"/>
+    </w:p>
+    <w:p>
+      <w:r>
+        <w:t xml:space="preserve">       -- </w:t>
+      </w:r>
+      <w:proofErr w:type="spellStart"/>
+      <w:r>
+        <w:t>Gennari</w:t>
+      </w:r>
+      <w:proofErr w:type="spellEnd"/>
+      <w:r>
+        <w:t>, J.~H., Langley, P, \&amp; Fisher, D. (1989). Models of</w:t>
+      </w:r>
+    </w:p>
+    <w:p>
+      <w:r>
+        <w:t xml:space="preserve">          incremental concept formation. {\</w:t>
+      </w:r>
+      <w:proofErr w:type="gramStart"/>
+      <w:r>
+        <w:t>it</w:t>
+      </w:r>
+      <w:proofErr w:type="gramEnd"/>
+      <w:r>
+        <w:t xml:space="preserve"> Artificial Intelligence, 40},</w:t>
+      </w:r>
+    </w:p>
+    <w:p>
+      <w:r>
+        <w:t xml:space="preserve">          11--61.</w:t>
+      </w:r>
+    </w:p>
+    <w:p>
+      <w:r>
+        <w:t xml:space="preserve">       -- Results: </w:t>
+      </w:r>
+    </w:p>
+    <w:p>
+      <w:r>
+        <w:t xml:space="preserve">          -- The CLASSIT conceptual clustering system achieved a 78.9% accuracy</w:t>
+      </w:r>
+    </w:p>
+    <w:p>
+      <w:r>
         <w:lastRenderedPageBreak/>
-        <w:t xml:space="preserve">       </w:t>
-      </w:r>
-      <w:proofErr w:type="spellStart"/>
-      <w:proofErr w:type="gramStart"/>
-      <w:r>
-        <w:t>Sandhu,~</w:t>
-      </w:r>
-      <w:proofErr w:type="gramEnd"/>
-      <w:r>
-        <w:t>S</w:t>
-      </w:r>
-      <w:proofErr w:type="spellEnd"/>
-      <w:r>
-        <w:t xml:space="preserve">., </w:t>
-      </w:r>
-      <w:proofErr w:type="spellStart"/>
-      <w:r>
-        <w:t>Guppy,~K</w:t>
-      </w:r>
-      <w:proofErr w:type="spellEnd"/>
-      <w:r>
-        <w:t xml:space="preserve">., </w:t>
-      </w:r>
-      <w:proofErr w:type="spellStart"/>
-      <w:r>
-        <w:t>Lee,~S</w:t>
-      </w:r>
-      <w:proofErr w:type="spellEnd"/>
-      <w:r>
-        <w:t xml:space="preserve">., \&amp; </w:t>
-      </w:r>
-      <w:proofErr w:type="spellStart"/>
-      <w:r>
-        <w:t>Froelicher</w:t>
-      </w:r>
-      <w:proofErr w:type="spellEnd"/>
-      <w:r>
-        <w:t xml:space="preserve">,~V. (1989).  {\it </w:t>
-      </w:r>
-    </w:p>
-    <w:p>
-      <w:r>
-        <w:t xml:space="preserve">       International application of a new probability algorithm for the </w:t>
-      </w:r>
-    </w:p>
-    <w:p>
-      <w:r>
-        <w:t xml:space="preserve">       diagnosis of coronary artery disease.}  {\</w:t>
-      </w:r>
-      <w:proofErr w:type="gramStart"/>
-      <w:r>
-        <w:t>it</w:t>
-      </w:r>
-      <w:proofErr w:type="gramEnd"/>
-      <w:r>
-        <w:t xml:space="preserve"> American Journal of </w:t>
-      </w:r>
-    </w:p>
-    <w:p>
-      <w:r>
-        <w:t xml:space="preserve">       Cardiology}, {\it 64},304--310.</w:t>
-      </w:r>
-    </w:p>
-    <w:p>
-      <w:r>
-        <w:t xml:space="preserve">       -- International Probability Analysis </w:t>
-      </w:r>
-    </w:p>
-    <w:p>
-      <w:r>
-        <w:t xml:space="preserve">       -- Address: Robert </w:t>
-      </w:r>
-      <w:proofErr w:type="spellStart"/>
-      <w:r>
-        <w:t>Detrano</w:t>
-      </w:r>
-      <w:proofErr w:type="spellEnd"/>
-      <w:r>
-        <w:t>, M.D.</w:t>
-      </w:r>
-    </w:p>
-    <w:p>
-      <w:r>
-        <w:t xml:space="preserve">                   Cardiology 111-C</w:t>
-      </w:r>
-    </w:p>
-    <w:p>
-      <w:r>
-        <w:t xml:space="preserve">                   V.A. Medical Center</w:t>
-      </w:r>
-    </w:p>
-    <w:p>
-      <w:r>
-        <w:t xml:space="preserve">                   5901 E. 7th Street</w:t>
-      </w:r>
-    </w:p>
-    <w:p>
-      <w:r>
-        <w:t xml:space="preserve">                   Long Beach, CA 90028</w:t>
-      </w:r>
-    </w:p>
-    <w:p>
-      <w:r>
-        <w:t xml:space="preserve">       -- Results in percent accuracy: (for 0.5 probability threshold)</w:t>
-      </w:r>
-    </w:p>
-    <w:p>
-      <w:r>
-        <w:t xml:space="preserve">             Data Name:  CDF    CADENZA</w:t>
-      </w:r>
-    </w:p>
-    <w:p>
-      <w:r>
-        <w:t xml:space="preserve">          -- Hungarian   77     74</w:t>
-      </w:r>
-    </w:p>
-    <w:p>
-      <w:r>
-        <w:t xml:space="preserve">             Long </w:t>
-      </w:r>
-      <w:proofErr w:type="gramStart"/>
-      <w:r>
-        <w:t>beach  79</w:t>
-      </w:r>
-      <w:proofErr w:type="gramEnd"/>
-      <w:r>
-        <w:t xml:space="preserve">     77</w:t>
-      </w:r>
-    </w:p>
-    <w:p>
-      <w:r>
-        <w:t xml:space="preserve">             Swiss       81     81</w:t>
-      </w:r>
-    </w:p>
-    <w:p>
-      <w:r>
-        <w:t xml:space="preserve">          -- Approximately a 77% correct classification accuracy with a</w:t>
-      </w:r>
-    </w:p>
-    <w:p>
-      <w:r>
-        <w:t xml:space="preserve">             logistic-regression-derived discriminant function</w:t>
-      </w:r>
-    </w:p>
-    <w:p>
-      <w:r>
-        <w:t xml:space="preserve">    2. David W. Aha &amp; Dennis </w:t>
-      </w:r>
-      <w:proofErr w:type="spellStart"/>
-      <w:r>
-        <w:t>Kibler</w:t>
-      </w:r>
-      <w:proofErr w:type="spellEnd"/>
-    </w:p>
-    <w:p>
-      <w:r>
-        <w:t xml:space="preserve">          -- Instance-based prediction of heart-disease presence with the </w:t>
-      </w:r>
-    </w:p>
-    <w:p>
-      <w:r>
-        <w:t xml:space="preserve">             Cleveland database</w:t>
-      </w:r>
-    </w:p>
-    <w:p>
-      <w:r>
-        <w:t xml:space="preserve">             -- </w:t>
-      </w:r>
-      <w:proofErr w:type="spellStart"/>
-      <w:r>
-        <w:t>NTgrowth</w:t>
-      </w:r>
-      <w:proofErr w:type="spellEnd"/>
-      <w:r>
-        <w:t>: 77.0% accuracy</w:t>
-      </w:r>
-    </w:p>
-    <w:p>
-      <w:r>
-        <w:t xml:space="preserve">             --       C4: 74.8% accuracy</w:t>
-      </w:r>
-    </w:p>
-    <w:p>
-      <w:r>
-        <w:t xml:space="preserve">    3. John </w:t>
-      </w:r>
-      <w:proofErr w:type="spellStart"/>
-      <w:r>
-        <w:t>Gennari</w:t>
-      </w:r>
-      <w:proofErr w:type="spellEnd"/>
-    </w:p>
-    <w:p>
-      <w:r>
-        <w:t xml:space="preserve">       -- </w:t>
-      </w:r>
-      <w:proofErr w:type="spellStart"/>
-      <w:r>
-        <w:t>Gennari</w:t>
-      </w:r>
-      <w:proofErr w:type="spellEnd"/>
-      <w:r>
-        <w:t>, J.~H., Langley, P, \&amp; Fisher, D. (1989). Models of</w:t>
-      </w:r>
-    </w:p>
-    <w:p>
-      <w:r>
-        <w:t xml:space="preserve">          incremental concept formation. {\</w:t>
-      </w:r>
-      <w:proofErr w:type="gramStart"/>
-      <w:r>
-        <w:t>it</w:t>
-      </w:r>
-      <w:proofErr w:type="gramEnd"/>
-      <w:r>
-        <w:t xml:space="preserve"> Artificial Intelligence, 40},</w:t>
-      </w:r>
-    </w:p>
-    <w:p>
-      <w:r>
-        <w:t xml:space="preserve">          11--61.</w:t>
-      </w:r>
-    </w:p>
-    <w:p>
-      <w:r>
-        <w:t xml:space="preserve">       -- Results: </w:t>
-      </w:r>
-    </w:p>
-    <w:p>
-      <w:r>
-        <w:t xml:space="preserve">          -- The CLASSIT conceptual clustering system achieved a 78.9% accuracy</w:t>
-      </w:r>
-    </w:p>
-    <w:p>
-      <w:r>
         <w:t xml:space="preserve">             on the Cleveland database.</w:t>
       </w:r>
     </w:p>

--- a/_word/2021-12-1-Caso de Estudio 3 Enfermedad Cardíaca.docx
+++ b/_word/2021-12-1-Caso de Estudio 3 Enfermedad Cardíaca.docx
@@ -1346,6 +1346,75 @@
     <w:p>
       <w:pPr>
         <w:rPr>
+          <w:lang w:val="es-UY"/>
+        </w:rPr>
+      </w:pPr>
+      <w:r>
+        <w:rPr>
+          <w:lang w:val="es-UY"/>
+        </w:rPr>
+        <w:t xml:space="preserve">Antes de cargar los </w:t>
+      </w:r>
+      <w:proofErr w:type="spellStart"/>
+      <w:r>
+        <w:rPr>
+          <w:lang w:val="es-UY"/>
+        </w:rPr>
+        <w:t>datasets</w:t>
+      </w:r>
+      <w:proofErr w:type="spellEnd"/>
+      <w:r>
+        <w:rPr>
+          <w:lang w:val="es-UY"/>
+        </w:rPr>
+        <w:t xml:space="preserve"> en </w:t>
+      </w:r>
+      <w:proofErr w:type="spellStart"/>
+      <w:r>
+        <w:rPr>
+          <w:lang w:val="es-UY"/>
+        </w:rPr>
+        <w:t>rapidminer</w:t>
+      </w:r>
+      <w:proofErr w:type="spellEnd"/>
+      <w:r>
+        <w:rPr>
+          <w:lang w:val="es-UY"/>
+        </w:rPr>
+        <w:t xml:space="preserve">, es necesario aplicarles una limpieza o transformación para tenerlos estructurados. El script utilizado se puede observar el </w:t>
+      </w:r>
+      <w:proofErr w:type="spellStart"/>
+      <w:r>
+        <w:rPr>
+          <w:lang w:val="es-UY"/>
+        </w:rPr>
+        <w:t>el</w:t>
+      </w:r>
+      <w:proofErr w:type="spellEnd"/>
+      <w:r>
+        <w:rPr>
+          <w:lang w:val="es-UY"/>
+        </w:rPr>
+        <w:t xml:space="preserve"> repositorio de </w:t>
+      </w:r>
+      <w:proofErr w:type="spellStart"/>
+      <w:r>
+        <w:rPr>
+          <w:lang w:val="es-UY"/>
+        </w:rPr>
+        <w:t>github</w:t>
+      </w:r>
+      <w:proofErr w:type="spellEnd"/>
+      <w:r>
+        <w:rPr>
+          <w:lang w:val="es-UY"/>
+        </w:rPr>
+        <w:t xml:space="preserve"> del portafolio.</w:t>
+      </w:r>
+    </w:p>
+    <w:p>
+      <w:pPr>
+        <w:rPr>
           <w:b/>
           <w:bCs/>
           <w:lang w:val="es-UY"/>
@@ -1357,384 +1426,18 @@
           <w:bCs/>
           <w:lang w:val="es-UY"/>
         </w:rPr>
-        <w:t>Selección de atributos</w:t>
-      </w:r>
+        <w:t xml:space="preserve">Flujo </w:t>
+      </w:r>
+      <w:proofErr w:type="spellStart"/>
       <w:r>
         <w:rPr>
           <w:b/>
           <w:bCs/>
           <w:lang w:val="es-UY"/>
         </w:rPr>
-        <w:t xml:space="preserve"> previa</w:t>
-      </w:r>
-    </w:p>
-    <w:p>
-      <w:pPr>
-        <w:rPr>
-          <w:lang w:val="es-UY"/>
-        </w:rPr>
-      </w:pPr>
-      <w:r>
-        <w:rPr>
-          <w:lang w:val="es-UY"/>
-        </w:rPr>
-        <w:t>Debido a la gran cantidad de valores faltantes en algunos atributos, d</w:t>
-      </w:r>
-      <w:r>
-        <w:rPr>
-          <w:lang w:val="es-UY"/>
-        </w:rPr>
-        <w:t xml:space="preserve">ecido descartar los que tengan más de 33% de valores faltantes. También descarto </w:t>
-      </w:r>
-      <w:proofErr w:type="spellStart"/>
-      <w:r>
-        <w:rPr>
-          <w:lang w:val="es-UY"/>
-        </w:rPr>
-        <w:t>name</w:t>
-      </w:r>
-      <w:proofErr w:type="spellEnd"/>
-      <w:r>
-        <w:rPr>
-          <w:lang w:val="es-UY"/>
-        </w:rPr>
-        <w:t xml:space="preserve"> e id.</w:t>
-      </w:r>
-    </w:p>
-    <w:p>
-      <w:pPr>
-        <w:rPr>
-          <w:lang w:val="es-UY"/>
-        </w:rPr>
-      </w:pPr>
-      <w:r>
-        <w:rPr>
-          <w:lang w:val="es-UY"/>
-        </w:rPr>
-        <w:t>Columnas descartadas:</w:t>
-      </w:r>
-    </w:p>
-    <w:p>
-      <w:pPr>
-        <w:rPr>
-          <w:lang w:val="es-UY"/>
-        </w:rPr>
-      </w:pPr>
-      <w:proofErr w:type="spellStart"/>
-      <w:r>
-        <w:rPr>
-          <w:lang w:val="es-UY"/>
-        </w:rPr>
-        <w:t>Name</w:t>
-      </w:r>
-      <w:proofErr w:type="spellEnd"/>
-      <w:r>
-        <w:rPr>
-          <w:lang w:val="es-UY"/>
-        </w:rPr>
-        <w:t xml:space="preserve">, Id, </w:t>
-      </w:r>
-      <w:proofErr w:type="spellStart"/>
-      <w:r>
-        <w:rPr>
-          <w:lang w:val="es-UY"/>
-        </w:rPr>
-        <w:t>ccf</w:t>
-      </w:r>
-      <w:proofErr w:type="spellEnd"/>
-      <w:r>
-        <w:rPr>
-          <w:lang w:val="es-UY"/>
-        </w:rPr>
-        <w:t xml:space="preserve">, </w:t>
-      </w:r>
-      <w:proofErr w:type="spellStart"/>
-      <w:r>
-        <w:rPr>
-          <w:lang w:val="es-UY"/>
-        </w:rPr>
-        <w:t>pncaden</w:t>
-      </w:r>
-      <w:proofErr w:type="spellEnd"/>
-      <w:r>
-        <w:rPr>
-          <w:lang w:val="es-UY"/>
-        </w:rPr>
-        <w:t xml:space="preserve">, </w:t>
-      </w:r>
-      <w:proofErr w:type="spellStart"/>
-      <w:r>
-        <w:rPr>
-          <w:lang w:val="es-UY"/>
-        </w:rPr>
-        <w:t>cigs</w:t>
-      </w:r>
-      <w:proofErr w:type="spellEnd"/>
-      <w:r>
-        <w:rPr>
-          <w:lang w:val="es-UY"/>
-        </w:rPr>
-        <w:t xml:space="preserve">, </w:t>
-      </w:r>
-      <w:proofErr w:type="spellStart"/>
-      <w:r>
-        <w:rPr>
-          <w:lang w:val="es-UY"/>
-        </w:rPr>
-        <w:t>years</w:t>
-      </w:r>
-      <w:proofErr w:type="spellEnd"/>
-      <w:r>
-        <w:rPr>
-          <w:lang w:val="es-UY"/>
-        </w:rPr>
-        <w:t xml:space="preserve">, dm, </w:t>
-      </w:r>
-      <w:proofErr w:type="spellStart"/>
-      <w:r>
-        <w:rPr>
-          <w:lang w:val="es-UY"/>
-        </w:rPr>
-        <w:t>famhist</w:t>
-      </w:r>
-      <w:proofErr w:type="spellEnd"/>
-      <w:r>
-        <w:rPr>
-          <w:lang w:val="es-UY"/>
-        </w:rPr>
-        <w:t xml:space="preserve">, </w:t>
-      </w:r>
-      <w:proofErr w:type="spellStart"/>
-      <w:r>
-        <w:rPr>
-          <w:lang w:val="es-UY"/>
-        </w:rPr>
-        <w:t>smoke</w:t>
-      </w:r>
-      <w:proofErr w:type="spellEnd"/>
-      <w:r>
-        <w:rPr>
-          <w:lang w:val="es-UY"/>
-        </w:rPr>
-        <w:t xml:space="preserve">, </w:t>
-      </w:r>
-      <w:proofErr w:type="spellStart"/>
-      <w:r>
-        <w:rPr>
-          <w:lang w:val="es-UY"/>
-        </w:rPr>
-        <w:t>thaltime</w:t>
-      </w:r>
-      <w:proofErr w:type="spellEnd"/>
-      <w:r>
-        <w:rPr>
-          <w:lang w:val="es-UY"/>
-        </w:rPr>
-        <w:t xml:space="preserve">, </w:t>
-      </w:r>
-      <w:proofErr w:type="spellStart"/>
-      <w:r>
-        <w:rPr>
-          <w:lang w:val="es-UY"/>
-        </w:rPr>
-        <w:t>slope</w:t>
-      </w:r>
-      <w:proofErr w:type="spellEnd"/>
-      <w:r>
-        <w:rPr>
-          <w:lang w:val="es-UY"/>
-        </w:rPr>
-        <w:t xml:space="preserve">, rldv5, ca, </w:t>
-      </w:r>
-      <w:proofErr w:type="spellStart"/>
-      <w:r>
-        <w:rPr>
-          <w:lang w:val="es-UY"/>
-        </w:rPr>
-        <w:t>restckm</w:t>
-      </w:r>
-      <w:proofErr w:type="spellEnd"/>
-      <w:r>
-        <w:rPr>
-          <w:lang w:val="es-UY"/>
-        </w:rPr>
-        <w:t xml:space="preserve">, </w:t>
-      </w:r>
-      <w:proofErr w:type="spellStart"/>
-      <w:r>
-        <w:rPr>
-          <w:lang w:val="es-UY"/>
-        </w:rPr>
-        <w:t>exerckm</w:t>
-      </w:r>
-      <w:proofErr w:type="spellEnd"/>
-      <w:r>
-        <w:rPr>
-          <w:lang w:val="es-UY"/>
-        </w:rPr>
-        <w:t xml:space="preserve">, </w:t>
-      </w:r>
-      <w:proofErr w:type="spellStart"/>
-      <w:r>
-        <w:rPr>
-          <w:lang w:val="es-UY"/>
-        </w:rPr>
-        <w:t>restef</w:t>
-      </w:r>
-      <w:proofErr w:type="spellEnd"/>
-      <w:r>
-        <w:rPr>
-          <w:lang w:val="es-UY"/>
-        </w:rPr>
-        <w:t xml:space="preserve">, </w:t>
-      </w:r>
-      <w:proofErr w:type="spellStart"/>
-      <w:r>
-        <w:rPr>
-          <w:lang w:val="es-UY"/>
-        </w:rPr>
-        <w:t>restwm</w:t>
-      </w:r>
-      <w:proofErr w:type="spellEnd"/>
-      <w:r>
-        <w:rPr>
-          <w:lang w:val="es-UY"/>
-        </w:rPr>
-        <w:t xml:space="preserve">, </w:t>
-      </w:r>
-      <w:proofErr w:type="spellStart"/>
-      <w:r>
-        <w:rPr>
-          <w:lang w:val="es-UY"/>
-        </w:rPr>
-        <w:t>exeref</w:t>
-      </w:r>
-      <w:proofErr w:type="spellEnd"/>
-      <w:r>
-        <w:rPr>
-          <w:lang w:val="es-UY"/>
-        </w:rPr>
-        <w:t xml:space="preserve">, </w:t>
-      </w:r>
-      <w:proofErr w:type="spellStart"/>
-      <w:r>
-        <w:rPr>
-          <w:lang w:val="es-UY"/>
-        </w:rPr>
-        <w:t>exerwm</w:t>
-      </w:r>
-      <w:proofErr w:type="spellEnd"/>
-      <w:r>
-        <w:rPr>
-          <w:lang w:val="es-UY"/>
-        </w:rPr>
-        <w:t xml:space="preserve">, </w:t>
-      </w:r>
-      <w:proofErr w:type="spellStart"/>
-      <w:r>
-        <w:rPr>
-          <w:lang w:val="es-UY"/>
-        </w:rPr>
-        <w:t>thal</w:t>
-      </w:r>
-      <w:proofErr w:type="spellEnd"/>
-      <w:r>
-        <w:rPr>
-          <w:lang w:val="es-UY"/>
-        </w:rPr>
-        <w:t xml:space="preserve">, </w:t>
-      </w:r>
-      <w:proofErr w:type="spellStart"/>
-      <w:r>
-        <w:rPr>
-          <w:lang w:val="es-UY"/>
-        </w:rPr>
-        <w:t>thalsev</w:t>
-      </w:r>
-      <w:proofErr w:type="spellEnd"/>
-      <w:r>
-        <w:rPr>
-          <w:lang w:val="es-UY"/>
-        </w:rPr>
-        <w:t xml:space="preserve">, </w:t>
-      </w:r>
-      <w:proofErr w:type="spellStart"/>
-      <w:r>
-        <w:rPr>
-          <w:lang w:val="es-UY"/>
-        </w:rPr>
-        <w:t>thalpul</w:t>
-      </w:r>
-      <w:proofErr w:type="spellEnd"/>
-      <w:r>
-        <w:rPr>
-          <w:lang w:val="es-UY"/>
-        </w:rPr>
-        <w:t xml:space="preserve">, </w:t>
-      </w:r>
-      <w:proofErr w:type="spellStart"/>
-      <w:r>
-        <w:rPr>
-          <w:lang w:val="es-UY"/>
-        </w:rPr>
-        <w:t>earlobe</w:t>
-      </w:r>
-      <w:proofErr w:type="spellEnd"/>
-      <w:r>
-        <w:rPr>
-          <w:lang w:val="es-UY"/>
-        </w:rPr>
-        <w:t xml:space="preserve">, </w:t>
-      </w:r>
-      <w:proofErr w:type="spellStart"/>
-      <w:r>
-        <w:rPr>
-          <w:lang w:val="es-UY"/>
-        </w:rPr>
-        <w:t>ramus</w:t>
-      </w:r>
-      <w:proofErr w:type="spellEnd"/>
-      <w:r>
-        <w:rPr>
-          <w:lang w:val="es-UY"/>
-        </w:rPr>
-        <w:t xml:space="preserve">, om2, </w:t>
-      </w:r>
-      <w:proofErr w:type="spellStart"/>
-      <w:r>
-        <w:rPr>
-          <w:lang w:val="es-UY"/>
-        </w:rPr>
-        <w:t>cathef</w:t>
-      </w:r>
-      <w:proofErr w:type="spellEnd"/>
-      <w:r>
-        <w:rPr>
-          <w:lang w:val="es-UY"/>
-        </w:rPr>
-        <w:t xml:space="preserve">, </w:t>
-      </w:r>
-      <w:proofErr w:type="spellStart"/>
-      <w:r>
-        <w:rPr>
-          <w:lang w:val="es-UY"/>
-        </w:rPr>
-        <w:t>junk</w:t>
-      </w:r>
-      <w:proofErr w:type="spellEnd"/>
-      <w:r>
-        <w:rPr>
-          <w:lang w:val="es-UY"/>
-        </w:rPr>
-        <w:t>.</w:t>
-      </w:r>
-    </w:p>
-    <w:p>
-      <w:pPr>
-        <w:rPr>
-          <w:lang w:val="es-UY"/>
-        </w:rPr>
-      </w:pPr>
+        <w:t>Rapidminer</w:t>
+      </w:r>
+      <w:proofErr w:type="spellEnd"/>
     </w:p>
     <w:p>
       <w:pPr>
@@ -1750,6 +1453,471 @@
           <w:bCs/>
           <w:lang w:val="es-UY"/>
         </w:rPr>
+        <w:lastRenderedPageBreak/>
+        <w:drawing>
+          <wp:anchor distT="0" distB="0" distL="114300" distR="114300" simplePos="0" relativeHeight="251670528" behindDoc="0" locked="0" layoutInCell="1" allowOverlap="1" wp14:anchorId="57FDC9ED" wp14:editId="61210882">
+            <wp:simplePos x="0" y="0"/>
+            <wp:positionH relativeFrom="column">
+              <wp:posOffset>2559</wp:posOffset>
+            </wp:positionH>
+            <wp:positionV relativeFrom="paragraph">
+              <wp:posOffset>316</wp:posOffset>
+            </wp:positionV>
+            <wp:extent cx="5400040" cy="3218180"/>
+            <wp:effectExtent l="0" t="0" r="0" b="1270"/>
+            <wp:wrapSquare wrapText="bothSides"/>
+            <wp:docPr id="1" name="Imagen 1" descr="Diagrama, Esquemático&#10;&#10;Descripción generada automáticamente"/>
+            <wp:cNvGraphicFramePr>
+              <a:graphicFrameLocks xmlns:a="http://schemas.openxmlformats.org/drawingml/2006/main" noChangeAspect="1"/>
+            </wp:cNvGraphicFramePr>
+            <a:graphic xmlns:a="http://schemas.openxmlformats.org/drawingml/2006/main">
+              <a:graphicData uri="http://schemas.openxmlformats.org/drawingml/2006/picture">
+                <pic:pic xmlns:pic="http://schemas.openxmlformats.org/drawingml/2006/picture">
+                  <pic:nvPicPr>
+                    <pic:cNvPr id="1" name="Imagen 1" descr="Diagrama, Esquemático&#10;&#10;Descripción generada automáticamente"/>
+                    <pic:cNvPicPr/>
+                  </pic:nvPicPr>
+                  <pic:blipFill>
+                    <a:blip r:embed="rId5" cstate="print">
+                      <a:extLst>
+                        <a:ext uri="{28A0092B-C50C-407E-A947-70E740481C1C}">
+                          <a14:useLocalDpi xmlns:a14="http://schemas.microsoft.com/office/drawing/2010/main" val="0"/>
+                        </a:ext>
+                      </a:extLst>
+                    </a:blip>
+                    <a:stretch>
+                      <a:fillRect/>
+                    </a:stretch>
+                  </pic:blipFill>
+                  <pic:spPr>
+                    <a:xfrm>
+                      <a:off x="0" y="0"/>
+                      <a:ext cx="5400040" cy="3218180"/>
+                    </a:xfrm>
+                    <a:prstGeom prst="rect">
+                      <a:avLst/>
+                    </a:prstGeom>
+                  </pic:spPr>
+                </pic:pic>
+              </a:graphicData>
+            </a:graphic>
+            <wp14:sizeRelH relativeFrom="page">
+              <wp14:pctWidth>0</wp14:pctWidth>
+            </wp14:sizeRelH>
+            <wp14:sizeRelV relativeFrom="page">
+              <wp14:pctHeight>0</wp14:pctHeight>
+            </wp14:sizeRelV>
+          </wp:anchor>
+        </w:drawing>
+      </w:r>
+    </w:p>
+    <w:p>
+      <w:pPr>
+        <w:rPr>
+          <w:b/>
+          <w:bCs/>
+          <w:lang w:val="es-UY"/>
+        </w:rPr>
+      </w:pPr>
+      <w:r>
+        <w:rPr>
+          <w:b/>
+          <w:bCs/>
+          <w:lang w:val="es-UY"/>
+        </w:rPr>
+        <w:t>Selección de atributos</w:t>
+      </w:r>
+      <w:r>
+        <w:rPr>
+          <w:b/>
+          <w:bCs/>
+          <w:lang w:val="es-UY"/>
+        </w:rPr>
+        <w:t xml:space="preserve"> previa</w:t>
+      </w:r>
+    </w:p>
+    <w:p>
+      <w:pPr>
+        <w:rPr>
+          <w:lang w:val="es-UY"/>
+        </w:rPr>
+      </w:pPr>
+      <w:r>
+        <w:rPr>
+          <w:lang w:val="es-UY"/>
+        </w:rPr>
+        <w:t>Debido a la gran cantidad de valores faltantes en algunos atributos, d</w:t>
+      </w:r>
+      <w:r>
+        <w:rPr>
+          <w:lang w:val="es-UY"/>
+        </w:rPr>
+        <w:t xml:space="preserve">ecido descartar los que tengan más de 33% de valores faltantes. También descarto </w:t>
+      </w:r>
+      <w:proofErr w:type="spellStart"/>
+      <w:r>
+        <w:rPr>
+          <w:lang w:val="es-UY"/>
+        </w:rPr>
+        <w:t>name</w:t>
+      </w:r>
+      <w:proofErr w:type="spellEnd"/>
+      <w:r>
+        <w:rPr>
+          <w:lang w:val="es-UY"/>
+        </w:rPr>
+        <w:t xml:space="preserve"> e id.</w:t>
+      </w:r>
+    </w:p>
+    <w:p>
+      <w:pPr>
+        <w:rPr>
+          <w:lang w:val="es-UY"/>
+        </w:rPr>
+      </w:pPr>
+      <w:r>
+        <w:rPr>
+          <w:lang w:val="es-UY"/>
+        </w:rPr>
+        <w:t>Columnas descartadas:</w:t>
+      </w:r>
+    </w:p>
+    <w:p>
+      <w:pPr>
+        <w:rPr>
+          <w:lang w:val="es-UY"/>
+        </w:rPr>
+      </w:pPr>
+      <w:proofErr w:type="spellStart"/>
+      <w:r>
+        <w:rPr>
+          <w:lang w:val="es-UY"/>
+        </w:rPr>
+        <w:t>Name</w:t>
+      </w:r>
+      <w:proofErr w:type="spellEnd"/>
+      <w:r>
+        <w:rPr>
+          <w:lang w:val="es-UY"/>
+        </w:rPr>
+        <w:t xml:space="preserve">, Id, </w:t>
+      </w:r>
+      <w:proofErr w:type="spellStart"/>
+      <w:r>
+        <w:rPr>
+          <w:lang w:val="es-UY"/>
+        </w:rPr>
+        <w:t>ccf</w:t>
+      </w:r>
+      <w:proofErr w:type="spellEnd"/>
+      <w:r>
+        <w:rPr>
+          <w:lang w:val="es-UY"/>
+        </w:rPr>
+        <w:t xml:space="preserve">, </w:t>
+      </w:r>
+      <w:proofErr w:type="spellStart"/>
+      <w:r>
+        <w:rPr>
+          <w:lang w:val="es-UY"/>
+        </w:rPr>
+        <w:t>pncaden</w:t>
+      </w:r>
+      <w:proofErr w:type="spellEnd"/>
+      <w:r>
+        <w:rPr>
+          <w:lang w:val="es-UY"/>
+        </w:rPr>
+        <w:t xml:space="preserve">, </w:t>
+      </w:r>
+      <w:proofErr w:type="spellStart"/>
+      <w:r>
+        <w:rPr>
+          <w:lang w:val="es-UY"/>
+        </w:rPr>
+        <w:t>cigs</w:t>
+      </w:r>
+      <w:proofErr w:type="spellEnd"/>
+      <w:r>
+        <w:rPr>
+          <w:lang w:val="es-UY"/>
+        </w:rPr>
+        <w:t xml:space="preserve">, </w:t>
+      </w:r>
+      <w:proofErr w:type="spellStart"/>
+      <w:r>
+        <w:rPr>
+          <w:lang w:val="es-UY"/>
+        </w:rPr>
+        <w:t>years</w:t>
+      </w:r>
+      <w:proofErr w:type="spellEnd"/>
+      <w:r>
+        <w:rPr>
+          <w:lang w:val="es-UY"/>
+        </w:rPr>
+        <w:t xml:space="preserve">, dm, </w:t>
+      </w:r>
+      <w:proofErr w:type="spellStart"/>
+      <w:r>
+        <w:rPr>
+          <w:lang w:val="es-UY"/>
+        </w:rPr>
+        <w:t>famhist</w:t>
+      </w:r>
+      <w:proofErr w:type="spellEnd"/>
+      <w:r>
+        <w:rPr>
+          <w:lang w:val="es-UY"/>
+        </w:rPr>
+        <w:t xml:space="preserve">, </w:t>
+      </w:r>
+      <w:proofErr w:type="spellStart"/>
+      <w:r>
+        <w:rPr>
+          <w:lang w:val="es-UY"/>
+        </w:rPr>
+        <w:t>smoke</w:t>
+      </w:r>
+      <w:proofErr w:type="spellEnd"/>
+      <w:r>
+        <w:rPr>
+          <w:lang w:val="es-UY"/>
+        </w:rPr>
+        <w:t xml:space="preserve">, </w:t>
+      </w:r>
+      <w:proofErr w:type="spellStart"/>
+      <w:r>
+        <w:rPr>
+          <w:lang w:val="es-UY"/>
+        </w:rPr>
+        <w:t>thaltime</w:t>
+      </w:r>
+      <w:proofErr w:type="spellEnd"/>
+      <w:r>
+        <w:rPr>
+          <w:lang w:val="es-UY"/>
+        </w:rPr>
+        <w:t xml:space="preserve">, </w:t>
+      </w:r>
+      <w:proofErr w:type="spellStart"/>
+      <w:r>
+        <w:rPr>
+          <w:lang w:val="es-UY"/>
+        </w:rPr>
+        <w:t>slope</w:t>
+      </w:r>
+      <w:proofErr w:type="spellEnd"/>
+      <w:r>
+        <w:rPr>
+          <w:lang w:val="es-UY"/>
+        </w:rPr>
+        <w:t xml:space="preserve">, rldv5, ca, </w:t>
+      </w:r>
+      <w:proofErr w:type="spellStart"/>
+      <w:r>
+        <w:rPr>
+          <w:lang w:val="es-UY"/>
+        </w:rPr>
+        <w:t>restckm</w:t>
+      </w:r>
+      <w:proofErr w:type="spellEnd"/>
+      <w:r>
+        <w:rPr>
+          <w:lang w:val="es-UY"/>
+        </w:rPr>
+        <w:t xml:space="preserve">, </w:t>
+      </w:r>
+      <w:proofErr w:type="spellStart"/>
+      <w:r>
+        <w:rPr>
+          <w:lang w:val="es-UY"/>
+        </w:rPr>
+        <w:t>exerckm</w:t>
+      </w:r>
+      <w:proofErr w:type="spellEnd"/>
+      <w:r>
+        <w:rPr>
+          <w:lang w:val="es-UY"/>
+        </w:rPr>
+        <w:t xml:space="preserve">, </w:t>
+      </w:r>
+      <w:proofErr w:type="spellStart"/>
+      <w:r>
+        <w:rPr>
+          <w:lang w:val="es-UY"/>
+        </w:rPr>
+        <w:t>restef</w:t>
+      </w:r>
+      <w:proofErr w:type="spellEnd"/>
+      <w:r>
+        <w:rPr>
+          <w:lang w:val="es-UY"/>
+        </w:rPr>
+        <w:t xml:space="preserve">, </w:t>
+      </w:r>
+      <w:proofErr w:type="spellStart"/>
+      <w:r>
+        <w:rPr>
+          <w:lang w:val="es-UY"/>
+        </w:rPr>
+        <w:t>restwm</w:t>
+      </w:r>
+      <w:proofErr w:type="spellEnd"/>
+      <w:r>
+        <w:rPr>
+          <w:lang w:val="es-UY"/>
+        </w:rPr>
+        <w:t xml:space="preserve">, </w:t>
+      </w:r>
+      <w:proofErr w:type="spellStart"/>
+      <w:r>
+        <w:rPr>
+          <w:lang w:val="es-UY"/>
+        </w:rPr>
+        <w:t>exeref</w:t>
+      </w:r>
+      <w:proofErr w:type="spellEnd"/>
+      <w:r>
+        <w:rPr>
+          <w:lang w:val="es-UY"/>
+        </w:rPr>
+        <w:t xml:space="preserve">, </w:t>
+      </w:r>
+      <w:proofErr w:type="spellStart"/>
+      <w:r>
+        <w:rPr>
+          <w:lang w:val="es-UY"/>
+        </w:rPr>
+        <w:t>exerwm</w:t>
+      </w:r>
+      <w:proofErr w:type="spellEnd"/>
+      <w:r>
+        <w:rPr>
+          <w:lang w:val="es-UY"/>
+        </w:rPr>
+        <w:t xml:space="preserve">, </w:t>
+      </w:r>
+      <w:proofErr w:type="spellStart"/>
+      <w:r>
+        <w:rPr>
+          <w:lang w:val="es-UY"/>
+        </w:rPr>
+        <w:t>thal</w:t>
+      </w:r>
+      <w:proofErr w:type="spellEnd"/>
+      <w:r>
+        <w:rPr>
+          <w:lang w:val="es-UY"/>
+        </w:rPr>
+        <w:t xml:space="preserve">, </w:t>
+      </w:r>
+      <w:proofErr w:type="spellStart"/>
+      <w:r>
+        <w:rPr>
+          <w:lang w:val="es-UY"/>
+        </w:rPr>
+        <w:t>thalsev</w:t>
+      </w:r>
+      <w:proofErr w:type="spellEnd"/>
+      <w:r>
+        <w:rPr>
+          <w:lang w:val="es-UY"/>
+        </w:rPr>
+        <w:t xml:space="preserve">, </w:t>
+      </w:r>
+      <w:proofErr w:type="spellStart"/>
+      <w:r>
+        <w:rPr>
+          <w:lang w:val="es-UY"/>
+        </w:rPr>
+        <w:t>thalpul</w:t>
+      </w:r>
+      <w:proofErr w:type="spellEnd"/>
+      <w:r>
+        <w:rPr>
+          <w:lang w:val="es-UY"/>
+        </w:rPr>
+        <w:t xml:space="preserve">, </w:t>
+      </w:r>
+      <w:proofErr w:type="spellStart"/>
+      <w:r>
+        <w:rPr>
+          <w:lang w:val="es-UY"/>
+        </w:rPr>
+        <w:t>earlobe</w:t>
+      </w:r>
+      <w:proofErr w:type="spellEnd"/>
+      <w:r>
+        <w:rPr>
+          <w:lang w:val="es-UY"/>
+        </w:rPr>
+        <w:t xml:space="preserve">, </w:t>
+      </w:r>
+      <w:proofErr w:type="spellStart"/>
+      <w:r>
+        <w:rPr>
+          <w:lang w:val="es-UY"/>
+        </w:rPr>
+        <w:t>ramus</w:t>
+      </w:r>
+      <w:proofErr w:type="spellEnd"/>
+      <w:r>
+        <w:rPr>
+          <w:lang w:val="es-UY"/>
+        </w:rPr>
+        <w:t xml:space="preserve">, om2, </w:t>
+      </w:r>
+      <w:proofErr w:type="spellStart"/>
+      <w:r>
+        <w:rPr>
+          <w:lang w:val="es-UY"/>
+        </w:rPr>
+        <w:t>cathef</w:t>
+      </w:r>
+      <w:proofErr w:type="spellEnd"/>
+      <w:r>
+        <w:rPr>
+          <w:lang w:val="es-UY"/>
+        </w:rPr>
+        <w:t xml:space="preserve">, </w:t>
+      </w:r>
+      <w:proofErr w:type="spellStart"/>
+      <w:r>
+        <w:rPr>
+          <w:lang w:val="es-UY"/>
+        </w:rPr>
+        <w:t>junk</w:t>
+      </w:r>
+      <w:proofErr w:type="spellEnd"/>
+      <w:r>
+        <w:rPr>
+          <w:lang w:val="es-UY"/>
+        </w:rPr>
+        <w:t>.</w:t>
+      </w:r>
+    </w:p>
+    <w:p>
+      <w:pPr>
+        <w:rPr>
+          <w:lang w:val="es-UY"/>
+        </w:rPr>
+      </w:pPr>
+    </w:p>
+    <w:p>
+      <w:pPr>
+        <w:rPr>
+          <w:b/>
+          <w:bCs/>
+          <w:lang w:val="es-UY"/>
+        </w:rPr>
+      </w:pPr>
+      <w:r>
+        <w:rPr>
+          <w:b/>
+          <w:bCs/>
+          <w:lang w:val="es-UY"/>
+        </w:rPr>
         <w:t>Estrategias de imputación</w:t>
       </w:r>
     </w:p>
@@ -1781,130 +1949,124 @@
         <w:rPr>
           <w:lang w:val="es-UY"/>
         </w:rPr>
-        <w:t xml:space="preserve">óricos con su moda (estos tienen menos de 19 valores nulos que equivale aproximadamente a un 2% de los ejemplos). Además, estos poseen una cardinalidad extremadamente alta en su moda, por lo que esta imputación, con un grado de seguridad muy </w:t>
-      </w:r>
-      <w:r>
-        <w:rPr>
+        <w:t xml:space="preserve">óricos con su moda (estos tienen menos de 19 valores nulos que equivale aproximadamente a un 2% de los ejemplos). Además, estos poseen una cardinalidad extremadamente alta en su moda, por lo que esta imputación, con un grado de seguridad muy alto, representa el valor exacto que tendrían estos ejemplos. Por último, se decide imputar los últimos valores faltantes con la media, ya que </w:t>
+      </w:r>
+      <w:r>
+        <w:rPr>
+          <w:lang w:val="es-UY"/>
+        </w:rPr>
+        <w:t xml:space="preserve">la gran mayoría de </w:t>
+      </w:r>
+      <w:r>
+        <w:rPr>
+          <w:lang w:val="es-UY"/>
+        </w:rPr>
+        <w:t>estos poseen distribuciones</w:t>
+      </w:r>
+      <w:r>
+        <w:rPr>
+          <w:lang w:val="es-UY"/>
+        </w:rPr>
+        <w:t xml:space="preserve"> gaussianas o uniformes y valores </w:t>
+      </w:r>
+      <w:r>
+        <w:rPr>
+          <w:lang w:val="es-UY"/>
+        </w:rPr>
+        <w:t>enteros o reales</w:t>
+      </w:r>
+      <w:r>
+        <w:rPr>
+          <w:lang w:val="es-UY"/>
+        </w:rPr>
+        <w:t xml:space="preserve">. Hay 3 predictores </w:t>
+      </w:r>
+      <w:r>
+        <w:rPr>
+          <w:lang w:val="es-UY"/>
+        </w:rPr>
+        <w:t xml:space="preserve">en los que hubiera escogido una estrategia de imputación utilizando </w:t>
+      </w:r>
+      <w:r>
+        <w:rPr>
+          <w:lang w:val="es-UY"/>
+        </w:rPr>
+        <w:t xml:space="preserve">la mediana por su distribución fuertemente sesgada hacia la derecha (predictores ridv5e, proto y </w:t>
+      </w:r>
+      <w:proofErr w:type="spellStart"/>
+      <w:r>
+        <w:rPr>
+          <w:lang w:val="es-UY"/>
+        </w:rPr>
+        <w:t>met</w:t>
+      </w:r>
+      <w:proofErr w:type="spellEnd"/>
+      <w:r>
+        <w:rPr>
+          <w:lang w:val="es-UY"/>
+        </w:rPr>
+        <w:t>, véase la imagen a continuación</w:t>
+      </w:r>
+      <w:r>
+        <w:rPr>
+          <w:lang w:val="es-UY"/>
+        </w:rPr>
+        <w:t>)</w:t>
+      </w:r>
+      <w:r>
+        <w:rPr>
+          <w:lang w:val="es-UY"/>
+        </w:rPr>
+        <w:t>. Se podría aplicar una transformación logarítmica a estos 3 predictores para obtener una distribución más parecida a una gaussiana.</w:t>
+      </w:r>
+    </w:p>
+    <w:p>
+      <w:pPr>
+        <w:rPr>
+          <w:lang w:val="es-UY"/>
+        </w:rPr>
+      </w:pPr>
+    </w:p>
+    <w:p>
+      <w:pPr>
+        <w:rPr>
+          <w:lang w:val="es-UY"/>
+        </w:rPr>
+      </w:pPr>
+      <w:r>
+        <w:rPr>
+          <w:lang w:val="es-UY"/>
+        </w:rPr>
+        <w:t xml:space="preserve">(Distribuciones </w:t>
+      </w:r>
+      <w:proofErr w:type="spellStart"/>
+      <w:r>
+        <w:rPr>
+          <w:lang w:val="es-UY"/>
+        </w:rPr>
+        <w:t>simil</w:t>
+      </w:r>
+      <w:proofErr w:type="spellEnd"/>
+      <w:r>
+        <w:rPr>
+          <w:lang w:val="es-UY"/>
+        </w:rPr>
+        <w:t>-gaussianas)</w:t>
+      </w:r>
+    </w:p>
+    <w:p>
+      <w:pPr>
+        <w:ind w:left="720" w:hanging="720"/>
+        <w:rPr>
+          <w:lang w:val="es-UY"/>
+        </w:rPr>
+      </w:pPr>
+      <w:r>
+        <w:rPr>
+          <w:noProof/>
           <w:lang w:val="es-UY"/>
         </w:rPr>
         <w:lastRenderedPageBreak/>
-        <w:t xml:space="preserve">alto, representa el valor exacto que tendrían estos ejemplos. Por último, se decide imputar los últimos valores faltantes con la media, ya que </w:t>
-      </w:r>
-      <w:r>
-        <w:rPr>
-          <w:lang w:val="es-UY"/>
-        </w:rPr>
-        <w:t xml:space="preserve">la gran mayoría de </w:t>
-      </w:r>
-      <w:r>
-        <w:rPr>
-          <w:lang w:val="es-UY"/>
-        </w:rPr>
-        <w:t>estos poseen distribuciones</w:t>
-      </w:r>
-      <w:r>
-        <w:rPr>
-          <w:lang w:val="es-UY"/>
-        </w:rPr>
-        <w:t xml:space="preserve"> gaussianas o uniformes y valores </w:t>
-      </w:r>
-      <w:r>
-        <w:rPr>
-          <w:lang w:val="es-UY"/>
-        </w:rPr>
-        <w:t>enteros o reales</w:t>
-      </w:r>
-      <w:r>
-        <w:rPr>
-          <w:lang w:val="es-UY"/>
-        </w:rPr>
-        <w:t xml:space="preserve">. Hay 3 predictores </w:t>
-      </w:r>
-      <w:r>
-        <w:rPr>
-          <w:lang w:val="es-UY"/>
-        </w:rPr>
-        <w:t xml:space="preserve">en los que hubiera escogido una estrategia de imputación utilizando </w:t>
-      </w:r>
-      <w:r>
-        <w:rPr>
-          <w:lang w:val="es-UY"/>
-        </w:rPr>
-        <w:t xml:space="preserve">la mediana por su distribución fuertemente sesgada hacia la derecha (predictores ridv5e, proto y </w:t>
-      </w:r>
-      <w:proofErr w:type="spellStart"/>
-      <w:r>
-        <w:rPr>
-          <w:lang w:val="es-UY"/>
-        </w:rPr>
-        <w:t>met</w:t>
-      </w:r>
-      <w:proofErr w:type="spellEnd"/>
-      <w:r>
-        <w:rPr>
-          <w:lang w:val="es-UY"/>
-        </w:rPr>
-        <w:t>, véase la imagen a continuación</w:t>
-      </w:r>
-      <w:r>
-        <w:rPr>
-          <w:lang w:val="es-UY"/>
-        </w:rPr>
-        <w:t>)</w:t>
-      </w:r>
-      <w:r>
-        <w:rPr>
-          <w:lang w:val="es-UY"/>
-        </w:rPr>
-        <w:t>. Se podría aplicar una transformación logarítmica a estos 3 predictores para obtener una distribución más parecida a una gaussiana.</w:t>
-      </w:r>
-    </w:p>
-    <w:p>
-      <w:pPr>
-        <w:rPr>
-          <w:lang w:val="es-UY"/>
-        </w:rPr>
-      </w:pPr>
-    </w:p>
-    <w:p>
-      <w:pPr>
-        <w:rPr>
-          <w:lang w:val="es-UY"/>
-        </w:rPr>
-      </w:pPr>
-      <w:r>
-        <w:rPr>
-          <w:lang w:val="es-UY"/>
-        </w:rPr>
-        <w:t xml:space="preserve">(Distribuciones </w:t>
-      </w:r>
-      <w:proofErr w:type="spellStart"/>
-      <w:r>
-        <w:rPr>
-          <w:lang w:val="es-UY"/>
-        </w:rPr>
-        <w:t>simil</w:t>
-      </w:r>
-      <w:proofErr w:type="spellEnd"/>
-      <w:r>
-        <w:rPr>
-          <w:lang w:val="es-UY"/>
-        </w:rPr>
-        <w:t>-gaussianas)</w:t>
-      </w:r>
-    </w:p>
-    <w:p>
-      <w:pPr>
-        <w:ind w:left="720" w:hanging="720"/>
-        <w:rPr>
-          <w:lang w:val="es-UY"/>
-        </w:rPr>
-      </w:pPr>
-      <w:r>
-        <w:rPr>
-          <w:noProof/>
-          <w:lang w:val="es-UY"/>
-        </w:rPr>
         <w:drawing>
           <wp:anchor distT="0" distB="0" distL="114300" distR="114300" simplePos="0" relativeHeight="251668480" behindDoc="0" locked="0" layoutInCell="1" allowOverlap="1" wp14:anchorId="5536A3EE" wp14:editId="63AD07B8">
             <wp:simplePos x="0" y="0"/>
@@ -1929,7 +2091,7 @@
                     <pic:cNvPicPr/>
                   </pic:nvPicPr>
                   <pic:blipFill>
-                    <a:blip r:embed="rId5">
+                    <a:blip r:embed="rId6">
                       <a:extLst>
                         <a:ext uri="{28A0092B-C50C-407E-A947-70E740481C1C}">
                           <a14:useLocalDpi xmlns:a14="http://schemas.microsoft.com/office/drawing/2010/main" val="0"/>
@@ -2010,7 +2172,7 @@
                     <pic:cNvPicPr/>
                   </pic:nvPicPr>
                   <pic:blipFill>
-                    <a:blip r:embed="rId6">
+                    <a:blip r:embed="rId7">
                       <a:extLst>
                         <a:ext uri="{28A0092B-C50C-407E-A947-70E740481C1C}">
                           <a14:useLocalDpi xmlns:a14="http://schemas.microsoft.com/office/drawing/2010/main" val="0"/>
@@ -2068,76 +2230,82 @@
         <w:rPr>
           <w:lang w:val="es-UY"/>
         </w:rPr>
+        <w:t>Para el modelado con KNN, se aplicará además una normalización a los datos, ya que este modelo requiere dicha normalización</w:t>
+      </w:r>
+      <w:r>
+        <w:rPr>
+          <w:lang w:val="es-UY"/>
+        </w:rPr>
+        <w:t xml:space="preserve">. </w:t>
+      </w:r>
+    </w:p>
+    <w:p>
+      <w:pPr>
+        <w:ind w:left="1440" w:hanging="1440"/>
+        <w:rPr>
+          <w:lang w:val="es-UY"/>
+        </w:rPr>
+      </w:pPr>
+      <w:r>
+        <w:rPr>
+          <w:lang w:val="es-UY"/>
+        </w:rPr>
+        <w:t xml:space="preserve">Una nota importante sobre la preparación previa de los datos es que la única estrategia que se realizará previo a los bloques anidados de </w:t>
+      </w:r>
+      <w:proofErr w:type="spellStart"/>
+      <w:r>
+        <w:rPr>
+          <w:lang w:val="es-UY"/>
+        </w:rPr>
+        <w:t>cross</w:t>
+      </w:r>
+      <w:proofErr w:type="spellEnd"/>
+      <w:r>
+        <w:rPr>
+          <w:lang w:val="es-UY"/>
+        </w:rPr>
+        <w:t xml:space="preserve"> </w:t>
+      </w:r>
+      <w:proofErr w:type="spellStart"/>
+      <w:r>
+        <w:rPr>
+          <w:lang w:val="es-UY"/>
+        </w:rPr>
+        <w:t>validation</w:t>
+      </w:r>
+      <w:proofErr w:type="spellEnd"/>
+      <w:r>
+        <w:rPr>
+          <w:lang w:val="es-UY"/>
+        </w:rPr>
+        <w:t xml:space="preserve"> es la estrategia de imputación con el valor conocido -1 que representa que el valor es uno no conocido. </w:t>
+      </w:r>
+      <w:r>
+        <w:rPr>
+          <w:lang w:val="es-UY"/>
+        </w:rPr>
+        <w:t>Esto no depende del set de datos elegido por un Split específico de entrenamiento/test, ya que este valor siempre será el mismo.</w:t>
+      </w:r>
+    </w:p>
+    <w:p>
+      <w:pPr>
+        <w:ind w:left="720" w:hanging="720"/>
+        <w:rPr>
+          <w:lang w:val="es-UY"/>
+        </w:rPr>
+      </w:pPr>
+      <w:r>
+        <w:rPr>
+          <w:lang w:val="es-UY"/>
+        </w:rPr>
+        <w:t xml:space="preserve">La historia es diferente cuando hablamos de la media, moda y la transformación específica que se aplica para normalizar. Estas transformaciones sí dependen de los datos que se eligen, por lo que normalizar o imputar con uno de estos valores antes de separar los </w:t>
+      </w:r>
+      <w:r>
+        <w:rPr>
+          <w:lang w:val="es-UY"/>
+        </w:rPr>
         <w:lastRenderedPageBreak/>
-        <w:t>Para el modelado con KNN, se aplicará además una normalización a los datos, ya que este modelo requiere dicha normalización</w:t>
-      </w:r>
-      <w:r>
-        <w:rPr>
-          <w:lang w:val="es-UY"/>
-        </w:rPr>
-        <w:t xml:space="preserve">. </w:t>
-      </w:r>
-    </w:p>
-    <w:p>
-      <w:pPr>
-        <w:ind w:left="1440" w:hanging="1440"/>
-        <w:rPr>
-          <w:lang w:val="es-UY"/>
-        </w:rPr>
-      </w:pPr>
-      <w:r>
-        <w:rPr>
-          <w:lang w:val="es-UY"/>
-        </w:rPr>
-        <w:t xml:space="preserve">Una nota importante sobre la preparación previa de los datos es que la única estrategia que se realizará previo a los bloques anidados de </w:t>
-      </w:r>
-      <w:proofErr w:type="spellStart"/>
-      <w:r>
-        <w:rPr>
-          <w:lang w:val="es-UY"/>
-        </w:rPr>
-        <w:t>cross</w:t>
-      </w:r>
-      <w:proofErr w:type="spellEnd"/>
-      <w:r>
-        <w:rPr>
-          <w:lang w:val="es-UY"/>
-        </w:rPr>
-        <w:t xml:space="preserve"> </w:t>
-      </w:r>
-      <w:proofErr w:type="spellStart"/>
-      <w:r>
-        <w:rPr>
-          <w:lang w:val="es-UY"/>
-        </w:rPr>
-        <w:t>validation</w:t>
-      </w:r>
-      <w:proofErr w:type="spellEnd"/>
-      <w:r>
-        <w:rPr>
-          <w:lang w:val="es-UY"/>
-        </w:rPr>
-        <w:t xml:space="preserve"> es la estrategia de imputación con el valor conocido -1 que representa que el valor es uno no conocido. </w:t>
-      </w:r>
-      <w:r>
-        <w:rPr>
-          <w:lang w:val="es-UY"/>
-        </w:rPr>
-        <w:t>Esto no depende del set de datos elegido por un Split específico de entrenamiento/test, ya que este valor siempre será el mismo.</w:t>
-      </w:r>
-    </w:p>
-    <w:p>
-      <w:pPr>
-        <w:ind w:left="720" w:hanging="720"/>
-        <w:rPr>
-          <w:lang w:val="es-UY"/>
-        </w:rPr>
-      </w:pPr>
-      <w:r>
-        <w:rPr>
-          <w:lang w:val="es-UY"/>
-        </w:rPr>
-        <w:t>La historia es diferente cuando hablamos de la media, moda y la transformación específica que se aplica para normalizar. Estas transformaciones sí dependen de los datos que se eligen, por lo que normalizar o imputar con uno de estos valores antes de separar los conjuntos en entrenamiento y testeo contribuye con un fenómeno llamado contaminación accidental. Dicho fenómeno causa que las estimaciones de las métricas que realizamos para validar nuestros modelos no sean realistas</w:t>
+        <w:t>conjuntos en entrenamiento y testeo contribuye con un fenómeno llamado contaminación accidental. Dicho fenómeno causa que las estimaciones de las métricas que realizamos para validar nuestros modelos no sean realistas</w:t>
       </w:r>
       <w:r>
         <w:rPr>
@@ -2196,7 +2364,7 @@
                     <pic:cNvPicPr/>
                   </pic:nvPicPr>
                   <pic:blipFill>
-                    <a:blip r:embed="rId7">
+                    <a:blip r:embed="rId8">
                       <a:extLst>
                         <a:ext uri="{28A0092B-C50C-407E-A947-70E740481C1C}">
                           <a14:useLocalDpi xmlns:a14="http://schemas.microsoft.com/office/drawing/2010/main" val="0"/>
@@ -2260,14 +2428,7 @@
         <w:rPr>
           <w:lang w:val="es-UY"/>
         </w:rPr>
-        <w:t xml:space="preserve">) se calculan para el conjunto de entrenamiento, y </w:t>
-      </w:r>
-      <w:r>
-        <w:rPr>
-          <w:lang w:val="es-UY"/>
-        </w:rPr>
-        <w:lastRenderedPageBreak/>
-        <w:t xml:space="preserve">previo a realizar nuestras predicciones con el modelo en el conjunto de testeo, </w:t>
+        <w:t xml:space="preserve">) se calculan para el conjunto de entrenamiento, y previo a realizar nuestras predicciones con el modelo en el conjunto de testeo, </w:t>
       </w:r>
       <w:r>
         <w:rPr>
@@ -2550,7 +2711,14 @@
         <w:rPr>
           <w:lang w:val="es-UY"/>
         </w:rPr>
-        <w:t xml:space="preserve">iversos grupos de investigadores utilizaron diferentes algoritmos de ML, por lo que elegir uno a priori sin probar una gran variedad de ellos sería un enfoque bastante ingenuo y sesgado en mi opinión. Debido a esto, utilizaré una variedad de algoritmos y elegiré el que mejor se adecúe al </w:t>
+        <w:t xml:space="preserve">iversos grupos de investigadores utilizaron diferentes algoritmos de ML, por lo que elegir uno a priori sin probar </w:t>
+      </w:r>
+      <w:r>
+        <w:rPr>
+          <w:lang w:val="es-UY"/>
+        </w:rPr>
+        <w:lastRenderedPageBreak/>
+        <w:t xml:space="preserve">una gran variedad de ellos sería un enfoque bastante ingenuo y sesgado en mi opinión. Debido a esto, utilizaré una variedad de algoritmos y elegiré el que mejor se adecúe al </w:t>
       </w:r>
       <w:proofErr w:type="spellStart"/>
       <w:r>
@@ -3286,14 +3454,7 @@
         <w:rPr>
           <w:lang w:val="es-UY"/>
         </w:rPr>
-        <w:t xml:space="preserve">, decido utilizar toda la batería de conceptos aprendidos en el curso para generar modelos robustos con una validación correcta con la </w:t>
-      </w:r>
-      <w:r>
-        <w:rPr>
-          <w:lang w:val="es-UY"/>
-        </w:rPr>
-        <w:lastRenderedPageBreak/>
-        <w:t xml:space="preserve">menor contaminación </w:t>
+        <w:t xml:space="preserve">, decido utilizar toda la batería de conceptos aprendidos en el curso para generar modelos robustos con una validación correcta con la menor contaminación </w:t>
       </w:r>
       <w:r>
         <w:rPr>
@@ -3525,7 +3686,7 @@
                     <pic:cNvPicPr/>
                   </pic:nvPicPr>
                   <pic:blipFill>
-                    <a:blip r:embed="rId8">
+                    <a:blip r:embed="rId9">
                       <a:extLst>
                         <a:ext uri="{28A0092B-C50C-407E-A947-70E740481C1C}">
                           <a14:useLocalDpi xmlns:a14="http://schemas.microsoft.com/office/drawing/2010/main" val="0"/>
@@ -3593,7 +3754,7 @@
                     <pic:cNvPicPr/>
                   </pic:nvPicPr>
                   <pic:blipFill>
-                    <a:blip r:embed="rId9" cstate="print">
+                    <a:blip r:embed="rId10" cstate="print">
                       <a:extLst>
                         <a:ext uri="{28A0092B-C50C-407E-A947-70E740481C1C}">
                           <a14:useLocalDpi xmlns:a14="http://schemas.microsoft.com/office/drawing/2010/main" val="0"/>
@@ -3670,7 +3831,6 @@
           <w:noProof/>
           <w:lang w:val="es-UY"/>
         </w:rPr>
-        <w:lastRenderedPageBreak/>
         <w:drawing>
           <wp:anchor distT="0" distB="0" distL="114300" distR="114300" simplePos="0" relativeHeight="251663360" behindDoc="0" locked="0" layoutInCell="1" allowOverlap="1" wp14:anchorId="774FBBAE" wp14:editId="0ECA43B7">
             <wp:simplePos x="0" y="0"/>
@@ -3695,7 +3855,7 @@
                     <pic:cNvPicPr/>
                   </pic:nvPicPr>
                   <pic:blipFill>
-                    <a:blip r:embed="rId10">
+                    <a:blip r:embed="rId11">
                       <a:extLst>
                         <a:ext uri="{28A0092B-C50C-407E-A947-70E740481C1C}">
                           <a14:useLocalDpi xmlns:a14="http://schemas.microsoft.com/office/drawing/2010/main" val="0"/>
@@ -3763,7 +3923,7 @@
                     <pic:cNvPicPr/>
                   </pic:nvPicPr>
                   <pic:blipFill>
-                    <a:blip r:embed="rId11" cstate="print">
+                    <a:blip r:embed="rId12" cstate="print">
                       <a:extLst>
                         <a:ext uri="{28A0092B-C50C-407E-A947-70E740481C1C}">
                           <a14:useLocalDpi xmlns:a14="http://schemas.microsoft.com/office/drawing/2010/main" val="0"/>
@@ -3834,6 +3994,7 @@
         <w:rPr>
           <w:lang w:val="es-UY"/>
         </w:rPr>
+        <w:lastRenderedPageBreak/>
         <w:t xml:space="preserve">Se optimizan los </w:t>
       </w:r>
       <w:proofErr w:type="spellStart"/>
@@ -3964,7 +4125,7 @@
                     <pic:cNvPicPr/>
                   </pic:nvPicPr>
                   <pic:blipFill>
-                    <a:blip r:embed="rId12" cstate="print">
+                    <a:blip r:embed="rId13" cstate="print">
                       <a:extLst>
                         <a:ext uri="{28A0092B-C50C-407E-A947-70E740481C1C}">
                           <a14:useLocalDpi xmlns:a14="http://schemas.microsoft.com/office/drawing/2010/main" val="0"/>
@@ -4000,69 +4161,15 @@
     <w:p/>
     <w:p/>
     <w:p/>
-    <w:p>
-      <w:pPr>
-        <w:rPr>
-          <w:lang w:val="es-UY"/>
-        </w:rPr>
-      </w:pPr>
-    </w:p>
-    <w:p>
-      <w:pPr>
-        <w:rPr>
-          <w:lang w:val="es-UY"/>
-        </w:rPr>
-      </w:pPr>
-    </w:p>
-    <w:p>
-      <w:pPr>
-        <w:rPr>
-          <w:lang w:val="es-UY"/>
-        </w:rPr>
-      </w:pPr>
-    </w:p>
-    <w:p>
-      <w:pPr>
-        <w:rPr>
-          <w:lang w:val="es-UY"/>
-        </w:rPr>
-      </w:pPr>
-    </w:p>
-    <w:p>
-      <w:pPr>
-        <w:rPr>
-          <w:lang w:val="es-UY"/>
-        </w:rPr>
-      </w:pPr>
-    </w:p>
-    <w:p>
-      <w:pPr>
-        <w:rPr>
-          <w:lang w:val="es-UY"/>
-        </w:rPr>
-      </w:pPr>
-    </w:p>
-    <w:p>
-      <w:pPr>
-        <w:rPr>
-          <w:lang w:val="es-UY"/>
-        </w:rPr>
-      </w:pPr>
-    </w:p>
-    <w:p>
-      <w:pPr>
-        <w:rPr>
-          <w:lang w:val="es-UY"/>
-        </w:rPr>
-      </w:pPr>
-    </w:p>
-    <w:p>
-      <w:pPr>
-        <w:rPr>
-          <w:lang w:val="es-UY"/>
-        </w:rPr>
-      </w:pPr>
-    </w:p>
+    <w:p/>
+    <w:p/>
+    <w:p/>
+    <w:p/>
+    <w:p/>
+    <w:p/>
+    <w:p/>
+    <w:p/>
+    <w:p/>
     <w:p>
       <w:pPr>
         <w:rPr>
@@ -4098,7 +4205,7 @@
                     <pic:cNvPicPr/>
                   </pic:nvPicPr>
                   <pic:blipFill>
-                    <a:blip r:embed="rId13">
+                    <a:blip r:embed="rId14">
                       <a:extLst>
                         <a:ext uri="{28A0092B-C50C-407E-A947-70E740481C1C}">
                           <a14:useLocalDpi xmlns:a14="http://schemas.microsoft.com/office/drawing/2010/main" val="0"/>
@@ -4223,6 +4330,7 @@
         <w:rPr>
           <w:noProof/>
         </w:rPr>
+        <w:lastRenderedPageBreak/>
         <w:drawing>
           <wp:anchor distT="0" distB="0" distL="114300" distR="114300" simplePos="0" relativeHeight="251661312" behindDoc="0" locked="0" layoutInCell="1" allowOverlap="1" wp14:anchorId="289114F3" wp14:editId="515FB8EC">
             <wp:simplePos x="0" y="0"/>
@@ -4247,7 +4355,7 @@
                     <pic:cNvPicPr/>
                   </pic:nvPicPr>
                   <pic:blipFill>
-                    <a:blip r:embed="rId14">
+                    <a:blip r:embed="rId15">
                       <a:extLst>
                         <a:ext uri="{28A0092B-C50C-407E-A947-70E740481C1C}">
                           <a14:useLocalDpi xmlns:a14="http://schemas.microsoft.com/office/drawing/2010/main" val="0"/>
@@ -4285,7 +4393,6 @@
         <w:rPr>
           <w:noProof/>
         </w:rPr>
-        <w:lastRenderedPageBreak/>
         <w:drawing>
           <wp:anchor distT="0" distB="0" distL="114300" distR="114300" simplePos="0" relativeHeight="251664384" behindDoc="0" locked="0" layoutInCell="1" allowOverlap="1" wp14:anchorId="663060ED" wp14:editId="63166613">
             <wp:simplePos x="0" y="0"/>
@@ -4310,7 +4417,7 @@
                     <pic:cNvPicPr/>
                   </pic:nvPicPr>
                   <pic:blipFill>
-                    <a:blip r:embed="rId15">
+                    <a:blip r:embed="rId16">
                       <a:extLst>
                         <a:ext uri="{28A0092B-C50C-407E-A947-70E740481C1C}">
                           <a14:useLocalDpi xmlns:a14="http://schemas.microsoft.com/office/drawing/2010/main" val="0"/>
@@ -4370,7 +4477,7 @@
                     <pic:cNvPicPr/>
                   </pic:nvPicPr>
                   <pic:blipFill>
-                    <a:blip r:embed="rId16" cstate="print">
+                    <a:blip r:embed="rId17" cstate="print">
                       <a:extLst>
                         <a:ext uri="{28A0092B-C50C-407E-A947-70E740481C1C}">
                           <a14:useLocalDpi xmlns:a14="http://schemas.microsoft.com/office/drawing/2010/main" val="0"/>
@@ -4524,7 +4631,14 @@
         <w:rPr>
           <w:lang w:val="es-UY"/>
         </w:rPr>
-        <w:t xml:space="preserve"> Forest por su aumento de 2.56% en el </w:t>
+        <w:t xml:space="preserve"> </w:t>
+      </w:r>
+      <w:r>
+        <w:rPr>
+          <w:lang w:val="es-UY"/>
+        </w:rPr>
+        <w:lastRenderedPageBreak/>
+        <w:t xml:space="preserve">Forest por su aumento de 2.56% en el </w:t>
       </w:r>
       <w:proofErr w:type="spellStart"/>
       <w:r>
@@ -4582,14 +4696,7 @@
         <w:rPr>
           <w:lang w:val="es-UY"/>
         </w:rPr>
-        <w:t xml:space="preserve"> </w:t>
-      </w:r>
-      <w:r>
-        <w:rPr>
-          <w:lang w:val="es-UY"/>
-        </w:rPr>
-        <w:lastRenderedPageBreak/>
-        <w:t>no</w:t>
+        <w:t xml:space="preserve"> no</w:t>
       </w:r>
       <w:proofErr w:type="gramEnd"/>
       <w:r>
@@ -5004,7 +5111,7 @@
         </w:rPr>
         <w:t xml:space="preserve"> [1] </w:t>
       </w:r>
-      <w:hyperlink r:id="rId17" w:history="1">
+      <w:hyperlink r:id="rId18" w:history="1">
         <w:r>
           <w:rPr>
             <w:rStyle w:val="Hipervnculo"/>
@@ -5409,6 +5516,7 @@
     </w:p>
     <w:p>
       <w:r>
+        <w:lastRenderedPageBreak/>
         <w:t xml:space="preserve">          11--61.</w:t>
       </w:r>
     </w:p>
@@ -5424,7 +5532,6 @@
     </w:p>
     <w:p>
       <w:r>
-        <w:lastRenderedPageBreak/>
         <w:t xml:space="preserve">             on the Cleveland database.</w:t>
       </w:r>
     </w:p>
